--- a/comandoos linux.docx
+++ b/comandoos linux.docx
@@ -1,16 +1,19 @@
 
 <file path=word/document.xml><?xml version="1.0" encoding="utf-8"?>
-<w:document xmlns:ve="http://schemas.openxmlformats.org/markup-compatibility/2006" xmlns:o="urn:schemas-microsoft-com:office:office" xmlns:r="http://schemas.openxmlformats.org/officeDocument/2006/relationships" xmlns:m="http://schemas.openxmlformats.org/officeDocument/2006/math" xmlns:v="urn:schemas-microsoft-com:vml" xmlns:wp="http://schemas.openxmlformats.org/drawingml/2006/wordprocessingDrawing" xmlns:w10="urn:schemas-microsoft-com:office:word" xmlns:w="http://schemas.openxmlformats.org/wordprocessingml/2006/main" xmlns:wne="http://schemas.microsoft.com/office/word/2006/wordml" xmlns:a="http://schemas.openxmlformats.org/drawingml/2006/main" xmlns:pic="http://schemas.openxmlformats.org/drawingml/2006/picture" xml:space="preserve">
+<w:document xmlns:o="urn:schemas-microsoft-com:office:office" xmlns:r="http://schemas.openxmlformats.org/officeDocument/2006/relationships" xmlns:v="urn:schemas-microsoft-com:vml" xmlns:w="http://schemas.openxmlformats.org/wordprocessingml/2006/main" xmlns:w10="urn:schemas-microsoft-com:office:word" xmlns:wp="http://schemas.openxmlformats.org/drawingml/2006/wordprocessingDrawing" xmlns:wps="http://schemas.microsoft.com/office/word/2010/wordprocessingShape" xmlns:wpg="http://schemas.microsoft.com/office/word/2010/wordprocessingGroup" xmlns:mc="http://schemas.openxmlformats.org/markup-compatibility/2006" xmlns:wp14="http://schemas.microsoft.com/office/word/2010/wordprocessingDrawing" xmlns:w14="http://schemas.microsoft.com/office/word/2010/wordml" xmlns:w15="http://schemas.microsoft.com/office/word/2012/wordml" mc:Ignorable="w14 wp14 w15">
   <w:body>
     <w:p>
       <w:pPr>
+        <w:pStyle w:val="Normal"/>
         <w:tabs>
-          <w:tab w:pos="3002" w:val="left" w:leader="none"/>
+          <w:tab w:val="clear" w:pos="720"/>
+          <w:tab w:val="left" w:pos="3002" w:leader="none"/>
         </w:tabs>
-        <w:spacing w:before="14"/>
-        <w:ind w:left="172" w:right="0" w:firstLine="0"/>
+        <w:spacing w:before="14" w:after="0"/>
+        <w:ind w:left="172" w:right="0" w:hanging="0"/>
         <w:jc w:val="left"/>
         <w:rPr>
+          <w:b/>
           <w:b/>
           <w:sz w:val="32"/>
         </w:rPr>
@@ -35,7 +38,7 @@
           <w:spacing w:val="-4"/>
           <w:sz w:val="32"/>
         </w:rPr>
-        <w:t> </w:t>
+        <w:t xml:space="preserve"> </w:t>
       </w:r>
       <w:r>
         <w:rPr>
@@ -47,9 +50,10 @@
     </w:p>
     <w:p>
       <w:pPr>
-        <w:pStyle w:val="BodyText"/>
-        <w:spacing w:before="192"/>
-        <w:ind w:left="122"/>
+        <w:pStyle w:val="Cuerpodetexto"/>
+        <w:spacing w:before="192" w:after="0"/>
+        <w:ind w:left="122" w:right="0" w:hanging="0"/>
+        <w:rPr/>
       </w:pPr>
       <w:r>
         <w:rPr/>
@@ -58,9 +62,10 @@
     </w:p>
     <w:p>
       <w:pPr>
-        <w:pStyle w:val="BodyText"/>
-        <w:spacing w:line="403" w:lineRule="auto" w:before="180"/>
+        <w:pStyle w:val="Cuerpodetexto"/>
+        <w:spacing w:lineRule="auto" w:line="403" w:before="180" w:after="0"/>
         <w:ind w:left="841" w:right="6575" w:hanging="720"/>
+        <w:rPr/>
       </w:pPr>
       <w:r>
         <w:rPr/>
@@ -70,7 +75,7 @@
         <w:rPr>
           <w:spacing w:val="-48"/>
         </w:rPr>
-        <w:t> </w:t>
+        <w:t xml:space="preserve"> </w:t>
       </w:r>
       <w:r>
         <w:rPr/>
@@ -80,7 +85,7 @@
         <w:rPr>
           <w:spacing w:val="-2"/>
         </w:rPr>
-        <w:t> </w:t>
+        <w:t xml:space="preserve"> </w:t>
       </w:r>
       <w:r>
         <w:rPr/>
@@ -89,9 +94,10 @@
     </w:p>
     <w:p>
       <w:pPr>
-        <w:pStyle w:val="BodyText"/>
-        <w:spacing w:line="266" w:lineRule="exact"/>
-        <w:ind w:left="841"/>
+        <w:pStyle w:val="Cuerpodetexto"/>
+        <w:spacing w:lineRule="exact" w:line="266"/>
+        <w:ind w:left="841" w:right="0" w:hanging="0"/>
+        <w:rPr/>
       </w:pPr>
       <w:r>
         <w:rPr/>
@@ -101,7 +107,7 @@
         <w:rPr>
           <w:spacing w:val="-2"/>
         </w:rPr>
-        <w:t> </w:t>
+        <w:t xml:space="preserve"> </w:t>
       </w:r>
       <w:r>
         <w:rPr/>
@@ -110,9 +116,10 @@
     </w:p>
     <w:p>
       <w:pPr>
-        <w:pStyle w:val="BodyText"/>
-        <w:spacing w:before="180"/>
-        <w:ind w:left="841"/>
+        <w:pStyle w:val="Cuerpodetexto"/>
+        <w:spacing w:before="180" w:after="0"/>
+        <w:ind w:left="841" w:right="0" w:hanging="0"/>
+        <w:rPr/>
       </w:pPr>
       <w:r>
         <w:rPr/>
@@ -122,7 +129,7 @@
         <w:rPr>
           <w:spacing w:val="-2"/>
         </w:rPr>
-        <w:t> </w:t>
+        <w:t xml:space="preserve"> </w:t>
       </w:r>
       <w:r>
         <w:rPr/>
@@ -131,9 +138,10 @@
     </w:p>
     <w:p>
       <w:pPr>
-        <w:pStyle w:val="BodyText"/>
-        <w:spacing w:line="400" w:lineRule="auto" w:before="183"/>
+        <w:pStyle w:val="Cuerpodetexto"/>
+        <w:spacing w:lineRule="auto" w:line="398" w:before="183" w:after="0"/>
         <w:ind w:left="841" w:right="4101" w:hanging="720"/>
+        <w:rPr/>
       </w:pPr>
       <w:r>
         <w:rPr/>
@@ -143,7 +151,7 @@
         <w:rPr>
           <w:spacing w:val="-48"/>
         </w:rPr>
-        <w:t> </w:t>
+        <w:t xml:space="preserve"> </w:t>
       </w:r>
       <w:r>
         <w:rPr/>
@@ -153,7 +161,7 @@
         <w:rPr>
           <w:spacing w:val="-1"/>
         </w:rPr>
-        <w:t> </w:t>
+        <w:t xml:space="preserve"> </w:t>
       </w:r>
       <w:r>
         <w:rPr/>
@@ -162,9 +170,10 @@
     </w:p>
     <w:p>
       <w:pPr>
-        <w:pStyle w:val="BodyText"/>
-        <w:spacing w:before="3"/>
-        <w:ind w:left="841"/>
+        <w:pStyle w:val="Cuerpodetexto"/>
+        <w:spacing w:before="3" w:after="0"/>
+        <w:ind w:left="841" w:right="0" w:hanging="0"/>
+        <w:rPr/>
       </w:pPr>
       <w:r>
         <w:rPr/>
@@ -174,7 +183,7 @@
         <w:rPr>
           <w:spacing w:val="-2"/>
         </w:rPr>
-        <w:t> </w:t>
+        <w:t xml:space="preserve"> </w:t>
       </w:r>
       <w:r>
         <w:rPr/>
@@ -184,7 +193,7 @@
         <w:rPr>
           <w:spacing w:val="-2"/>
         </w:rPr>
-        <w:t> </w:t>
+        <w:t xml:space="preserve"> </w:t>
       </w:r>
       <w:r>
         <w:rPr/>
@@ -194,7 +203,7 @@
         <w:rPr>
           <w:spacing w:val="-4"/>
         </w:rPr>
-        <w:t> </w:t>
+        <w:t xml:space="preserve"> </w:t>
       </w:r>
       <w:r>
         <w:rPr/>
@@ -204,7 +213,7 @@
         <w:rPr>
           <w:spacing w:val="-1"/>
         </w:rPr>
-        <w:t> </w:t>
+        <w:t xml:space="preserve"> </w:t>
       </w:r>
       <w:r>
         <w:rPr/>
@@ -214,7 +223,7 @@
         <w:rPr>
           <w:spacing w:val="-1"/>
         </w:rPr>
-        <w:t> </w:t>
+        <w:t xml:space="preserve"> </w:t>
       </w:r>
       <w:r>
         <w:rPr/>
@@ -224,7 +233,7 @@
         <w:rPr>
           <w:spacing w:val="-3"/>
         </w:rPr>
-        <w:t> </w:t>
+        <w:t xml:space="preserve"> </w:t>
       </w:r>
       <w:r>
         <w:rPr/>
@@ -233,9 +242,10 @@
     </w:p>
     <w:p>
       <w:pPr>
-        <w:pStyle w:val="BodyText"/>
-        <w:spacing w:line="403" w:lineRule="auto" w:before="181"/>
-        <w:ind w:left="841" w:right="3250"/>
+        <w:pStyle w:val="Cuerpodetexto"/>
+        <w:spacing w:lineRule="auto" w:line="403" w:before="181" w:after="0"/>
+        <w:ind w:left="841" w:right="3250" w:hanging="0"/>
+        <w:rPr/>
       </w:pPr>
       <w:r>
         <w:rPr/>
@@ -245,7 +255,7 @@
         <w:rPr>
           <w:spacing w:val="-47"/>
         </w:rPr>
-        <w:t> </w:t>
+        <w:t xml:space="preserve"> </w:t>
       </w:r>
       <w:r>
         <w:rPr/>
@@ -255,7 +265,7 @@
         <w:rPr>
           <w:spacing w:val="-3"/>
         </w:rPr>
-        <w:t> </w:t>
+        <w:t xml:space="preserve"> </w:t>
       </w:r>
       <w:r>
         <w:rPr/>
@@ -265,7 +275,7 @@
         <w:rPr>
           <w:spacing w:val="-2"/>
         </w:rPr>
-        <w:t> </w:t>
+        <w:t xml:space="preserve"> </w:t>
       </w:r>
       <w:r>
         <w:rPr/>
@@ -274,9 +284,10 @@
     </w:p>
     <w:p>
       <w:pPr>
-        <w:pStyle w:val="BodyText"/>
-        <w:spacing w:line="266" w:lineRule="exact"/>
-        <w:ind w:left="122"/>
+        <w:pStyle w:val="Cuerpodetexto"/>
+        <w:spacing w:lineRule="exact" w:line="266"/>
+        <w:ind w:left="122" w:right="0" w:hanging="0"/>
+        <w:rPr/>
       </w:pPr>
       <w:r>
         <w:rPr>
@@ -287,9 +298,10 @@
     </w:p>
     <w:p>
       <w:pPr>
-        <w:pStyle w:val="BodyText"/>
-        <w:spacing w:line="403" w:lineRule="auto" w:before="180"/>
+        <w:pStyle w:val="Cuerpodetexto"/>
+        <w:spacing w:lineRule="auto" w:line="403" w:before="180" w:after="0"/>
         <w:ind w:left="841" w:right="4869" w:hanging="720"/>
+        <w:rPr/>
       </w:pPr>
       <w:r>
         <w:rPr/>
@@ -299,7 +311,7 @@
         <w:rPr>
           <w:spacing w:val="-47"/>
         </w:rPr>
-        <w:t> </w:t>
+        <w:t xml:space="preserve"> </w:t>
       </w:r>
       <w:r>
         <w:rPr/>
@@ -309,7 +321,7 @@
         <w:rPr>
           <w:spacing w:val="1"/>
         </w:rPr>
-        <w:t> </w:t>
+        <w:t xml:space="preserve"> </w:t>
       </w:r>
       <w:r>
         <w:rPr/>
@@ -318,9 +330,10 @@
     </w:p>
     <w:p>
       <w:pPr>
-        <w:pStyle w:val="BodyText"/>
-        <w:spacing w:line="266" w:lineRule="exact"/>
-        <w:ind w:left="841"/>
+        <w:pStyle w:val="Cuerpodetexto"/>
+        <w:spacing w:lineRule="exact" w:line="266"/>
+        <w:ind w:left="841" w:right="0" w:hanging="0"/>
+        <w:rPr/>
       </w:pPr>
       <w:r>
         <w:rPr/>
@@ -330,7 +343,7 @@
         <w:rPr>
           <w:spacing w:val="-1"/>
         </w:rPr>
-        <w:t> </w:t>
+        <w:t xml:space="preserve"> </w:t>
       </w:r>
       <w:r>
         <w:rPr/>
@@ -339,9 +352,10 @@
     </w:p>
     <w:p>
       <w:pPr>
-        <w:pStyle w:val="BodyText"/>
-        <w:spacing w:before="183"/>
-        <w:ind w:left="122"/>
+        <w:pStyle w:val="Cuerpodetexto"/>
+        <w:spacing w:before="183" w:after="0"/>
+        <w:ind w:left="122" w:right="0" w:hanging="0"/>
+        <w:rPr/>
       </w:pPr>
       <w:r>
         <w:rPr/>
@@ -351,7 +365,7 @@
         <w:rPr>
           <w:spacing w:val="-6"/>
         </w:rPr>
-        <w:t> </w:t>
+        <w:t xml:space="preserve"> </w:t>
       </w:r>
       <w:r>
         <w:rPr/>
@@ -361,7 +375,7 @@
         <w:rPr>
           <w:spacing w:val="-2"/>
         </w:rPr>
-        <w:t> </w:t>
+        <w:t xml:space="preserve"> </w:t>
       </w:r>
       <w:r>
         <w:rPr/>
@@ -371,7 +385,7 @@
         <w:rPr>
           <w:spacing w:val="-2"/>
         </w:rPr>
-        <w:t> </w:t>
+        <w:t xml:space="preserve"> </w:t>
       </w:r>
       <w:r>
         <w:rPr/>
@@ -380,23 +394,33 @@
     </w:p>
     <w:p>
       <w:pPr>
-        <w:pStyle w:val="BodyText"/>
-      </w:pPr>
-    </w:p>
-    <w:p>
-      <w:pPr>
-        <w:pStyle w:val="BodyText"/>
-        <w:spacing w:before="6"/>
+        <w:pStyle w:val="Cuerpodetexto"/>
+        <w:rPr/>
+      </w:pPr>
+      <w:r>
+        <w:rPr/>
+      </w:r>
+    </w:p>
+    <w:p>
+      <w:pPr>
+        <w:pStyle w:val="Cuerpodetexto"/>
+        <w:spacing w:before="6" w:after="0"/>
         <w:rPr>
           <w:sz w:val="29"/>
         </w:rPr>
       </w:pPr>
-    </w:p>
-    <w:p>
-      <w:pPr>
-        <w:pStyle w:val="BodyText"/>
-        <w:spacing w:line="403" w:lineRule="auto"/>
+      <w:r>
+        <w:rPr>
+          <w:sz w:val="29"/>
+        </w:rPr>
+      </w:r>
+    </w:p>
+    <w:p>
+      <w:pPr>
+        <w:pStyle w:val="Cuerpodetexto"/>
+        <w:spacing w:lineRule="auto" w:line="403"/>
         <w:ind w:left="841" w:right="1187" w:hanging="720"/>
+        <w:rPr/>
       </w:pPr>
       <w:r>
         <w:rPr/>
@@ -406,7 +430,7 @@
         <w:rPr>
           <w:spacing w:val="-48"/>
         </w:rPr>
-        <w:t> </w:t>
+        <w:t xml:space="preserve"> </w:t>
       </w:r>
       <w:r>
         <w:rPr/>
@@ -416,7 +440,7 @@
         <w:rPr>
           <w:spacing w:val="-1"/>
         </w:rPr>
-        <w:t> </w:t>
+        <w:t xml:space="preserve"> </w:t>
       </w:r>
       <w:r>
         <w:rPr/>
@@ -426,7 +450,7 @@
         <w:rPr>
           <w:spacing w:val="-3"/>
         </w:rPr>
-        <w:t> </w:t>
+        <w:t xml:space="preserve"> </w:t>
       </w:r>
       <w:r>
         <w:rPr/>
@@ -436,7 +460,7 @@
         <w:rPr>
           <w:spacing w:val="-3"/>
         </w:rPr>
-        <w:t> </w:t>
+        <w:t xml:space="preserve"> </w:t>
       </w:r>
       <w:r>
         <w:rPr/>
@@ -446,7 +470,7 @@
         <w:rPr>
           <w:spacing w:val="1"/>
         </w:rPr>
-        <w:t> </w:t>
+        <w:t xml:space="preserve"> </w:t>
       </w:r>
       <w:r>
         <w:rPr/>
@@ -455,9 +479,10 @@
     </w:p>
     <w:p>
       <w:pPr>
-        <w:pStyle w:val="BodyText"/>
-        <w:spacing w:line="403" w:lineRule="auto"/>
+        <w:pStyle w:val="Cuerpodetexto"/>
+        <w:spacing w:lineRule="auto" w:line="403"/>
         <w:ind w:left="122" w:right="6144" w:firstLine="719"/>
+        <w:rPr/>
       </w:pPr>
       <w:r>
         <w:rPr/>
@@ -467,7 +492,7 @@
         <w:rPr>
           <w:spacing w:val="-47"/>
         </w:rPr>
-        <w:t> </w:t>
+        <w:t xml:space="preserve"> </w:t>
       </w:r>
       <w:r>
         <w:rPr/>
@@ -477,7 +502,7 @@
         <w:rPr>
           <w:spacing w:val="-1"/>
         </w:rPr>
-        <w:t> </w:t>
+        <w:t xml:space="preserve"> </w:t>
       </w:r>
       <w:r>
         <w:rPr/>
@@ -487,7 +512,7 @@
         <w:rPr>
           <w:spacing w:val="1"/>
         </w:rPr>
-        <w:t> </w:t>
+        <w:t xml:space="preserve"> </w:t>
       </w:r>
       <w:r>
         <w:rPr/>
@@ -497,7 +522,7 @@
         <w:rPr>
           <w:spacing w:val="-1"/>
         </w:rPr>
-        <w:t> </w:t>
+        <w:t xml:space="preserve"> </w:t>
       </w:r>
       <w:r>
         <w:rPr/>
@@ -507,7 +532,7 @@
         <w:rPr>
           <w:spacing w:val="-3"/>
         </w:rPr>
-        <w:t> </w:t>
+        <w:t xml:space="preserve"> </w:t>
       </w:r>
       <w:r>
         <w:rPr/>
@@ -516,9 +541,10 @@
     </w:p>
     <w:p>
       <w:pPr>
-        <w:pStyle w:val="BodyText"/>
-        <w:spacing w:line="259" w:lineRule="auto"/>
-        <w:ind w:left="122" w:right="932"/>
+        <w:pStyle w:val="Cuerpodetexto"/>
+        <w:spacing w:lineRule="auto" w:line="259"/>
+        <w:ind w:left="122" w:right="932" w:hanging="0"/>
+        <w:rPr/>
       </w:pPr>
       <w:r>
         <w:rPr/>
@@ -528,7 +554,7 @@
         <w:rPr>
           <w:spacing w:val="-48"/>
         </w:rPr>
-        <w:t> </w:t>
+        <w:t xml:space="preserve"> </w:t>
       </w:r>
       <w:r>
         <w:rPr/>
@@ -537,9 +563,10 @@
     </w:p>
     <w:p>
       <w:pPr>
-        <w:pStyle w:val="BodyText"/>
-        <w:spacing w:line="403" w:lineRule="auto" w:before="155"/>
+        <w:pStyle w:val="Cuerpodetexto"/>
+        <w:spacing w:lineRule="auto" w:line="403" w:before="155" w:after="0"/>
         <w:ind w:left="841" w:right="5452" w:hanging="720"/>
+        <w:rPr/>
       </w:pPr>
       <w:r>
         <w:rPr/>
@@ -549,7 +576,7 @@
         <w:rPr>
           <w:spacing w:val="1"/>
         </w:rPr>
-        <w:t> </w:t>
+        <w:t xml:space="preserve"> </w:t>
       </w:r>
       <w:r>
         <w:rPr/>
@@ -559,7 +586,7 @@
         <w:rPr>
           <w:spacing w:val="-47"/>
         </w:rPr>
-        <w:t> </w:t>
+        <w:t xml:space="preserve"> </w:t>
       </w:r>
       <w:r>
         <w:rPr/>
@@ -568,9 +595,10 @@
     </w:p>
     <w:p>
       <w:pPr>
-        <w:pStyle w:val="BodyText"/>
-        <w:spacing w:line="266" w:lineRule="exact"/>
-        <w:ind w:left="1562"/>
+        <w:pStyle w:val="Cuerpodetexto"/>
+        <w:spacing w:lineRule="exact" w:line="266"/>
+        <w:ind w:left="1562" w:right="0" w:hanging="0"/>
+        <w:rPr/>
       </w:pPr>
       <w:r>
         <w:rPr/>
@@ -579,9 +607,10 @@
     </w:p>
     <w:p>
       <w:pPr>
-        <w:pStyle w:val="BodyText"/>
-        <w:spacing w:before="183"/>
-        <w:ind w:left="841"/>
+        <w:pStyle w:val="Cuerpodetexto"/>
+        <w:spacing w:before="183" w:after="0"/>
+        <w:ind w:left="841" w:right="0" w:hanging="0"/>
+        <w:rPr/>
       </w:pPr>
       <w:r>
         <w:rPr/>
@@ -591,7 +620,7 @@
         <w:rPr>
           <w:spacing w:val="-1"/>
         </w:rPr>
-        <w:t> </w:t>
+        <w:t xml:space="preserve"> </w:t>
       </w:r>
       <w:r>
         <w:rPr/>
@@ -601,7 +630,7 @@
         <w:rPr>
           <w:spacing w:val="-3"/>
         </w:rPr>
-        <w:t> </w:t>
+        <w:t xml:space="preserve"> </w:t>
       </w:r>
       <w:r>
         <w:rPr/>
@@ -611,7 +640,7 @@
         <w:rPr>
           <w:spacing w:val="-4"/>
         </w:rPr>
-        <w:t> </w:t>
+        <w:t xml:space="preserve"> </w:t>
       </w:r>
       <w:r>
         <w:rPr/>
@@ -621,7 +650,7 @@
         <w:rPr>
           <w:spacing w:val="-1"/>
         </w:rPr>
-        <w:t> </w:t>
+        <w:t xml:space="preserve"> </w:t>
       </w:r>
       <w:r>
         <w:rPr/>
@@ -631,7 +660,7 @@
         <w:rPr>
           <w:spacing w:val="-2"/>
         </w:rPr>
-        <w:t> </w:t>
+        <w:t xml:space="preserve"> </w:t>
       </w:r>
       <w:r>
         <w:rPr/>
@@ -641,7 +670,7 @@
         <w:rPr>
           <w:spacing w:val="-1"/>
         </w:rPr>
-        <w:t> </w:t>
+        <w:t xml:space="preserve"> </w:t>
       </w:r>
       <w:r>
         <w:rPr/>
@@ -651,7 +680,7 @@
         <w:rPr>
           <w:spacing w:val="-1"/>
         </w:rPr>
-        <w:t> </w:t>
+        <w:t xml:space="preserve"> </w:t>
       </w:r>
       <w:r>
         <w:rPr/>
@@ -661,7 +690,7 @@
         <w:rPr>
           <w:spacing w:val="-3"/>
         </w:rPr>
-        <w:t> </w:t>
+        <w:t xml:space="preserve"> </w:t>
       </w:r>
       <w:r>
         <w:rPr/>
@@ -670,22 +699,32 @@
     </w:p>
     <w:p>
       <w:pPr>
-        <w:pStyle w:val="BodyText"/>
-      </w:pPr>
-    </w:p>
-    <w:p>
-      <w:pPr>
-        <w:pStyle w:val="BodyText"/>
-        <w:spacing w:before="6"/>
+        <w:pStyle w:val="Cuerpodetexto"/>
+        <w:rPr/>
+      </w:pPr>
+      <w:r>
+        <w:rPr/>
+      </w:r>
+    </w:p>
+    <w:p>
+      <w:pPr>
+        <w:pStyle w:val="Cuerpodetexto"/>
+        <w:spacing w:before="6" w:after="0"/>
         <w:rPr>
           <w:sz w:val="29"/>
         </w:rPr>
       </w:pPr>
-    </w:p>
-    <w:p>
-      <w:pPr>
-        <w:pStyle w:val="BodyText"/>
-        <w:ind w:left="122"/>
+      <w:r>
+        <w:rPr>
+          <w:sz w:val="29"/>
+        </w:rPr>
+      </w:r>
+    </w:p>
+    <w:p>
+      <w:pPr>
+        <w:pStyle w:val="Cuerpodetexto"/>
+        <w:ind w:left="122" w:right="0" w:hanging="0"/>
+        <w:rPr/>
       </w:pPr>
       <w:r>
         <w:rPr/>
@@ -695,7 +734,7 @@
         <w:rPr>
           <w:spacing w:val="-1"/>
         </w:rPr>
-        <w:t> </w:t>
+        <w:t xml:space="preserve"> </w:t>
       </w:r>
       <w:r>
         <w:rPr/>
@@ -705,7 +744,7 @@
         <w:rPr>
           <w:spacing w:val="1"/>
         </w:rPr>
-        <w:t> </w:t>
+        <w:t xml:space="preserve"> </w:t>
       </w:r>
       <w:r>
         <w:rPr/>
@@ -715,7 +754,7 @@
         <w:rPr>
           <w:spacing w:val="-2"/>
         </w:rPr>
-        <w:t> </w:t>
+        <w:t xml:space="preserve"> </w:t>
       </w:r>
       <w:r>
         <w:rPr/>
@@ -725,7 +764,7 @@
         <w:rPr>
           <w:spacing w:val="-3"/>
         </w:rPr>
-        <w:t> </w:t>
+        <w:t xml:space="preserve"> </w:t>
       </w:r>
       <w:r>
         <w:rPr/>
@@ -734,19 +773,22 @@
     </w:p>
     <w:p>
       <w:pPr>
-        <w:spacing w:after="0"/>
         <w:sectPr>
-          <w:type w:val="continuous"/>
+          <w:type w:val="nextPage"/>
           <w:pgSz w:w="12240" w:h="15840"/>
-          <w:pgMar w:top="1400" w:bottom="280" w:left="1580" w:right="1360"/>
+          <w:pgMar w:left="1580" w:right="1360" w:gutter="0" w:header="0" w:top="1400" w:footer="0" w:bottom="280"/>
+          <w:pgNumType w:fmt="decimal"/>
+          <w:formProt w:val="false"/>
+          <w:textDirection w:val="lrTb"/>
         </w:sectPr>
       </w:pPr>
     </w:p>
     <w:p>
       <w:pPr>
-        <w:pStyle w:val="BodyText"/>
-        <w:spacing w:before="33"/>
-        <w:ind w:left="841"/>
+        <w:pStyle w:val="Cuerpodetexto"/>
+        <w:spacing w:before="33" w:after="0"/>
+        <w:ind w:left="841" w:right="0" w:hanging="0"/>
+        <w:rPr/>
       </w:pPr>
       <w:r>
         <w:rPr/>
@@ -756,7 +798,7 @@
         <w:rPr>
           <w:spacing w:val="-1"/>
         </w:rPr>
-        <w:t> </w:t>
+        <w:t xml:space="preserve"> </w:t>
       </w:r>
       <w:r>
         <w:rPr/>
@@ -766,7 +808,7 @@
         <w:rPr>
           <w:spacing w:val="-1"/>
         </w:rPr>
-        <w:t> </w:t>
+        <w:t xml:space="preserve"> </w:t>
       </w:r>
       <w:r>
         <w:rPr/>
@@ -775,9 +817,10 @@
     </w:p>
     <w:p>
       <w:pPr>
-        <w:pStyle w:val="BodyText"/>
-        <w:spacing w:before="183"/>
-        <w:ind w:left="122"/>
+        <w:pStyle w:val="Cuerpodetexto"/>
+        <w:spacing w:before="183" w:after="0"/>
+        <w:ind w:left="122" w:right="0" w:hanging="0"/>
+        <w:rPr/>
       </w:pPr>
       <w:r>
         <w:rPr/>
@@ -787,7 +830,7 @@
         <w:rPr>
           <w:spacing w:val="-5"/>
         </w:rPr>
-        <w:t> </w:t>
+        <w:t xml:space="preserve"> </w:t>
       </w:r>
       <w:r>
         <w:rPr/>
@@ -797,7 +840,7 @@
         <w:rPr>
           <w:spacing w:val="-5"/>
         </w:rPr>
-        <w:t> </w:t>
+        <w:t xml:space="preserve"> </w:t>
       </w:r>
       <w:r>
         <w:rPr/>
@@ -807,7 +850,7 @@
         <w:rPr>
           <w:spacing w:val="-2"/>
         </w:rPr>
-        <w:t> </w:t>
+        <w:t xml:space="preserve"> </w:t>
       </w:r>
       <w:r>
         <w:rPr/>
@@ -817,7 +860,7 @@
         <w:rPr>
           <w:spacing w:val="-3"/>
         </w:rPr>
-        <w:t> </w:t>
+        <w:t xml:space="preserve"> </w:t>
       </w:r>
       <w:r>
         <w:rPr/>
@@ -827,7 +870,7 @@
         <w:rPr>
           <w:spacing w:val="-2"/>
         </w:rPr>
-        <w:t> </w:t>
+        <w:t xml:space="preserve"> </w:t>
       </w:r>
       <w:r>
         <w:rPr/>
@@ -837,7 +880,7 @@
         <w:rPr>
           <w:spacing w:val="-2"/>
         </w:rPr>
-        <w:t> </w:t>
+        <w:t xml:space="preserve"> </w:t>
       </w:r>
       <w:r>
         <w:rPr/>
@@ -847,7 +890,7 @@
         <w:rPr>
           <w:spacing w:val="-3"/>
         </w:rPr>
-        <w:t> </w:t>
+        <w:t xml:space="preserve"> </w:t>
       </w:r>
       <w:r>
         <w:rPr/>
@@ -857,7 +900,7 @@
         <w:rPr>
           <w:spacing w:val="-3"/>
         </w:rPr>
-        <w:t> </w:t>
+        <w:t xml:space="preserve"> </w:t>
       </w:r>
       <w:r>
         <w:rPr/>
@@ -867,7 +910,7 @@
         <w:rPr>
           <w:spacing w:val="-4"/>
         </w:rPr>
-        <w:t> </w:t>
+        <w:t xml:space="preserve"> </w:t>
       </w:r>
       <w:r>
         <w:rPr/>
@@ -877,7 +920,7 @@
         <w:rPr>
           <w:spacing w:val="-1"/>
         </w:rPr>
-        <w:t> </w:t>
+        <w:t xml:space="preserve"> </w:t>
       </w:r>
       <w:r>
         <w:rPr/>
@@ -886,9 +929,10 @@
     </w:p>
     <w:p>
       <w:pPr>
-        <w:pStyle w:val="BodyText"/>
-        <w:spacing w:line="403" w:lineRule="auto" w:before="180"/>
-        <w:ind w:left="841" w:right="6854"/>
+        <w:pStyle w:val="Cuerpodetexto"/>
+        <w:spacing w:lineRule="auto" w:line="403" w:before="180" w:after="0"/>
+        <w:ind w:left="841" w:right="6854" w:hanging="0"/>
+        <w:rPr/>
       </w:pPr>
       <w:r>
         <w:rPr/>
@@ -898,7 +942,7 @@
         <w:rPr>
           <w:spacing w:val="-47"/>
         </w:rPr>
-        <w:t> </w:t>
+        <w:t xml:space="preserve"> </w:t>
       </w:r>
       <w:r>
         <w:rPr/>
@@ -907,9 +951,10 @@
     </w:p>
     <w:p>
       <w:pPr>
-        <w:pStyle w:val="BodyText"/>
-        <w:spacing w:line="266" w:lineRule="exact"/>
-        <w:ind w:left="1562"/>
+        <w:pStyle w:val="Cuerpodetexto"/>
+        <w:spacing w:lineRule="exact" w:line="266"/>
+        <w:ind w:left="1562" w:right="0" w:hanging="0"/>
+        <w:rPr/>
       </w:pPr>
       <w:r>
         <w:rPr/>
@@ -919,7 +964,7 @@
         <w:rPr>
           <w:spacing w:val="-2"/>
         </w:rPr>
-        <w:t> </w:t>
+        <w:t xml:space="preserve"> </w:t>
       </w:r>
       <w:r>
         <w:rPr/>
@@ -929,7 +974,7 @@
         <w:rPr>
           <w:spacing w:val="-3"/>
         </w:rPr>
-        <w:t> </w:t>
+        <w:t xml:space="preserve"> </w:t>
       </w:r>
       <w:r>
         <w:rPr/>
@@ -939,7 +984,7 @@
         <w:rPr>
           <w:spacing w:val="-4"/>
         </w:rPr>
-        <w:t> </w:t>
+        <w:t xml:space="preserve"> </w:t>
       </w:r>
       <w:r>
         <w:rPr/>
@@ -949,7 +994,7 @@
         <w:rPr>
           <w:spacing w:val="-3"/>
         </w:rPr>
-        <w:t> </w:t>
+        <w:t xml:space="preserve"> </w:t>
       </w:r>
       <w:r>
         <w:rPr/>
@@ -959,7 +1004,7 @@
         <w:rPr>
           <w:spacing w:val="-4"/>
         </w:rPr>
-        <w:t> </w:t>
+        <w:t xml:space="preserve"> </w:t>
       </w:r>
       <w:r>
         <w:rPr/>
@@ -969,7 +1014,7 @@
         <w:rPr>
           <w:spacing w:val="-2"/>
         </w:rPr>
-        <w:t> </w:t>
+        <w:t xml:space="preserve"> </w:t>
       </w:r>
       <w:r>
         <w:rPr/>
@@ -979,7 +1024,7 @@
         <w:rPr>
           <w:spacing w:val="-3"/>
         </w:rPr>
-        <w:t> </w:t>
+        <w:t xml:space="preserve"> </w:t>
       </w:r>
       <w:r>
         <w:rPr/>
@@ -989,7 +1034,7 @@
         <w:rPr>
           <w:spacing w:val="1"/>
         </w:rPr>
-        <w:t> </w:t>
+        <w:t xml:space="preserve"> </w:t>
       </w:r>
       <w:r>
         <w:rPr/>
@@ -999,7 +1044,7 @@
         <w:rPr>
           <w:spacing w:val="-1"/>
         </w:rPr>
-        <w:t> </w:t>
+        <w:t xml:space="preserve"> </w:t>
       </w:r>
       <w:r>
         <w:rPr/>
@@ -1009,7 +1054,7 @@
         <w:rPr>
           <w:spacing w:val="1"/>
         </w:rPr>
-        <w:t> </w:t>
+        <w:t xml:space="preserve"> </w:t>
       </w:r>
       <w:r>
         <w:rPr/>
@@ -1018,12 +1063,14 @@
     </w:p>
     <w:p>
       <w:pPr>
-        <w:pStyle w:val="BodyText"/>
+        <w:pStyle w:val="Cuerpodetexto"/>
         <w:tabs>
-          <w:tab w:pos="3386" w:val="left" w:leader="none"/>
+          <w:tab w:val="clear" w:pos="720"/>
+          <w:tab w:val="left" w:pos="3386" w:leader="none"/>
         </w:tabs>
-        <w:spacing w:before="183"/>
-        <w:ind w:left="1562"/>
+        <w:spacing w:before="183" w:after="0"/>
+        <w:ind w:left="1562" w:right="0" w:hanging="0"/>
+        <w:rPr/>
       </w:pPr>
       <w:r>
         <w:rPr/>
@@ -1033,7 +1080,7 @@
         <w:rPr>
           <w:spacing w:val="-3"/>
         </w:rPr>
-        <w:t> </w:t>
+        <w:t xml:space="preserve"> </w:t>
       </w:r>
       <w:r>
         <w:rPr/>
@@ -1045,7 +1092,7 @@
         <w:rPr>
           <w:spacing w:val="-1"/>
         </w:rPr>
-        <w:t> </w:t>
+        <w:t xml:space="preserve"> </w:t>
       </w:r>
       <w:r>
         <w:rPr/>
@@ -1055,7 +1102,7 @@
         <w:rPr>
           <w:spacing w:val="-1"/>
         </w:rPr>
-        <w:t> </w:t>
+        <w:t xml:space="preserve"> </w:t>
       </w:r>
       <w:r>
         <w:rPr/>
@@ -1065,7 +1112,7 @@
         <w:rPr>
           <w:spacing w:val="-1"/>
         </w:rPr>
-        <w:t> </w:t>
+        <w:t xml:space="preserve"> </w:t>
       </w:r>
       <w:r>
         <w:rPr/>
@@ -1074,9 +1121,10 @@
     </w:p>
     <w:p>
       <w:pPr>
-        <w:pStyle w:val="BodyText"/>
-        <w:spacing w:before="180"/>
-        <w:ind w:left="1562"/>
+        <w:pStyle w:val="Cuerpodetexto"/>
+        <w:spacing w:before="180" w:after="0"/>
+        <w:ind w:left="1562" w:right="0" w:hanging="0"/>
+        <w:rPr/>
       </w:pPr>
       <w:r>
         <w:rPr/>
@@ -1086,7 +1134,7 @@
         <w:rPr>
           <w:spacing w:val="-1"/>
         </w:rPr>
-        <w:t> </w:t>
+        <w:t xml:space="preserve"> </w:t>
       </w:r>
       <w:r>
         <w:rPr/>
@@ -1095,9 +1143,10 @@
     </w:p>
     <w:p>
       <w:pPr>
-        <w:pStyle w:val="BodyText"/>
-        <w:spacing w:before="180"/>
-        <w:ind w:left="1612"/>
+        <w:pStyle w:val="Cuerpodetexto"/>
+        <w:spacing w:before="180" w:after="0"/>
+        <w:ind w:left="1612" w:right="0" w:hanging="0"/>
+        <w:rPr/>
       </w:pPr>
       <w:r>
         <w:rPr/>
@@ -1107,7 +1156,7 @@
         <w:rPr>
           <w:spacing w:val="-2"/>
         </w:rPr>
-        <w:t> </w:t>
+        <w:t xml:space="preserve"> </w:t>
       </w:r>
       <w:r>
         <w:rPr/>
@@ -1117,7 +1166,7 @@
         <w:rPr>
           <w:spacing w:val="47"/>
         </w:rPr>
-        <w:t> </w:t>
+        <w:t xml:space="preserve"> </w:t>
       </w:r>
       <w:r>
         <w:rPr/>
@@ -1127,7 +1176,7 @@
         <w:rPr>
           <w:spacing w:val="-1"/>
         </w:rPr>
-        <w:t> </w:t>
+        <w:t xml:space="preserve"> </w:t>
       </w:r>
       <w:r>
         <w:rPr/>
@@ -1137,7 +1186,7 @@
         <w:rPr>
           <w:spacing w:val="-1"/>
         </w:rPr>
-        <w:t> </w:t>
+        <w:t xml:space="preserve"> </w:t>
       </w:r>
       <w:r>
         <w:rPr/>
@@ -1147,7 +1196,7 @@
         <w:rPr>
           <w:spacing w:val="-5"/>
         </w:rPr>
-        <w:t> </w:t>
+        <w:t xml:space="preserve"> </w:t>
       </w:r>
       <w:r>
         <w:rPr/>
@@ -1157,7 +1206,7 @@
         <w:rPr>
           <w:spacing w:val="-1"/>
         </w:rPr>
-        <w:t> </w:t>
+        <w:t xml:space="preserve"> </w:t>
       </w:r>
       <w:r>
         <w:rPr/>
@@ -1166,9 +1215,10 @@
     </w:p>
     <w:p>
       <w:pPr>
-        <w:pStyle w:val="BodyText"/>
-        <w:spacing w:before="183"/>
-        <w:ind w:left="1562"/>
+        <w:pStyle w:val="Cuerpodetexto"/>
+        <w:spacing w:before="183" w:after="0"/>
+        <w:ind w:left="1562" w:right="0" w:hanging="0"/>
+        <w:rPr/>
       </w:pPr>
       <w:r>
         <w:rPr/>
@@ -1178,7 +1228,7 @@
         <w:rPr>
           <w:spacing w:val="-3"/>
         </w:rPr>
-        <w:t> </w:t>
+        <w:t xml:space="preserve"> </w:t>
       </w:r>
       <w:r>
         <w:rPr/>
@@ -1188,7 +1238,7 @@
         <w:rPr>
           <w:spacing w:val="-4"/>
         </w:rPr>
-        <w:t> </w:t>
+        <w:t xml:space="preserve"> </w:t>
       </w:r>
       <w:r>
         <w:rPr/>
@@ -1198,7 +1248,7 @@
         <w:rPr>
           <w:spacing w:val="-1"/>
         </w:rPr>
-        <w:t> </w:t>
+        <w:t xml:space="preserve"> </w:t>
       </w:r>
       <w:r>
         <w:rPr/>
@@ -1208,7 +1258,7 @@
         <w:rPr>
           <w:spacing w:val="-1"/>
         </w:rPr>
-        <w:t> </w:t>
+        <w:t xml:space="preserve"> </w:t>
       </w:r>
       <w:r>
         <w:rPr/>
@@ -1218,7 +1268,7 @@
         <w:rPr>
           <w:spacing w:val="-4"/>
         </w:rPr>
-        <w:t> </w:t>
+        <w:t xml:space="preserve"> </w:t>
       </w:r>
       <w:r>
         <w:rPr/>
@@ -1228,7 +1278,7 @@
         <w:rPr>
           <w:spacing w:val="-1"/>
         </w:rPr>
-        <w:t> </w:t>
+        <w:t xml:space="preserve"> </w:t>
       </w:r>
       <w:r>
         <w:rPr/>
@@ -1238,7 +1288,7 @@
         <w:rPr>
           <w:spacing w:val="-4"/>
         </w:rPr>
-        <w:t> </w:t>
+        <w:t xml:space="preserve"> </w:t>
       </w:r>
       <w:r>
         <w:rPr/>
@@ -1248,7 +1298,7 @@
         <w:rPr>
           <w:spacing w:val="-2"/>
         </w:rPr>
-        <w:t> </w:t>
+        <w:t xml:space="preserve"> </w:t>
       </w:r>
       <w:r>
         <w:rPr/>
@@ -1258,7 +1308,7 @@
         <w:rPr>
           <w:spacing w:val="-1"/>
         </w:rPr>
-        <w:t> </w:t>
+        <w:t xml:space="preserve"> </w:t>
       </w:r>
       <w:r>
         <w:rPr/>
@@ -1267,9 +1317,10 @@
     </w:p>
     <w:p>
       <w:pPr>
-        <w:pStyle w:val="BodyText"/>
-        <w:spacing w:before="181"/>
-        <w:ind w:left="1562"/>
+        <w:pStyle w:val="Cuerpodetexto"/>
+        <w:spacing w:before="181" w:after="0"/>
+        <w:ind w:left="1562" w:right="0" w:hanging="0"/>
+        <w:rPr/>
       </w:pPr>
       <w:r>
         <w:rPr/>
@@ -1279,7 +1330,7 @@
         <w:rPr>
           <w:spacing w:val="-1"/>
         </w:rPr>
-        <w:t> </w:t>
+        <w:t xml:space="preserve"> </w:t>
       </w:r>
       <w:r>
         <w:rPr/>
@@ -1289,7 +1340,7 @@
         <w:rPr>
           <w:spacing w:val="47"/>
         </w:rPr>
-        <w:t> </w:t>
+        <w:t xml:space="preserve"> </w:t>
       </w:r>
       <w:r>
         <w:rPr/>
@@ -1299,7 +1350,7 @@
         <w:rPr>
           <w:spacing w:val="-6"/>
         </w:rPr>
-        <w:t> </w:t>
+        <w:t xml:space="preserve"> </w:t>
       </w:r>
       <w:r>
         <w:rPr/>
@@ -1309,7 +1360,7 @@
         <w:rPr>
           <w:spacing w:val="1"/>
         </w:rPr>
-        <w:t> </w:t>
+        <w:t xml:space="preserve"> </w:t>
       </w:r>
       <w:r>
         <w:rPr/>
@@ -1319,7 +1370,7 @@
         <w:rPr>
           <w:spacing w:val="-3"/>
         </w:rPr>
-        <w:t> </w:t>
+        <w:t xml:space="preserve"> </w:t>
       </w:r>
       <w:r>
         <w:rPr/>
@@ -1328,9 +1379,10 @@
     </w:p>
     <w:p>
       <w:pPr>
-        <w:pStyle w:val="BodyText"/>
-        <w:spacing w:before="182"/>
-        <w:ind w:left="1612"/>
+        <w:pStyle w:val="Cuerpodetexto"/>
+        <w:spacing w:before="182" w:after="0"/>
+        <w:ind w:left="1612" w:right="0" w:hanging="0"/>
+        <w:rPr/>
       </w:pPr>
       <w:r>
         <w:rPr/>
@@ -1340,7 +1392,7 @@
         <w:rPr>
           <w:spacing w:val="-3"/>
         </w:rPr>
-        <w:t> </w:t>
+        <w:t xml:space="preserve"> </w:t>
       </w:r>
       <w:r>
         <w:rPr/>
@@ -1350,7 +1402,7 @@
         <w:rPr>
           <w:spacing w:val="-3"/>
         </w:rPr>
-        <w:t> </w:t>
+        <w:t xml:space="preserve"> </w:t>
       </w:r>
       <w:r>
         <w:rPr/>
@@ -1360,7 +1412,7 @@
         <w:rPr>
           <w:spacing w:val="-1"/>
         </w:rPr>
-        <w:t> </w:t>
+        <w:t xml:space="preserve"> </w:t>
       </w:r>
       <w:r>
         <w:rPr/>
@@ -1370,7 +1422,7 @@
         <w:rPr>
           <w:spacing w:val="-4"/>
         </w:rPr>
-        <w:t> </w:t>
+        <w:t xml:space="preserve"> </w:t>
       </w:r>
       <w:r>
         <w:rPr/>
@@ -1380,7 +1432,7 @@
         <w:rPr>
           <w:spacing w:val="-1"/>
         </w:rPr>
-        <w:t> </w:t>
+        <w:t xml:space="preserve"> </w:t>
       </w:r>
       <w:r>
         <w:rPr/>
@@ -1390,7 +1442,7 @@
         <w:rPr>
           <w:spacing w:val="-3"/>
         </w:rPr>
-        <w:t> </w:t>
+        <w:t xml:space="preserve"> </w:t>
       </w:r>
       <w:r>
         <w:rPr/>
@@ -1400,7 +1452,7 @@
         <w:rPr>
           <w:spacing w:val="-1"/>
         </w:rPr>
-        <w:t> </w:t>
+        <w:t xml:space="preserve"> </w:t>
       </w:r>
       <w:r>
         <w:rPr/>
@@ -1410,7 +1462,7 @@
         <w:rPr>
           <w:spacing w:val="-3"/>
         </w:rPr>
-        <w:t> </w:t>
+        <w:t xml:space="preserve"> </w:t>
       </w:r>
       <w:r>
         <w:rPr/>
@@ -1419,9 +1471,10 @@
     </w:p>
     <w:p>
       <w:pPr>
-        <w:pStyle w:val="BodyText"/>
-        <w:spacing w:before="180"/>
-        <w:ind w:left="1562"/>
+        <w:pStyle w:val="Cuerpodetexto"/>
+        <w:spacing w:before="180" w:after="0"/>
+        <w:ind w:left="1562" w:right="0" w:hanging="0"/>
+        <w:rPr/>
       </w:pPr>
       <w:r>
         <w:rPr/>
@@ -1431,7 +1484,7 @@
         <w:rPr>
           <w:spacing w:val="-3"/>
         </w:rPr>
-        <w:t> </w:t>
+        <w:t xml:space="preserve"> </w:t>
       </w:r>
       <w:r>
         <w:rPr/>
@@ -1441,7 +1494,7 @@
         <w:rPr>
           <w:spacing w:val="-4"/>
         </w:rPr>
-        <w:t> </w:t>
+        <w:t xml:space="preserve"> </w:t>
       </w:r>
       <w:r>
         <w:rPr/>
@@ -1451,7 +1504,7 @@
         <w:rPr>
           <w:spacing w:val="-1"/>
         </w:rPr>
-        <w:t> </w:t>
+        <w:t xml:space="preserve"> </w:t>
       </w:r>
       <w:r>
         <w:rPr/>
@@ -1461,7 +1514,7 @@
         <w:rPr>
           <w:spacing w:val="-1"/>
         </w:rPr>
-        <w:t> </w:t>
+        <w:t xml:space="preserve"> </w:t>
       </w:r>
       <w:r>
         <w:rPr/>
@@ -1471,7 +1524,7 @@
         <w:rPr>
           <w:spacing w:val="-4"/>
         </w:rPr>
-        <w:t> </w:t>
+        <w:t xml:space="preserve"> </w:t>
       </w:r>
       <w:r>
         <w:rPr/>
@@ -1481,7 +1534,7 @@
         <w:rPr>
           <w:spacing w:val="-3"/>
         </w:rPr>
-        <w:t> </w:t>
+        <w:t xml:space="preserve"> </w:t>
       </w:r>
       <w:r>
         <w:rPr/>
@@ -1491,7 +1544,7 @@
         <w:rPr>
           <w:spacing w:val="-3"/>
         </w:rPr>
-        <w:t> </w:t>
+        <w:t xml:space="preserve"> </w:t>
       </w:r>
       <w:r>
         <w:rPr/>
@@ -1500,9 +1553,10 @@
     </w:p>
     <w:p>
       <w:pPr>
-        <w:pStyle w:val="BodyText"/>
-        <w:spacing w:before="22"/>
-        <w:ind w:left="1562"/>
+        <w:pStyle w:val="Cuerpodetexto"/>
+        <w:spacing w:before="22" w:after="0"/>
+        <w:ind w:left="1562" w:right="0" w:hanging="0"/>
+        <w:rPr/>
       </w:pPr>
       <w:r>
         <w:rPr/>
@@ -1512,7 +1566,7 @@
         <w:rPr>
           <w:spacing w:val="-3"/>
         </w:rPr>
-        <w:t> </w:t>
+        <w:t xml:space="preserve"> </w:t>
       </w:r>
       <w:r>
         <w:rPr/>
@@ -1522,7 +1576,7 @@
         <w:rPr>
           <w:spacing w:val="-2"/>
         </w:rPr>
-        <w:t> </w:t>
+        <w:t xml:space="preserve"> </w:t>
       </w:r>
       <w:r>
         <w:rPr/>
@@ -1532,7 +1586,7 @@
         <w:rPr>
           <w:spacing w:val="-4"/>
         </w:rPr>
-        <w:t> </w:t>
+        <w:t xml:space="preserve"> </w:t>
       </w:r>
       <w:r>
         <w:rPr/>
@@ -1542,7 +1596,7 @@
         <w:rPr>
           <w:spacing w:val="-1"/>
         </w:rPr>
-        <w:t> </w:t>
+        <w:t xml:space="preserve"> </w:t>
       </w:r>
       <w:r>
         <w:rPr/>
@@ -1552,7 +1606,7 @@
         <w:rPr>
           <w:spacing w:val="-3"/>
         </w:rPr>
-        <w:t> </w:t>
+        <w:t xml:space="preserve"> </w:t>
       </w:r>
       <w:r>
         <w:rPr/>
@@ -1561,34 +1615,55 @@
     </w:p>
     <w:p>
       <w:pPr>
-        <w:pStyle w:val="BodyText"/>
-      </w:pPr>
-    </w:p>
-    <w:p>
-      <w:pPr>
-        <w:pStyle w:val="BodyText"/>
-      </w:pPr>
-    </w:p>
-    <w:p>
-      <w:pPr>
-        <w:pStyle w:val="BodyText"/>
-      </w:pPr>
-    </w:p>
-    <w:p>
-      <w:pPr>
-        <w:pStyle w:val="BodyText"/>
-      </w:pPr>
-    </w:p>
-    <w:p>
-      <w:pPr>
-        <w:pStyle w:val="BodyText"/>
-      </w:pPr>
-    </w:p>
-    <w:p>
-      <w:pPr>
-        <w:pStyle w:val="BodyText"/>
-        <w:spacing w:line="400" w:lineRule="auto" w:before="189"/>
+        <w:pStyle w:val="Cuerpodetexto"/>
+        <w:rPr/>
+      </w:pPr>
+      <w:r>
+        <w:rPr/>
+      </w:r>
+    </w:p>
+    <w:p>
+      <w:pPr>
+        <w:pStyle w:val="Cuerpodetexto"/>
+        <w:rPr/>
+      </w:pPr>
+      <w:r>
+        <w:rPr/>
+      </w:r>
+    </w:p>
+    <w:p>
+      <w:pPr>
+        <w:pStyle w:val="Cuerpodetexto"/>
+        <w:rPr/>
+      </w:pPr>
+      <w:r>
+        <w:rPr/>
+      </w:r>
+    </w:p>
+    <w:p>
+      <w:pPr>
+        <w:pStyle w:val="Cuerpodetexto"/>
+        <w:rPr/>
+      </w:pPr>
+      <w:r>
+        <w:rPr/>
+      </w:r>
+    </w:p>
+    <w:p>
+      <w:pPr>
+        <w:pStyle w:val="Cuerpodetexto"/>
+        <w:rPr/>
+      </w:pPr>
+      <w:r>
+        <w:rPr/>
+      </w:r>
+    </w:p>
+    <w:p>
+      <w:pPr>
+        <w:pStyle w:val="Cuerpodetexto"/>
+        <w:spacing w:lineRule="auto" w:line="398" w:before="189" w:after="0"/>
         <w:ind w:left="841" w:right="5452" w:hanging="720"/>
+        <w:rPr/>
       </w:pPr>
       <w:r>
         <w:rPr/>
@@ -1598,7 +1673,7 @@
         <w:rPr>
           <w:spacing w:val="-47"/>
         </w:rPr>
-        <w:t> </w:t>
+        <w:t xml:space="preserve"> </w:t>
       </w:r>
       <w:r>
         <w:rPr/>
@@ -1607,9 +1682,10 @@
     </w:p>
     <w:p>
       <w:pPr>
-        <w:pStyle w:val="BodyText"/>
-        <w:spacing w:line="259" w:lineRule="auto" w:before="1"/>
-        <w:ind w:left="122" w:right="422"/>
+        <w:pStyle w:val="Cuerpodetexto"/>
+        <w:spacing w:lineRule="auto" w:line="259" w:before="1" w:after="0"/>
+        <w:ind w:left="122" w:right="422" w:hanging="0"/>
+        <w:rPr/>
       </w:pPr>
       <w:r>
         <w:rPr/>
@@ -1619,7 +1695,7 @@
         <w:rPr>
           <w:spacing w:val="-47"/>
         </w:rPr>
-        <w:t> </w:t>
+        <w:t xml:space="preserve"> </w:t>
       </w:r>
       <w:r>
         <w:rPr/>
@@ -1629,7 +1705,7 @@
         <w:rPr>
           <w:spacing w:val="1"/>
         </w:rPr>
-        <w:t> </w:t>
+        <w:t xml:space="preserve"> </w:t>
       </w:r>
       <w:r>
         <w:rPr/>
@@ -1639,7 +1715,7 @@
         <w:rPr>
           <w:spacing w:val="-2"/>
         </w:rPr>
-        <w:t> </w:t>
+        <w:t xml:space="preserve"> </w:t>
       </w:r>
       <w:r>
         <w:rPr/>
@@ -1648,9 +1724,10 @@
     </w:p>
     <w:p>
       <w:pPr>
-        <w:pStyle w:val="BodyText"/>
-        <w:spacing w:line="400" w:lineRule="auto" w:before="162"/>
-        <w:ind w:left="841" w:right="6812"/>
+        <w:pStyle w:val="Cuerpodetexto"/>
+        <w:spacing w:lineRule="auto" w:line="398" w:before="162" w:after="0"/>
+        <w:ind w:left="841" w:right="6812" w:hanging="0"/>
+        <w:rPr/>
       </w:pPr>
       <w:r>
         <w:rPr/>
@@ -1660,7 +1737,7 @@
         <w:rPr>
           <w:spacing w:val="-47"/>
         </w:rPr>
-        <w:t> </w:t>
+        <w:t xml:space="preserve"> </w:t>
       </w:r>
       <w:r>
         <w:rPr/>
@@ -1669,9 +1746,19 @@
     </w:p>
     <w:p>
       <w:pPr>
-        <w:pStyle w:val="BodyText"/>
-        <w:spacing w:line="403" w:lineRule="auto"/>
-        <w:ind w:left="1562" w:right="684"/>
+        <w:sectPr>
+          <w:type w:val="nextPage"/>
+          <w:pgSz w:w="12240" w:h="15840"/>
+          <w:pgMar w:left="1580" w:right="1360" w:gutter="0" w:header="0" w:top="1380" w:footer="0" w:bottom="280"/>
+          <w:pgNumType w:fmt="decimal"/>
+          <w:formProt w:val="false"/>
+          <w:textDirection w:val="lrTb"/>
+          <w:docGrid w:type="default" w:linePitch="100" w:charSpace="4096"/>
+        </w:sectPr>
+        <w:pStyle w:val="Cuerpodetexto"/>
+        <w:spacing w:lineRule="auto" w:line="403"/>
+        <w:ind w:left="1562" w:right="684" w:hanging="0"/>
+        <w:rPr/>
       </w:pPr>
       <w:r>
         <w:rPr/>
@@ -1681,7 +1768,7 @@
         <w:rPr>
           <w:spacing w:val="-48"/>
         </w:rPr>
-        <w:t> </w:t>
+        <w:t xml:space="preserve"> </w:t>
       </w:r>
       <w:r>
         <w:rPr/>
@@ -1691,7 +1778,7 @@
         <w:rPr>
           <w:spacing w:val="-4"/>
         </w:rPr>
-        <w:t> </w:t>
+        <w:t xml:space="preserve"> </w:t>
       </w:r>
       <w:r>
         <w:rPr/>
@@ -1701,7 +1788,7 @@
         <w:rPr>
           <w:spacing w:val="-1"/>
         </w:rPr>
-        <w:t> </w:t>
+        <w:t xml:space="preserve"> </w:t>
       </w:r>
       <w:r>
         <w:rPr/>
@@ -1711,7 +1798,7 @@
         <w:rPr>
           <w:spacing w:val="-1"/>
         </w:rPr>
-        <w:t> </w:t>
+        <w:t xml:space="preserve"> </w:t>
       </w:r>
       <w:r>
         <w:rPr/>
@@ -1721,7 +1808,7 @@
         <w:rPr>
           <w:spacing w:val="-2"/>
         </w:rPr>
-        <w:t> </w:t>
+        <w:t xml:space="preserve"> </w:t>
       </w:r>
       <w:r>
         <w:rPr/>
@@ -1731,7 +1818,7 @@
         <w:rPr>
           <w:spacing w:val="-1"/>
         </w:rPr>
-        <w:t> </w:t>
+        <w:t xml:space="preserve"> </w:t>
       </w:r>
       <w:r>
         <w:rPr/>
@@ -1741,7 +1828,7 @@
         <w:rPr>
           <w:spacing w:val="-3"/>
         </w:rPr>
-        <w:t> </w:t>
+        <w:t xml:space="preserve"> </w:t>
       </w:r>
       <w:r>
         <w:rPr/>
@@ -1751,7 +1838,7 @@
         <w:rPr>
           <w:spacing w:val="-1"/>
         </w:rPr>
-        <w:t> </w:t>
+        <w:t xml:space="preserve"> </w:t>
       </w:r>
       <w:r>
         <w:rPr/>
@@ -1761,7 +1848,7 @@
         <w:rPr>
           <w:spacing w:val="-3"/>
         </w:rPr>
-        <w:t> </w:t>
+        <w:t xml:space="preserve"> </w:t>
       </w:r>
       <w:r>
         <w:rPr/>
@@ -1771,7 +1858,7 @@
         <w:rPr>
           <w:spacing w:val="1"/>
         </w:rPr>
-        <w:t> </w:t>
+        <w:t xml:space="preserve"> </w:t>
       </w:r>
       <w:r>
         <w:rPr/>
@@ -1780,26 +1867,23 @@
     </w:p>
     <w:p>
       <w:pPr>
-        <w:spacing w:after="0" w:line="403" w:lineRule="auto"/>
-        <w:sectPr>
-          <w:pgSz w:w="12240" w:h="15840"/>
-          <w:pgMar w:top="1380" w:bottom="280" w:left="1580" w:right="1360"/>
-        </w:sectPr>
-      </w:pPr>
-    </w:p>
-    <w:p>
-      <w:pPr>
-        <w:pStyle w:val="BodyText"/>
-        <w:spacing w:before="9"/>
+        <w:pStyle w:val="Cuerpodetexto"/>
+        <w:spacing w:before="9" w:after="0"/>
         <w:rPr>
           <w:sz w:val="29"/>
         </w:rPr>
       </w:pPr>
-    </w:p>
-    <w:p>
-      <w:pPr>
-        <w:spacing w:before="3"/>
-        <w:ind w:left="122" w:right="0" w:firstLine="0"/>
+      <w:r>
+        <w:rPr>
+          <w:sz w:val="29"/>
+        </w:rPr>
+      </w:r>
+    </w:p>
+    <w:p>
+      <w:pPr>
+        <w:pStyle w:val="Normal"/>
+        <w:spacing w:before="3" w:after="0"/>
+        <w:ind w:left="122" w:right="0" w:hanging="0"/>
         <w:jc w:val="left"/>
         <w:rPr>
           <w:sz w:val="48"/>
@@ -1816,7 +1900,7 @@
           <w:spacing w:val="-3"/>
           <w:sz w:val="48"/>
         </w:rPr>
-        <w:t> </w:t>
+        <w:t xml:space="preserve"> </w:t>
       </w:r>
       <w:r>
         <w:rPr>
@@ -1829,7 +1913,7 @@
           <w:spacing w:val="-2"/>
           <w:sz w:val="48"/>
         </w:rPr>
-        <w:t> </w:t>
+        <w:t xml:space="preserve"> </w:t>
       </w:r>
       <w:r>
         <w:rPr>
@@ -1840,47 +1924,51 @@
     </w:p>
     <w:p>
       <w:pPr>
-        <w:pStyle w:val="BodyText"/>
-        <w:spacing w:before="7"/>
+        <w:pStyle w:val="Cuerpodetexto"/>
+        <w:spacing w:before="7" w:after="0"/>
         <w:rPr>
           <w:sz w:val="13"/>
         </w:rPr>
       </w:pPr>
       <w:r>
-        <w:rPr/>
+        <w:rPr>
+          <w:sz w:val="13"/>
+        </w:rPr>
         <w:drawing>
-          <wp:anchor distT="0" distB="0" distL="0" distR="0" allowOverlap="1" layoutInCell="1" locked="0" behindDoc="0" simplePos="0" relativeHeight="0">
+          <wp:anchor behindDoc="0" distT="0" distB="0" distL="0" distR="0" simplePos="0" locked="0" layoutInCell="0" allowOverlap="1" relativeHeight="2">
             <wp:simplePos x="0" y="0"/>
             <wp:positionH relativeFrom="page">
-              <wp:posOffset>1099822</wp:posOffset>
+              <wp:posOffset>1099820</wp:posOffset>
             </wp:positionH>
             <wp:positionV relativeFrom="paragraph">
-              <wp:posOffset>130212</wp:posOffset>
+              <wp:posOffset>130175</wp:posOffset>
             </wp:positionV>
-            <wp:extent cx="5134607" cy="4486275"/>
+            <wp:extent cx="5134610" cy="4486275"/>
             <wp:effectExtent l="0" t="0" r="0" b="0"/>
             <wp:wrapTopAndBottom/>
-            <wp:docPr id="1" name="image1.png"/>
+            <wp:docPr id="1" name="image1.png" descr=""/>
             <wp:cNvGraphicFramePr>
-              <a:graphicFrameLocks noChangeAspect="1"/>
+              <a:graphicFrameLocks xmlns:a="http://schemas.openxmlformats.org/drawingml/2006/main" noChangeAspect="1"/>
             </wp:cNvGraphicFramePr>
-            <a:graphic>
+            <a:graphic xmlns:a="http://schemas.openxmlformats.org/drawingml/2006/main">
               <a:graphicData uri="http://schemas.openxmlformats.org/drawingml/2006/picture">
-                <pic:pic>
+                <pic:pic xmlns:pic="http://schemas.openxmlformats.org/drawingml/2006/picture">
                   <pic:nvPicPr>
-                    <pic:cNvPr id="2" name="image1.png"/>
-                    <pic:cNvPicPr/>
+                    <pic:cNvPr id="1" name="image1.png" descr=""/>
+                    <pic:cNvPicPr>
+                      <a:picLocks noChangeAspect="1" noChangeArrowheads="1"/>
+                    </pic:cNvPicPr>
                   </pic:nvPicPr>
                   <pic:blipFill>
-                    <a:blip r:embed="rId5" cstate="print"/>
+                    <a:blip r:embed="rId2"/>
                     <a:stretch>
                       <a:fillRect/>
                     </a:stretch>
                   </pic:blipFill>
-                  <pic:spPr>
+                  <pic:spPr bwMode="auto">
                     <a:xfrm>
                       <a:off x="0" y="0"/>
-                      <a:ext cx="5134607" cy="4486275"/>
+                      <a:ext cx="5134610" cy="4486275"/>
                     </a:xfrm>
                     <a:prstGeom prst="rect">
                       <a:avLst/>
@@ -1895,9 +1983,10 @@
     </w:p>
     <w:p>
       <w:pPr>
-        <w:pStyle w:val="BodyText"/>
-        <w:spacing w:before="169"/>
-        <w:ind w:left="122"/>
+        <w:pStyle w:val="Cuerpodetexto"/>
+        <w:spacing w:before="169" w:after="0"/>
+        <w:ind w:left="122" w:right="0" w:hanging="0"/>
+        <w:rPr/>
       </w:pPr>
       <w:r>
         <w:rPr/>
@@ -1907,7 +1996,7 @@
         <w:rPr>
           <w:spacing w:val="-4"/>
         </w:rPr>
-        <w:t> </w:t>
+        <w:t xml:space="preserve"> </w:t>
       </w:r>
       <w:r>
         <w:rPr/>
@@ -1917,7 +2006,7 @@
         <w:rPr>
           <w:spacing w:val="-4"/>
         </w:rPr>
-        <w:t> </w:t>
+        <w:t xml:space="preserve"> </w:t>
       </w:r>
       <w:r>
         <w:rPr/>
@@ -1927,7 +2016,7 @@
         <w:rPr>
           <w:spacing w:val="-1"/>
         </w:rPr>
-        <w:t> </w:t>
+        <w:t xml:space="preserve"> </w:t>
       </w:r>
       <w:r>
         <w:rPr/>
@@ -1937,7 +2026,7 @@
         <w:rPr>
           <w:spacing w:val="-3"/>
         </w:rPr>
-        <w:t> </w:t>
+        <w:t xml:space="preserve"> </w:t>
       </w:r>
       <w:r>
         <w:rPr/>
@@ -1947,7 +2036,7 @@
         <w:rPr>
           <w:spacing w:val="1"/>
         </w:rPr>
-        <w:t> </w:t>
+        <w:t xml:space="preserve"> </w:t>
       </w:r>
       <w:r>
         <w:rPr/>
@@ -1956,23 +2045,33 @@
     </w:p>
     <w:p>
       <w:pPr>
-        <w:pStyle w:val="BodyText"/>
-      </w:pPr>
-    </w:p>
-    <w:p>
-      <w:pPr>
-        <w:pStyle w:val="BodyText"/>
-        <w:spacing w:before="8"/>
+        <w:pStyle w:val="Cuerpodetexto"/>
+        <w:rPr/>
+      </w:pPr>
+      <w:r>
+        <w:rPr/>
+      </w:r>
+    </w:p>
+    <w:p>
+      <w:pPr>
+        <w:pStyle w:val="Cuerpodetexto"/>
+        <w:spacing w:before="8" w:after="0"/>
         <w:rPr>
           <w:sz w:val="29"/>
         </w:rPr>
       </w:pPr>
-    </w:p>
-    <w:p>
-      <w:pPr>
-        <w:pStyle w:val="BodyText"/>
-        <w:spacing w:line="259" w:lineRule="auto" w:before="1"/>
-        <w:ind w:left="122" w:right="1179"/>
+      <w:r>
+        <w:rPr>
+          <w:sz w:val="29"/>
+        </w:rPr>
+      </w:r>
+    </w:p>
+    <w:p>
+      <w:pPr>
+        <w:pStyle w:val="Cuerpodetexto"/>
+        <w:spacing w:lineRule="auto" w:line="259" w:before="1" w:after="0"/>
+        <w:ind w:left="122" w:right="1179" w:hanging="0"/>
+        <w:rPr/>
       </w:pPr>
       <w:r>
         <w:rPr/>
@@ -1982,7 +2081,7 @@
         <w:rPr>
           <w:spacing w:val="-48"/>
         </w:rPr>
-        <w:t> </w:t>
+        <w:t xml:space="preserve"> </w:t>
       </w:r>
       <w:r>
         <w:rPr/>
@@ -1991,9 +2090,10 @@
     </w:p>
     <w:p>
       <w:pPr>
-        <w:pStyle w:val="BodyText"/>
-        <w:spacing w:before="159"/>
-        <w:ind w:left="841"/>
+        <w:pStyle w:val="Cuerpodetexto"/>
+        <w:spacing w:before="159" w:after="0"/>
+        <w:ind w:left="841" w:right="0" w:hanging="0"/>
+        <w:rPr/>
       </w:pPr>
       <w:r>
         <w:rPr/>
@@ -2002,9 +2102,10 @@
     </w:p>
     <w:p>
       <w:pPr>
-        <w:pStyle w:val="BodyText"/>
-        <w:spacing w:line="403" w:lineRule="auto" w:before="180"/>
-        <w:ind w:left="1562" w:right="2791"/>
+        <w:pStyle w:val="Cuerpodetexto"/>
+        <w:spacing w:lineRule="auto" w:line="403" w:before="180" w:after="0"/>
+        <w:ind w:left="1562" w:right="2791" w:hanging="0"/>
+        <w:rPr/>
       </w:pPr>
       <w:r>
         <w:rPr/>
@@ -2014,7 +2115,7 @@
         <w:rPr>
           <w:spacing w:val="-47"/>
         </w:rPr>
-        <w:t> </w:t>
+        <w:t xml:space="preserve"> </w:t>
       </w:r>
       <w:r>
         <w:rPr/>
@@ -2024,7 +2125,7 @@
         <w:rPr>
           <w:spacing w:val="-3"/>
         </w:rPr>
-        <w:t> </w:t>
+        <w:t xml:space="preserve"> </w:t>
       </w:r>
       <w:r>
         <w:rPr/>
@@ -2034,7 +2135,7 @@
         <w:rPr>
           <w:spacing w:val="1"/>
         </w:rPr>
-        <w:t> </w:t>
+        <w:t xml:space="preserve"> </w:t>
       </w:r>
       <w:r>
         <w:rPr/>
@@ -2044,7 +2145,7 @@
         <w:rPr>
           <w:spacing w:val="-1"/>
         </w:rPr>
-        <w:t> </w:t>
+        <w:t xml:space="preserve"> </w:t>
       </w:r>
       <w:r>
         <w:rPr/>
@@ -2053,9 +2154,10 @@
     </w:p>
     <w:p>
       <w:pPr>
-        <w:pStyle w:val="BodyText"/>
-        <w:spacing w:line="266" w:lineRule="exact"/>
-        <w:ind w:left="1562"/>
+        <w:pStyle w:val="Cuerpodetexto"/>
+        <w:spacing w:lineRule="exact" w:line="266"/>
+        <w:ind w:left="1562" w:right="0" w:hanging="0"/>
+        <w:rPr/>
       </w:pPr>
       <w:r>
         <w:rPr/>
@@ -2065,7 +2167,7 @@
         <w:rPr>
           <w:spacing w:val="-3"/>
         </w:rPr>
-        <w:t> </w:t>
+        <w:t xml:space="preserve"> </w:t>
       </w:r>
       <w:r>
         <w:rPr/>
@@ -2075,7 +2177,7 @@
         <w:rPr>
           <w:spacing w:val="-1"/>
         </w:rPr>
-        <w:t> </w:t>
+        <w:t xml:space="preserve"> </w:t>
       </w:r>
       <w:r>
         <w:rPr/>
@@ -2085,7 +2187,7 @@
         <w:rPr>
           <w:spacing w:val="-3"/>
         </w:rPr>
-        <w:t> </w:t>
+        <w:t xml:space="preserve"> </w:t>
       </w:r>
       <w:r>
         <w:rPr/>
@@ -2095,7 +2197,7 @@
         <w:rPr>
           <w:spacing w:val="-3"/>
         </w:rPr>
-        <w:t> </w:t>
+        <w:t xml:space="preserve"> </w:t>
       </w:r>
       <w:r>
         <w:rPr/>
@@ -2105,7 +2207,7 @@
         <w:rPr>
           <w:spacing w:val="-1"/>
         </w:rPr>
-        <w:t> </w:t>
+        <w:t xml:space="preserve"> </w:t>
       </w:r>
       <w:r>
         <w:rPr/>
@@ -2114,8 +2216,9 @@
     </w:p>
     <w:p>
       <w:pPr>
-        <w:spacing w:before="183"/>
-        <w:ind w:left="122" w:right="0" w:firstLine="0"/>
+        <w:pStyle w:val="Normal"/>
+        <w:spacing w:before="183" w:after="0"/>
+        <w:ind w:left="122" w:right="0" w:hanging="0"/>
         <w:jc w:val="left"/>
         <w:rPr>
           <w:sz w:val="16"/>
@@ -2132,7 +2235,7 @@
           <w:spacing w:val="-2"/>
           <w:sz w:val="22"/>
         </w:rPr>
-        <w:t> </w:t>
+        <w:t xml:space="preserve"> </w:t>
       </w:r>
       <w:r>
         <w:rPr>
@@ -2145,7 +2248,7 @@
           <w:spacing w:val="-1"/>
           <w:sz w:val="22"/>
         </w:rPr>
-        <w:t> </w:t>
+        <w:t xml:space="preserve"> </w:t>
       </w:r>
       <w:r>
         <w:rPr>
@@ -2158,7 +2261,7 @@
           <w:spacing w:val="-2"/>
           <w:sz w:val="22"/>
         </w:rPr>
-        <w:t> </w:t>
+        <w:t xml:space="preserve"> </w:t>
       </w:r>
       <w:r>
         <w:rPr>
@@ -2171,7 +2274,7 @@
           <w:spacing w:val="-1"/>
           <w:sz w:val="22"/>
         </w:rPr>
-        <w:t> </w:t>
+        <w:t xml:space="preserve"> </w:t>
       </w:r>
       <w:r>
         <w:rPr>
@@ -2184,7 +2287,7 @@
           <w:spacing w:val="-2"/>
           <w:sz w:val="22"/>
         </w:rPr>
-        <w:t> </w:t>
+        <w:t xml:space="preserve"> </w:t>
       </w:r>
       <w:r>
         <w:rPr>
@@ -2197,7 +2300,7 @@
           <w:spacing w:val="-2"/>
           <w:sz w:val="16"/>
         </w:rPr>
-        <w:t> </w:t>
+        <w:t xml:space="preserve"> </w:t>
       </w:r>
       <w:r>
         <w:rPr>
@@ -2210,7 +2313,7 @@
           <w:spacing w:val="-2"/>
           <w:sz w:val="16"/>
         </w:rPr>
-        <w:t> </w:t>
+        <w:t xml:space="preserve"> </w:t>
       </w:r>
       <w:r>
         <w:rPr>
@@ -2223,7 +2326,7 @@
           <w:spacing w:val="-2"/>
           <w:sz w:val="16"/>
         </w:rPr>
-        <w:t> </w:t>
+        <w:t xml:space="preserve"> </w:t>
       </w:r>
       <w:r>
         <w:rPr>
@@ -2236,7 +2339,7 @@
           <w:spacing w:val="-2"/>
           <w:sz w:val="16"/>
         </w:rPr>
-        <w:t> </w:t>
+        <w:t xml:space="preserve"> </w:t>
       </w:r>
       <w:r>
         <w:rPr>
@@ -2249,7 +2352,7 @@
           <w:spacing w:val="-2"/>
           <w:sz w:val="16"/>
         </w:rPr>
-        <w:t> </w:t>
+        <w:t xml:space="preserve"> </w:t>
       </w:r>
       <w:r>
         <w:rPr>
@@ -2262,7 +2365,7 @@
           <w:spacing w:val="-3"/>
           <w:sz w:val="16"/>
         </w:rPr>
-        <w:t> </w:t>
+        <w:t xml:space="preserve"> </w:t>
       </w:r>
       <w:r>
         <w:rPr>
@@ -2275,7 +2378,7 @@
           <w:spacing w:val="-3"/>
           <w:sz w:val="16"/>
         </w:rPr>
-        <w:t> </w:t>
+        <w:t xml:space="preserve"> </w:t>
       </w:r>
       <w:r>
         <w:rPr>
@@ -2288,7 +2391,7 @@
           <w:spacing w:val="-1"/>
           <w:sz w:val="16"/>
         </w:rPr>
-        <w:t> </w:t>
+        <w:t xml:space="preserve"> </w:t>
       </w:r>
       <w:r>
         <w:rPr>
@@ -2301,7 +2404,7 @@
           <w:spacing w:val="-2"/>
           <w:sz w:val="16"/>
         </w:rPr>
-        <w:t> </w:t>
+        <w:t xml:space="preserve"> </w:t>
       </w:r>
       <w:r>
         <w:rPr>
@@ -2314,7 +2417,7 @@
           <w:spacing w:val="-3"/>
           <w:sz w:val="16"/>
         </w:rPr>
-        <w:t> </w:t>
+        <w:t xml:space="preserve"> </w:t>
       </w:r>
       <w:r>
         <w:rPr>
@@ -2327,7 +2430,7 @@
           <w:spacing w:val="-1"/>
           <w:sz w:val="16"/>
         </w:rPr>
-        <w:t> </w:t>
+        <w:t xml:space="preserve"> </w:t>
       </w:r>
       <w:r>
         <w:rPr>
@@ -2340,7 +2443,7 @@
           <w:spacing w:val="-2"/>
           <w:sz w:val="16"/>
         </w:rPr>
-        <w:t> </w:t>
+        <w:t xml:space="preserve"> </w:t>
       </w:r>
       <w:r>
         <w:rPr>
@@ -2353,7 +2456,7 @@
           <w:spacing w:val="-2"/>
           <w:sz w:val="16"/>
         </w:rPr>
-        <w:t> </w:t>
+        <w:t xml:space="preserve"> </w:t>
       </w:r>
       <w:r>
         <w:rPr>
@@ -2364,9 +2467,19 @@
     </w:p>
     <w:p>
       <w:pPr>
-        <w:pStyle w:val="BodyText"/>
-        <w:spacing w:before="180"/>
-        <w:ind w:left="841"/>
+        <w:sectPr>
+          <w:type w:val="nextPage"/>
+          <w:pgSz w:w="12240" w:h="15840"/>
+          <w:pgMar w:left="1580" w:right="1360" w:gutter="0" w:header="0" w:top="1500" w:footer="0" w:bottom="280"/>
+          <w:pgNumType w:fmt="decimal"/>
+          <w:formProt w:val="false"/>
+          <w:textDirection w:val="lrTb"/>
+          <w:docGrid w:type="default" w:linePitch="100" w:charSpace="4096"/>
+        </w:sectPr>
+        <w:pStyle w:val="Cuerpodetexto"/>
+        <w:spacing w:before="180" w:after="0"/>
+        <w:ind w:left="841" w:right="0" w:hanging="0"/>
+        <w:rPr/>
       </w:pPr>
       <w:r>
         <w:rPr/>
@@ -2376,7 +2489,7 @@
         <w:rPr>
           <w:spacing w:val="-2"/>
         </w:rPr>
-        <w:t> </w:t>
+        <w:t xml:space="preserve"> </w:t>
       </w:r>
       <w:r>
         <w:rPr/>
@@ -2386,7 +2499,7 @@
         <w:rPr>
           <w:spacing w:val="-2"/>
         </w:rPr>
-        <w:t> </w:t>
+        <w:t xml:space="preserve"> </w:t>
       </w:r>
       <w:r>
         <w:rPr/>
@@ -2396,7 +2509,7 @@
         <w:rPr>
           <w:spacing w:val="-1"/>
         </w:rPr>
-        <w:t> </w:t>
+        <w:t xml:space="preserve"> </w:t>
       </w:r>
       <w:r>
         <w:rPr/>
@@ -2406,7 +2519,7 @@
         <w:rPr>
           <w:spacing w:val="-4"/>
         </w:rPr>
-        <w:t> </w:t>
+        <w:t xml:space="preserve"> </w:t>
       </w:r>
       <w:r>
         <w:rPr/>
@@ -2416,7 +2529,7 @@
         <w:rPr>
           <w:spacing w:val="-1"/>
         </w:rPr>
-        <w:t> </w:t>
+        <w:t xml:space="preserve"> </w:t>
       </w:r>
       <w:r>
         <w:rPr/>
@@ -2426,7 +2539,7 @@
         <w:rPr>
           <w:spacing w:val="-3"/>
         </w:rPr>
-        <w:t> </w:t>
+        <w:t xml:space="preserve"> </w:t>
       </w:r>
       <w:r>
         <w:rPr/>
@@ -2436,7 +2549,7 @@
         <w:rPr>
           <w:spacing w:val="-1"/>
         </w:rPr>
-        <w:t> </w:t>
+        <w:t xml:space="preserve"> </w:t>
       </w:r>
       <w:r>
         <w:rPr/>
@@ -2446,7 +2559,7 @@
         <w:rPr>
           <w:spacing w:val="-3"/>
         </w:rPr>
-        <w:t> </w:t>
+        <w:t xml:space="preserve"> </w:t>
       </w:r>
       <w:r>
         <w:rPr/>
@@ -2456,7 +2569,7 @@
         <w:rPr>
           <w:spacing w:val="-4"/>
         </w:rPr>
-        <w:t> </w:t>
+        <w:t xml:space="preserve"> </w:t>
       </w:r>
       <w:r>
         <w:rPr/>
@@ -2465,18 +2578,10 @@
     </w:p>
     <w:p>
       <w:pPr>
-        <w:spacing w:after="0"/>
-        <w:sectPr>
-          <w:pgSz w:w="12240" w:h="15840"/>
-          <w:pgMar w:top="1500" w:bottom="280" w:left="1580" w:right="1360"/>
-        </w:sectPr>
-      </w:pPr>
-    </w:p>
-    <w:p>
-      <w:pPr>
-        <w:pStyle w:val="BodyText"/>
-        <w:spacing w:line="403" w:lineRule="auto" w:before="33"/>
-        <w:ind w:left="122" w:right="6683"/>
+        <w:pStyle w:val="Cuerpodetexto"/>
+        <w:spacing w:lineRule="auto" w:line="403" w:before="33" w:after="0"/>
+        <w:ind w:left="122" w:right="6683" w:hanging="0"/>
+        <w:rPr/>
       </w:pPr>
       <w:r>
         <w:rPr/>
@@ -2486,7 +2591,7 @@
         <w:rPr>
           <w:spacing w:val="1"/>
         </w:rPr>
-        <w:t> </w:t>
+        <w:t xml:space="preserve"> </w:t>
       </w:r>
       <w:r>
         <w:rPr/>
@@ -2496,7 +2601,7 @@
         <w:rPr>
           <w:spacing w:val="-6"/>
         </w:rPr>
-        <w:t> </w:t>
+        <w:t xml:space="preserve"> </w:t>
       </w:r>
       <w:r>
         <w:rPr/>
@@ -2506,7 +2611,7 @@
         <w:rPr>
           <w:spacing w:val="-6"/>
         </w:rPr>
-        <w:t> </w:t>
+        <w:t xml:space="preserve"> </w:t>
       </w:r>
       <w:r>
         <w:rPr/>
@@ -2516,7 +2621,7 @@
         <w:rPr>
           <w:spacing w:val="-6"/>
         </w:rPr>
-        <w:t> </w:t>
+        <w:t xml:space="preserve"> </w:t>
       </w:r>
       <w:r>
         <w:rPr/>
@@ -2525,9 +2630,10 @@
     </w:p>
     <w:p>
       <w:pPr>
-        <w:pStyle w:val="BodyText"/>
-        <w:spacing w:line="403" w:lineRule="auto"/>
+        <w:pStyle w:val="Cuerpodetexto"/>
+        <w:spacing w:lineRule="auto" w:line="403"/>
         <w:ind w:left="122" w:right="5799" w:firstLine="1439"/>
+        <w:rPr/>
       </w:pPr>
       <w:r>
         <w:rPr/>
@@ -2537,7 +2643,7 @@
         <w:rPr>
           <w:spacing w:val="-47"/>
         </w:rPr>
-        <w:t> </w:t>
+        <w:t xml:space="preserve"> </w:t>
       </w:r>
       <w:r>
         <w:rPr/>
@@ -2547,7 +2653,7 @@
         <w:rPr>
           <w:spacing w:val="-1"/>
         </w:rPr>
-        <w:t> </w:t>
+        <w:t xml:space="preserve"> </w:t>
       </w:r>
       <w:r>
         <w:rPr/>
@@ -2557,7 +2663,7 @@
         <w:rPr>
           <w:spacing w:val="1"/>
         </w:rPr>
-        <w:t> </w:t>
+        <w:t xml:space="preserve"> </w:t>
       </w:r>
       <w:r>
         <w:rPr/>
@@ -2567,7 +2673,7 @@
         <w:rPr>
           <w:spacing w:val="-2"/>
         </w:rPr>
-        <w:t> </w:t>
+        <w:t xml:space="preserve"> </w:t>
       </w:r>
       <w:r>
         <w:rPr/>
@@ -2577,7 +2683,7 @@
         <w:rPr>
           <w:spacing w:val="-1"/>
         </w:rPr>
-        <w:t> </w:t>
+        <w:t xml:space="preserve"> </w:t>
       </w:r>
       <w:r>
         <w:rPr/>
@@ -2586,9 +2692,10 @@
     </w:p>
     <w:p>
       <w:pPr>
-        <w:pStyle w:val="BodyText"/>
-        <w:spacing w:line="259" w:lineRule="auto"/>
-        <w:ind w:left="122" w:right="422"/>
+        <w:pStyle w:val="Cuerpodetexto"/>
+        <w:spacing w:lineRule="auto" w:line="259"/>
+        <w:ind w:left="122" w:right="422" w:hanging="0"/>
+        <w:rPr/>
       </w:pPr>
       <w:r>
         <w:rPr/>
@@ -2598,7 +2705,7 @@
         <w:rPr>
           <w:spacing w:val="1"/>
         </w:rPr>
-        <w:t> </w:t>
+        <w:t xml:space="preserve"> </w:t>
       </w:r>
       <w:r>
         <w:rPr/>
@@ -2608,7 +2715,7 @@
         <w:rPr>
           <w:spacing w:val="-47"/>
         </w:rPr>
-        <w:t> </w:t>
+        <w:t xml:space="preserve"> </w:t>
       </w:r>
       <w:r>
         <w:rPr/>
@@ -2617,9 +2724,10 @@
     </w:p>
     <w:p>
       <w:pPr>
-        <w:pStyle w:val="BodyText"/>
-        <w:spacing w:before="154"/>
-        <w:ind w:left="122"/>
+        <w:pStyle w:val="Cuerpodetexto"/>
+        <w:spacing w:before="154" w:after="0"/>
+        <w:ind w:left="122" w:right="0" w:hanging="0"/>
+        <w:rPr/>
       </w:pPr>
       <w:r>
         <w:rPr>
@@ -2632,7 +2740,7 @@
           <w:spacing w:val="-4"/>
           <w:u w:val="single"/>
         </w:rPr>
-        <w:t> </w:t>
+        <w:t xml:space="preserve"> </w:t>
       </w:r>
       <w:r>
         <w:rPr>
@@ -2645,7 +2753,7 @@
           <w:spacing w:val="-2"/>
           <w:u w:val="single"/>
         </w:rPr>
-        <w:t> </w:t>
+        <w:t xml:space="preserve"> </w:t>
       </w:r>
       <w:r>
         <w:rPr>
@@ -2658,23 +2766,29 @@
           <w:spacing w:val="-1"/>
           <w:u w:val="single"/>
         </w:rPr>
-        <w:t> </w:t>
-      </w:r>
-    </w:p>
-    <w:p>
-      <w:pPr>
-        <w:pStyle w:val="BodyText"/>
-        <w:spacing w:before="5"/>
+        <w:t xml:space="preserve"> </w:t>
+      </w:r>
+    </w:p>
+    <w:p>
+      <w:pPr>
+        <w:pStyle w:val="Cuerpodetexto"/>
+        <w:spacing w:before="5" w:after="0"/>
         <w:rPr>
           <w:sz w:val="10"/>
         </w:rPr>
       </w:pPr>
-    </w:p>
-    <w:p>
-      <w:pPr>
-        <w:pStyle w:val="BodyText"/>
-        <w:spacing w:before="56"/>
-        <w:ind w:left="222"/>
+      <w:r>
+        <w:rPr>
+          <w:sz w:val="10"/>
+        </w:rPr>
+      </w:r>
+    </w:p>
+    <w:p>
+      <w:pPr>
+        <w:pStyle w:val="Cuerpodetexto"/>
+        <w:spacing w:before="56" w:after="0"/>
+        <w:ind w:left="222" w:right="0" w:hanging="0"/>
+        <w:rPr/>
       </w:pPr>
       <w:r>
         <w:rPr/>
@@ -2684,7 +2798,7 @@
         <w:rPr>
           <w:spacing w:val="-2"/>
         </w:rPr>
-        <w:t> </w:t>
+        <w:t xml:space="preserve"> </w:t>
       </w:r>
       <w:r>
         <w:rPr/>
@@ -2694,7 +2808,7 @@
         <w:rPr>
           <w:spacing w:val="-1"/>
         </w:rPr>
-        <w:t> </w:t>
+        <w:t xml:space="preserve"> </w:t>
       </w:r>
       <w:r>
         <w:rPr/>
@@ -2704,7 +2818,7 @@
         <w:rPr>
           <w:spacing w:val="-2"/>
         </w:rPr>
-        <w:t> </w:t>
+        <w:t xml:space="preserve"> </w:t>
       </w:r>
       <w:r>
         <w:rPr/>
@@ -2714,7 +2828,7 @@
         <w:rPr>
           <w:spacing w:val="-1"/>
         </w:rPr>
-        <w:t> </w:t>
+        <w:t xml:space="preserve"> </w:t>
       </w:r>
       <w:r>
         <w:rPr/>
@@ -2724,7 +2838,7 @@
         <w:rPr>
           <w:spacing w:val="-2"/>
         </w:rPr>
-        <w:t> </w:t>
+        <w:t xml:space="preserve"> </w:t>
       </w:r>
       <w:r>
         <w:rPr/>
@@ -2734,7 +2848,7 @@
         <w:rPr>
           <w:spacing w:val="-3"/>
         </w:rPr>
-        <w:t> </w:t>
+        <w:t xml:space="preserve"> </w:t>
       </w:r>
       <w:r>
         <w:rPr/>
@@ -2743,9 +2857,10 @@
     </w:p>
     <w:p>
       <w:pPr>
-        <w:pStyle w:val="BodyText"/>
-        <w:spacing w:before="181"/>
-        <w:ind w:left="222"/>
+        <w:pStyle w:val="Cuerpodetexto"/>
+        <w:spacing w:before="181" w:after="0"/>
+        <w:ind w:left="222" w:right="0" w:hanging="0"/>
+        <w:rPr/>
       </w:pPr>
       <w:r>
         <w:rPr/>
@@ -2755,7 +2870,7 @@
         <w:rPr>
           <w:spacing w:val="-3"/>
         </w:rPr>
-        <w:t> </w:t>
+        <w:t xml:space="preserve"> </w:t>
       </w:r>
       <w:r>
         <w:rPr/>
@@ -2765,7 +2880,7 @@
         <w:rPr>
           <w:spacing w:val="-3"/>
         </w:rPr>
-        <w:t> </w:t>
+        <w:t xml:space="preserve"> </w:t>
       </w:r>
       <w:r>
         <w:rPr/>
@@ -2775,7 +2890,7 @@
         <w:rPr>
           <w:spacing w:val="-1"/>
         </w:rPr>
-        <w:t> </w:t>
+        <w:t xml:space="preserve"> </w:t>
       </w:r>
       <w:r>
         <w:rPr/>
@@ -2785,7 +2900,7 @@
         <w:rPr>
           <w:spacing w:val="-4"/>
         </w:rPr>
-        <w:t> </w:t>
+        <w:t xml:space="preserve"> </w:t>
       </w:r>
       <w:r>
         <w:rPr/>
@@ -2795,7 +2910,7 @@
         <w:rPr>
           <w:spacing w:val="-1"/>
         </w:rPr>
-        <w:t> </w:t>
+        <w:t xml:space="preserve"> </w:t>
       </w:r>
       <w:r>
         <w:rPr/>
@@ -2805,7 +2920,7 @@
         <w:rPr>
           <w:spacing w:val="-2"/>
         </w:rPr>
-        <w:t> </w:t>
+        <w:t xml:space="preserve"> </w:t>
       </w:r>
       <w:r>
         <w:rPr/>
@@ -2815,7 +2930,7 @@
         <w:rPr>
           <w:spacing w:val="-2"/>
         </w:rPr>
-        <w:t> </w:t>
+        <w:t xml:space="preserve"> </w:t>
       </w:r>
       <w:r>
         <w:rPr/>
@@ -2825,7 +2940,7 @@
         <w:rPr>
           <w:spacing w:val="-2"/>
         </w:rPr>
-        <w:t> </w:t>
+        <w:t xml:space="preserve"> </w:t>
       </w:r>
       <w:r>
         <w:rPr/>
@@ -2835,7 +2950,7 @@
         <w:rPr>
           <w:spacing w:val="-3"/>
         </w:rPr>
-        <w:t> </w:t>
+        <w:t xml:space="preserve"> </w:t>
       </w:r>
       <w:r>
         <w:rPr/>
@@ -2845,7 +2960,7 @@
         <w:rPr>
           <w:spacing w:val="-1"/>
         </w:rPr>
-        <w:t> </w:t>
+        <w:t xml:space="preserve"> </w:t>
       </w:r>
       <w:r>
         <w:rPr/>
@@ -2855,7 +2970,7 @@
         <w:rPr>
           <w:spacing w:val="-1"/>
         </w:rPr>
-        <w:t> </w:t>
+        <w:t xml:space="preserve"> </w:t>
       </w:r>
       <w:r>
         <w:rPr/>
@@ -2865,7 +2980,7 @@
         <w:rPr>
           <w:spacing w:val="-3"/>
         </w:rPr>
-        <w:t> </w:t>
+        <w:t xml:space="preserve"> </w:t>
       </w:r>
       <w:r>
         <w:rPr/>
@@ -2874,9 +2989,10 @@
     </w:p>
     <w:p>
       <w:pPr>
-        <w:pStyle w:val="BodyText"/>
-        <w:spacing w:line="256" w:lineRule="auto" w:before="183"/>
+        <w:pStyle w:val="Cuerpodetexto"/>
+        <w:spacing w:lineRule="auto" w:line="254" w:before="183" w:after="0"/>
         <w:ind w:left="122" w:right="691" w:firstLine="100"/>
+        <w:rPr/>
       </w:pPr>
       <w:r>
         <w:rPr/>
@@ -2886,7 +3002,7 @@
         <w:rPr>
           <w:spacing w:val="-47"/>
         </w:rPr>
-        <w:t> </w:t>
+        <w:t xml:space="preserve"> </w:t>
       </w:r>
       <w:r>
         <w:rPr/>
@@ -2895,9 +3011,10 @@
     </w:p>
     <w:p>
       <w:pPr>
-        <w:pStyle w:val="BodyText"/>
-        <w:spacing w:before="164"/>
-        <w:ind w:left="870"/>
+        <w:pStyle w:val="Cuerpodetexto"/>
+        <w:spacing w:before="164" w:after="0"/>
+        <w:ind w:left="870" w:right="0" w:hanging="0"/>
+        <w:rPr/>
       </w:pPr>
       <w:r>
         <w:rPr/>
@@ -2907,7 +3024,7 @@
         <w:rPr>
           <w:spacing w:val="-3"/>
         </w:rPr>
-        <w:t> </w:t>
+        <w:t xml:space="preserve"> </w:t>
       </w:r>
       <w:r>
         <w:rPr/>
@@ -2917,7 +3034,7 @@
         <w:rPr>
           <w:spacing w:val="-2"/>
         </w:rPr>
-        <w:t> </w:t>
+        <w:t xml:space="preserve"> </w:t>
       </w:r>
       <w:r>
         <w:rPr/>
@@ -2927,7 +3044,7 @@
         <w:rPr>
           <w:spacing w:val="-4"/>
         </w:rPr>
-        <w:t> </w:t>
+        <w:t xml:space="preserve"> </w:t>
       </w:r>
       <w:r>
         <w:rPr/>
@@ -2937,7 +3054,7 @@
         <w:rPr>
           <w:spacing w:val="-1"/>
         </w:rPr>
-        <w:t> </w:t>
+        <w:t xml:space="preserve"> </w:t>
       </w:r>
       <w:r>
         <w:rPr>
@@ -2950,7 +3067,7 @@
           <w:rFonts w:ascii="Times New Roman" w:hAnsi="Times New Roman"/>
           <w:spacing w:val="-8"/>
         </w:rPr>
-        <w:t> </w:t>
+        <w:t xml:space="preserve"> </w:t>
       </w:r>
       <w:r>
         <w:rPr/>
@@ -2960,7 +3077,7 @@
         <w:rPr>
           <w:spacing w:val="-1"/>
         </w:rPr>
-        <w:t> </w:t>
+        <w:t xml:space="preserve"> </w:t>
       </w:r>
       <w:r>
         <w:rPr/>
@@ -2969,9 +3086,10 @@
     </w:p>
     <w:p>
       <w:pPr>
-        <w:pStyle w:val="BodyText"/>
-        <w:spacing w:line="259" w:lineRule="auto" w:before="180"/>
+        <w:pStyle w:val="Cuerpodetexto"/>
+        <w:spacing w:lineRule="auto" w:line="259" w:before="180" w:after="0"/>
         <w:ind w:left="122" w:right="932" w:firstLine="719"/>
+        <w:rPr/>
       </w:pPr>
       <w:r>
         <w:rPr/>
@@ -2981,7 +3099,7 @@
         <w:rPr>
           <w:spacing w:val="-2"/>
         </w:rPr>
-        <w:t> </w:t>
+        <w:t xml:space="preserve"> </w:t>
       </w:r>
       <w:r>
         <w:rPr/>
@@ -2991,7 +3109,7 @@
         <w:rPr>
           <w:spacing w:val="-3"/>
         </w:rPr>
-        <w:t> </w:t>
+        <w:t xml:space="preserve"> </w:t>
       </w:r>
       <w:r>
         <w:rPr/>
@@ -3001,7 +3119,7 @@
         <w:rPr>
           <w:spacing w:val="-2"/>
         </w:rPr>
-        <w:t> </w:t>
+        <w:t xml:space="preserve"> </w:t>
       </w:r>
       <w:r>
         <w:rPr/>
@@ -3011,7 +3129,7 @@
         <w:rPr>
           <w:spacing w:val="-1"/>
         </w:rPr>
-        <w:t> </w:t>
+        <w:t xml:space="preserve"> </w:t>
       </w:r>
       <w:r>
         <w:rPr/>
@@ -3021,7 +3139,7 @@
         <w:rPr>
           <w:spacing w:val="-1"/>
         </w:rPr>
-        <w:t> </w:t>
+        <w:t xml:space="preserve"> </w:t>
       </w:r>
       <w:r>
         <w:rPr/>
@@ -3031,7 +3149,7 @@
         <w:rPr>
           <w:spacing w:val="-1"/>
         </w:rPr>
-        <w:t> </w:t>
+        <w:t xml:space="preserve"> </w:t>
       </w:r>
       <w:r>
         <w:rPr/>
@@ -3041,7 +3159,7 @@
         <w:rPr>
           <w:spacing w:val="-5"/>
         </w:rPr>
-        <w:t> </w:t>
+        <w:t xml:space="preserve"> </w:t>
       </w:r>
       <w:r>
         <w:rPr/>
@@ -3051,7 +3169,7 @@
         <w:rPr>
           <w:spacing w:val="-4"/>
         </w:rPr>
-        <w:t> </w:t>
+        <w:t xml:space="preserve"> </w:t>
       </w:r>
       <w:r>
         <w:rPr/>
@@ -3061,7 +3179,7 @@
         <w:rPr>
           <w:spacing w:val="-1"/>
         </w:rPr>
-        <w:t> </w:t>
+        <w:t xml:space="preserve"> </w:t>
       </w:r>
       <w:r>
         <w:rPr/>
@@ -3071,7 +3189,7 @@
         <w:rPr>
           <w:spacing w:val="-1"/>
         </w:rPr>
-        <w:t> </w:t>
+        <w:t xml:space="preserve"> </w:t>
       </w:r>
       <w:r>
         <w:rPr/>
@@ -3081,7 +3199,7 @@
         <w:rPr>
           <w:spacing w:val="-5"/>
         </w:rPr>
-        <w:t> </w:t>
+        <w:t xml:space="preserve"> </w:t>
       </w:r>
       <w:r>
         <w:rPr/>
@@ -3091,7 +3209,7 @@
         <w:rPr>
           <w:spacing w:val="-47"/>
         </w:rPr>
-        <w:t> </w:t>
+        <w:t xml:space="preserve"> </w:t>
       </w:r>
       <w:r>
         <w:rPr/>
@@ -3101,7 +3219,7 @@
         <w:rPr>
           <w:spacing w:val="-1"/>
         </w:rPr>
-        <w:t> </w:t>
+        <w:t xml:space="preserve"> </w:t>
       </w:r>
       <w:r>
         <w:rPr/>
@@ -3111,7 +3229,7 @@
         <w:rPr>
           <w:spacing w:val="-2"/>
         </w:rPr>
-        <w:t> </w:t>
+        <w:t xml:space="preserve"> </w:t>
       </w:r>
       <w:r>
         <w:rPr/>
@@ -3120,9 +3238,10 @@
     </w:p>
     <w:p>
       <w:pPr>
-        <w:pStyle w:val="BodyText"/>
-        <w:spacing w:before="159"/>
-        <w:ind w:left="122"/>
+        <w:pStyle w:val="Cuerpodetexto"/>
+        <w:spacing w:before="159" w:after="0"/>
+        <w:ind w:left="122" w:right="0" w:hanging="0"/>
+        <w:rPr/>
       </w:pPr>
       <w:r>
         <w:rPr/>
@@ -3132,7 +3251,7 @@
         <w:rPr>
           <w:spacing w:val="-3"/>
         </w:rPr>
-        <w:t> </w:t>
+        <w:t xml:space="preserve"> </w:t>
       </w:r>
       <w:r>
         <w:rPr/>
@@ -3142,7 +3261,7 @@
         <w:rPr>
           <w:spacing w:val="-1"/>
         </w:rPr>
-        <w:t> </w:t>
+        <w:t xml:space="preserve"> </w:t>
       </w:r>
       <w:r>
         <w:rPr/>
@@ -3152,7 +3271,7 @@
         <w:rPr>
           <w:spacing w:val="-4"/>
         </w:rPr>
-        <w:t> </w:t>
+        <w:t xml:space="preserve"> </w:t>
       </w:r>
       <w:r>
         <w:rPr/>
@@ -3162,7 +3281,7 @@
         <w:rPr>
           <w:spacing w:val="-1"/>
         </w:rPr>
-        <w:t> </w:t>
+        <w:t xml:space="preserve"> </w:t>
       </w:r>
       <w:r>
         <w:rPr/>
@@ -3172,7 +3291,7 @@
         <w:rPr>
           <w:spacing w:val="-4"/>
         </w:rPr>
-        <w:t> </w:t>
+        <w:t xml:space="preserve"> </w:t>
       </w:r>
       <w:r>
         <w:rPr/>
@@ -3182,7 +3301,7 @@
         <w:rPr>
           <w:spacing w:val="-1"/>
         </w:rPr>
-        <w:t> </w:t>
+        <w:t xml:space="preserve"> </w:t>
       </w:r>
       <w:r>
         <w:rPr/>
@@ -3192,7 +3311,7 @@
         <w:rPr>
           <w:spacing w:val="-1"/>
         </w:rPr>
-        <w:t> </w:t>
+        <w:t xml:space="preserve"> </w:t>
       </w:r>
       <w:r>
         <w:rPr/>
@@ -3202,7 +3321,7 @@
         <w:rPr>
           <w:spacing w:val="-2"/>
         </w:rPr>
-        <w:t> </w:t>
+        <w:t xml:space="preserve"> </w:t>
       </w:r>
       <w:r>
         <w:rPr/>
@@ -3212,7 +3331,7 @@
         <w:rPr>
           <w:spacing w:val="-5"/>
         </w:rPr>
-        <w:t> </w:t>
+        <w:t xml:space="preserve"> </w:t>
       </w:r>
       <w:r>
         <w:rPr/>
@@ -3222,7 +3341,7 @@
         <w:rPr>
           <w:spacing w:val="-3"/>
         </w:rPr>
-        <w:t> </w:t>
+        <w:t xml:space="preserve"> </w:t>
       </w:r>
       <w:r>
         <w:rPr/>
@@ -3232,7 +3351,7 @@
         <w:rPr>
           <w:spacing w:val="-1"/>
         </w:rPr>
-        <w:t> </w:t>
+        <w:t xml:space="preserve"> </w:t>
       </w:r>
       <w:r>
         <w:rPr/>
@@ -3242,7 +3361,7 @@
         <w:rPr>
           <w:spacing w:val="-2"/>
         </w:rPr>
-        <w:t> </w:t>
+        <w:t xml:space="preserve"> </w:t>
       </w:r>
       <w:r>
         <w:rPr/>
@@ -3252,7 +3371,7 @@
         <w:rPr>
           <w:spacing w:val="-4"/>
         </w:rPr>
-        <w:t> </w:t>
+        <w:t xml:space="preserve"> </w:t>
       </w:r>
       <w:r>
         <w:rPr/>
@@ -3261,9 +3380,10 @@
     </w:p>
     <w:p>
       <w:pPr>
-        <w:pStyle w:val="BodyText"/>
-        <w:spacing w:before="183"/>
-        <w:ind w:left="122"/>
+        <w:pStyle w:val="Cuerpodetexto"/>
+        <w:spacing w:before="183" w:after="0"/>
+        <w:ind w:left="122" w:right="0" w:hanging="0"/>
+        <w:rPr/>
       </w:pPr>
       <w:r>
         <w:rPr/>
@@ -3273,7 +3393,7 @@
         <w:rPr>
           <w:spacing w:val="-5"/>
         </w:rPr>
-        <w:t> </w:t>
+        <w:t xml:space="preserve"> </w:t>
       </w:r>
       <w:r>
         <w:rPr/>
@@ -3283,7 +3403,7 @@
         <w:rPr>
           <w:spacing w:val="-1"/>
         </w:rPr>
-        <w:t> </w:t>
+        <w:t xml:space="preserve"> </w:t>
       </w:r>
       <w:r>
         <w:rPr/>
@@ -3293,7 +3413,7 @@
         <w:rPr>
           <w:spacing w:val="-5"/>
         </w:rPr>
-        <w:t> </w:t>
+        <w:t xml:space="preserve"> </w:t>
       </w:r>
       <w:r>
         <w:rPr/>
@@ -3303,7 +3423,7 @@
         <w:rPr>
           <w:spacing w:val="-1"/>
         </w:rPr>
-        <w:t> </w:t>
+        <w:t xml:space="preserve"> </w:t>
       </w:r>
       <w:r>
         <w:rPr/>
@@ -3312,9 +3432,10 @@
     </w:p>
     <w:p>
       <w:pPr>
-        <w:pStyle w:val="BodyText"/>
-        <w:spacing w:before="181"/>
-        <w:ind w:left="122"/>
+        <w:pStyle w:val="Cuerpodetexto"/>
+        <w:spacing w:before="181" w:after="0"/>
+        <w:ind w:left="122" w:right="0" w:hanging="0"/>
+        <w:rPr/>
       </w:pPr>
       <w:r>
         <w:rPr/>
@@ -3324,7 +3445,7 @@
         <w:rPr>
           <w:spacing w:val="-2"/>
         </w:rPr>
-        <w:t> </w:t>
+        <w:t xml:space="preserve"> </w:t>
       </w:r>
       <w:r>
         <w:rPr/>
@@ -3334,7 +3455,7 @@
         <w:rPr>
           <w:spacing w:val="-4"/>
         </w:rPr>
-        <w:t> </w:t>
+        <w:t xml:space="preserve"> </w:t>
       </w:r>
       <w:r>
         <w:rPr/>
@@ -3344,7 +3465,7 @@
         <w:rPr>
           <w:spacing w:val="-1"/>
         </w:rPr>
-        <w:t> </w:t>
+        <w:t xml:space="preserve"> </w:t>
       </w:r>
       <w:r>
         <w:rPr/>
@@ -3354,7 +3475,7 @@
         <w:rPr>
           <w:spacing w:val="-3"/>
         </w:rPr>
-        <w:t> </w:t>
+        <w:t xml:space="preserve"> </w:t>
       </w:r>
       <w:r>
         <w:rPr/>
@@ -3364,7 +3485,7 @@
         <w:rPr>
           <w:spacing w:val="-3"/>
         </w:rPr>
-        <w:t> </w:t>
+        <w:t xml:space="preserve"> </w:t>
       </w:r>
       <w:r>
         <w:rPr/>
@@ -3373,26 +3494,37 @@
     </w:p>
     <w:p>
       <w:pPr>
-        <w:pStyle w:val="BodyText"/>
-      </w:pPr>
-    </w:p>
-    <w:p>
-      <w:pPr>
-        <w:pStyle w:val="BodyText"/>
-        <w:spacing w:before="8"/>
+        <w:pStyle w:val="Cuerpodetexto"/>
+        <w:rPr/>
+      </w:pPr>
+      <w:r>
+        <w:rPr/>
+      </w:r>
+    </w:p>
+    <w:p>
+      <w:pPr>
+        <w:pStyle w:val="Cuerpodetexto"/>
+        <w:spacing w:before="8" w:after="0"/>
         <w:rPr>
           <w:sz w:val="29"/>
         </w:rPr>
       </w:pPr>
-    </w:p>
-    <w:p>
-      <w:pPr>
-        <w:pStyle w:val="BodyText"/>
+      <w:r>
+        <w:rPr>
+          <w:sz w:val="29"/>
+        </w:rPr>
+      </w:r>
+    </w:p>
+    <w:p>
+      <w:pPr>
+        <w:pStyle w:val="Cuerpodetexto"/>
         <w:tabs>
-          <w:tab w:pos="5873" w:val="left" w:leader="none"/>
+          <w:tab w:val="clear" w:pos="720"/>
+          <w:tab w:val="left" w:pos="5873" w:leader="none"/>
         </w:tabs>
-        <w:spacing w:line="400" w:lineRule="auto" w:before="1"/>
-        <w:ind w:left="3722" w:right="1035"/>
+        <w:spacing w:lineRule="auto" w:line="398" w:before="1" w:after="0"/>
+        <w:ind w:left="3722" w:right="1035" w:hanging="0"/>
+        <w:rPr/>
       </w:pPr>
       <w:r>
         <w:rPr/>
@@ -3402,7 +3534,7 @@
         <w:rPr>
           <w:spacing w:val="-3"/>
         </w:rPr>
-        <w:t> </w:t>
+        <w:t xml:space="preserve"> </w:t>
       </w:r>
       <w:r>
         <w:rPr/>
@@ -3412,7 +3544,7 @@
         <w:rPr>
           <w:spacing w:val="47"/>
         </w:rPr>
-        <w:t> </w:t>
+        <w:t xml:space="preserve"> </w:t>
       </w:r>
       <w:r>
         <w:rPr>
@@ -3434,7 +3566,7 @@
         <w:rPr>
           <w:spacing w:val="-48"/>
         </w:rPr>
-        <w:t> </w:t>
+        <w:t xml:space="preserve"> </w:t>
       </w:r>
       <w:r>
         <w:rPr/>
@@ -3444,7 +3576,7 @@
         <w:rPr>
           <w:spacing w:val="-3"/>
         </w:rPr>
-        <w:t> </w:t>
+        <w:t xml:space="preserve"> </w:t>
       </w:r>
       <w:r>
         <w:rPr/>
@@ -3454,7 +3586,7 @@
         <w:rPr>
           <w:spacing w:val="-1"/>
         </w:rPr>
-        <w:t> </w:t>
+        <w:t xml:space="preserve"> </w:t>
       </w:r>
       <w:r>
         <w:rPr>
@@ -3470,7 +3602,7 @@
         <w:rPr>
           <w:spacing w:val="-3"/>
         </w:rPr>
-        <w:t> </w:t>
+        <w:t xml:space="preserve"> </w:t>
       </w:r>
       <w:r>
         <w:rPr/>
@@ -3480,7 +3612,7 @@
         <w:rPr>
           <w:spacing w:val="-4"/>
         </w:rPr>
-        <w:t> </w:t>
+        <w:t xml:space="preserve"> </w:t>
       </w:r>
       <w:r>
         <w:rPr/>
@@ -3490,7 +3622,7 @@
         <w:rPr>
           <w:spacing w:val="-2"/>
         </w:rPr>
-        <w:t> </w:t>
+        <w:t xml:space="preserve"> </w:t>
       </w:r>
       <w:r>
         <w:rPr/>
@@ -3500,7 +3632,7 @@
         <w:rPr>
           <w:spacing w:val="-2"/>
         </w:rPr>
-        <w:t> </w:t>
+        <w:t xml:space="preserve"> </w:t>
       </w:r>
       <w:r>
         <w:rPr/>
@@ -3509,33 +3641,49 @@
     </w:p>
     <w:p>
       <w:pPr>
-        <w:pStyle w:val="BodyText"/>
+        <w:pStyle w:val="Cuerpodetexto"/>
         <w:rPr>
           <w:sz w:val="24"/>
         </w:rPr>
       </w:pPr>
-    </w:p>
-    <w:p>
-      <w:pPr>
-        <w:pStyle w:val="BodyText"/>
+      <w:r>
         <w:rPr>
           <w:sz w:val="24"/>
         </w:rPr>
-      </w:pPr>
-    </w:p>
-    <w:p>
-      <w:pPr>
-        <w:pStyle w:val="BodyText"/>
-        <w:spacing w:before="11"/>
+      </w:r>
+    </w:p>
+    <w:p>
+      <w:pPr>
+        <w:pStyle w:val="Cuerpodetexto"/>
+        <w:rPr>
+          <w:sz w:val="24"/>
+        </w:rPr>
+      </w:pPr>
+      <w:r>
+        <w:rPr>
+          <w:sz w:val="24"/>
+        </w:rPr>
+      </w:r>
+    </w:p>
+    <w:p>
+      <w:pPr>
+        <w:pStyle w:val="Cuerpodetexto"/>
+        <w:spacing w:before="11" w:after="0"/>
         <w:rPr>
           <w:sz w:val="25"/>
         </w:rPr>
       </w:pPr>
-    </w:p>
-    <w:p>
-      <w:pPr>
-        <w:pStyle w:val="BodyText"/>
-        <w:ind w:left="122"/>
+      <w:r>
+        <w:rPr>
+          <w:sz w:val="25"/>
+        </w:rPr>
+      </w:r>
+    </w:p>
+    <w:p>
+      <w:pPr>
+        <w:pStyle w:val="Cuerpodetexto"/>
+        <w:ind w:left="122" w:right="0" w:hanging="0"/>
+        <w:rPr/>
       </w:pPr>
       <w:r>
         <w:rPr>
@@ -3548,7 +3696,7 @@
           <w:spacing w:val="-2"/>
           <w:u w:val="single"/>
         </w:rPr>
-        <w:t> </w:t>
+        <w:t xml:space="preserve"> </w:t>
       </w:r>
       <w:r>
         <w:rPr>
@@ -3561,7 +3709,7 @@
           <w:spacing w:val="1"/>
           <w:u w:val="single"/>
         </w:rPr>
-        <w:t> </w:t>
+        <w:t xml:space="preserve"> </w:t>
       </w:r>
       <w:r>
         <w:rPr>
@@ -3576,55 +3724,73 @@
     </w:p>
     <w:p>
       <w:pPr>
-        <w:pStyle w:val="BodyText"/>
+        <w:pStyle w:val="Cuerpodetexto"/>
         <w:rPr>
           <w:sz w:val="20"/>
         </w:rPr>
       </w:pPr>
-    </w:p>
-    <w:p>
-      <w:pPr>
-        <w:pStyle w:val="BodyText"/>
-        <w:spacing w:before="6"/>
+      <w:r>
+        <w:rPr>
+          <w:sz w:val="20"/>
+        </w:rPr>
+      </w:r>
+    </w:p>
+    <w:p>
+      <w:pPr>
+        <w:sectPr>
+          <w:type w:val="nextPage"/>
+          <w:pgSz w:w="12240" w:h="15840"/>
+          <w:pgMar w:left="1580" w:right="1360" w:gutter="0" w:header="0" w:top="1380" w:footer="0" w:bottom="280"/>
+          <w:pgNumType w:fmt="decimal"/>
+          <w:formProt w:val="false"/>
+          <w:textDirection w:val="lrTb"/>
+          <w:docGrid w:type="default" w:linePitch="100" w:charSpace="4096"/>
+        </w:sectPr>
+        <w:pStyle w:val="Cuerpodetexto"/>
+        <w:spacing w:before="6" w:after="0"/>
         <w:rPr>
           <w:sz w:val="28"/>
         </w:rPr>
       </w:pPr>
       <w:r>
-        <w:rPr/>
+        <w:rPr>
+          <w:sz w:val="28"/>
+        </w:rPr>
         <w:drawing>
-          <wp:anchor distT="0" distB="0" distL="0" distR="0" allowOverlap="1" layoutInCell="1" locked="0" behindDoc="0" simplePos="0" relativeHeight="1">
+          <wp:anchor behindDoc="0" distT="0" distB="0" distL="0" distR="0" simplePos="0" locked="0" layoutInCell="0" allowOverlap="1" relativeHeight="5">
             <wp:simplePos x="0" y="0"/>
             <wp:positionH relativeFrom="page">
-              <wp:posOffset>1080769</wp:posOffset>
+              <wp:posOffset>1080770</wp:posOffset>
             </wp:positionH>
             <wp:positionV relativeFrom="paragraph">
-              <wp:posOffset>245616</wp:posOffset>
+              <wp:posOffset>245745</wp:posOffset>
             </wp:positionV>
-            <wp:extent cx="2589678" cy="1466850"/>
+            <wp:extent cx="2589530" cy="1466850"/>
             <wp:effectExtent l="0" t="0" r="0" b="0"/>
             <wp:wrapTopAndBottom/>
-            <wp:docPr id="3" name="image2.png"/>
+            <wp:docPr id="2" name="image2.png" descr=""/>
             <wp:cNvGraphicFramePr>
-              <a:graphicFrameLocks noChangeAspect="1"/>
+              <a:graphicFrameLocks xmlns:a="http://schemas.openxmlformats.org/drawingml/2006/main" noChangeAspect="1"/>
             </wp:cNvGraphicFramePr>
-            <a:graphic>
+            <a:graphic xmlns:a="http://schemas.openxmlformats.org/drawingml/2006/main">
               <a:graphicData uri="http://schemas.openxmlformats.org/drawingml/2006/picture">
-                <pic:pic>
+                <pic:pic xmlns:pic="http://schemas.openxmlformats.org/drawingml/2006/picture">
                   <pic:nvPicPr>
-                    <pic:cNvPr id="4" name="image2.png"/>
-                    <pic:cNvPicPr/>
+                    <pic:cNvPr id="2" name="image2.png" descr=""/>
+                    <pic:cNvPicPr>
+                      <a:picLocks noChangeAspect="1" noChangeArrowheads="1"/>
+                    </pic:cNvPicPr>
                   </pic:nvPicPr>
                   <pic:blipFill>
-                    <a:blip r:embed="rId6" cstate="print"/>
+                    <a:blip r:embed="rId3"/>
                     <a:stretch>
                       <a:fillRect/>
                     </a:stretch>
                   </pic:blipFill>
-                  <pic:spPr>
+                  <pic:spPr bwMode="auto">
                     <a:xfrm>
                       <a:off x="0" y="0"/>
-                      <a:ext cx="2589678" cy="1466850"/>
+                      <a:ext cx="2589530" cy="1466850"/>
                     </a:xfrm>
                     <a:prstGeom prst="rect">
                       <a:avLst/>
@@ -3639,42 +3805,45 @@
     </w:p>
     <w:p>
       <w:pPr>
-        <w:spacing w:after="0"/>
-        <w:rPr>
-          <w:sz w:val="28"/>
-        </w:rPr>
-        <w:sectPr>
-          <w:pgSz w:w="12240" w:h="15840"/>
-          <w:pgMar w:top="1380" w:bottom="280" w:left="1580" w:right="1360"/>
-        </w:sectPr>
-      </w:pPr>
-    </w:p>
-    <w:p>
-      <w:pPr>
-        <w:pStyle w:val="BodyText"/>
+        <w:pStyle w:val="Cuerpodetexto"/>
         <w:rPr>
           <w:sz w:val="20"/>
         </w:rPr>
       </w:pPr>
-    </w:p>
-    <w:p>
-      <w:pPr>
-        <w:pStyle w:val="BodyText"/>
+      <w:r>
         <w:rPr>
           <w:sz w:val="20"/>
         </w:rPr>
-      </w:pPr>
-    </w:p>
-    <w:p>
-      <w:pPr>
-        <w:pStyle w:val="BodyText"/>
-      </w:pPr>
-    </w:p>
-    <w:p>
-      <w:pPr>
-        <w:pStyle w:val="BodyText"/>
-        <w:spacing w:before="56"/>
-        <w:ind w:left="122"/>
+      </w:r>
+    </w:p>
+    <w:p>
+      <w:pPr>
+        <w:pStyle w:val="Cuerpodetexto"/>
+        <w:rPr>
+          <w:sz w:val="20"/>
+        </w:rPr>
+      </w:pPr>
+      <w:r>
+        <w:rPr>
+          <w:sz w:val="20"/>
+        </w:rPr>
+      </w:r>
+    </w:p>
+    <w:p>
+      <w:pPr>
+        <w:pStyle w:val="Cuerpodetexto"/>
+        <w:rPr/>
+      </w:pPr>
+      <w:r>
+        <w:rPr/>
+      </w:r>
+    </w:p>
+    <w:p>
+      <w:pPr>
+        <w:pStyle w:val="Cuerpodetexto"/>
+        <w:spacing w:before="56" w:after="0"/>
+        <w:ind w:left="122" w:right="0" w:hanging="0"/>
+        <w:rPr/>
       </w:pPr>
       <w:r>
         <w:rPr>
@@ -3687,7 +3856,7 @@
           <w:spacing w:val="-2"/>
           <w:u w:val="single"/>
         </w:rPr>
-        <w:t> </w:t>
+        <w:t xml:space="preserve"> </w:t>
       </w:r>
       <w:r>
         <w:rPr>
@@ -3698,18 +3867,24 @@
     </w:p>
     <w:p>
       <w:pPr>
-        <w:pStyle w:val="BodyText"/>
-        <w:spacing w:before="4"/>
+        <w:pStyle w:val="Cuerpodetexto"/>
+        <w:spacing w:before="4" w:after="0"/>
         <w:rPr>
           <w:sz w:val="10"/>
         </w:rPr>
       </w:pPr>
-    </w:p>
-    <w:p>
-      <w:pPr>
-        <w:pStyle w:val="BodyText"/>
-        <w:spacing w:line="256" w:lineRule="auto" w:before="57"/>
-        <w:ind w:left="122" w:right="620"/>
+      <w:r>
+        <w:rPr>
+          <w:sz w:val="10"/>
+        </w:rPr>
+      </w:r>
+    </w:p>
+    <w:p>
+      <w:pPr>
+        <w:pStyle w:val="Cuerpodetexto"/>
+        <w:spacing w:lineRule="auto" w:line="254" w:before="57" w:after="0"/>
+        <w:ind w:left="122" w:right="620" w:hanging="0"/>
+        <w:rPr/>
       </w:pPr>
       <w:r>
         <w:rPr/>
@@ -3719,7 +3894,7 @@
         <w:rPr>
           <w:spacing w:val="-47"/>
         </w:rPr>
-        <w:t> </w:t>
+        <w:t xml:space="preserve"> </w:t>
       </w:r>
       <w:r>
         <w:rPr/>
@@ -3728,9 +3903,10 @@
     </w:p>
     <w:p>
       <w:pPr>
-        <w:pStyle w:val="BodyText"/>
-        <w:spacing w:before="164"/>
-        <w:ind w:left="122"/>
+        <w:pStyle w:val="Cuerpodetexto"/>
+        <w:spacing w:before="164" w:after="0"/>
+        <w:ind w:left="122" w:right="0" w:hanging="0"/>
+        <w:rPr/>
       </w:pPr>
       <w:r>
         <w:rPr/>
@@ -3740,7 +3916,7 @@
         <w:rPr>
           <w:spacing w:val="-1"/>
         </w:rPr>
-        <w:t> </w:t>
+        <w:t xml:space="preserve"> </w:t>
       </w:r>
       <w:r>
         <w:rPr/>
@@ -3750,7 +3926,7 @@
         <w:rPr>
           <w:spacing w:val="-4"/>
         </w:rPr>
-        <w:t> </w:t>
+        <w:t xml:space="preserve"> </w:t>
       </w:r>
       <w:r>
         <w:rPr/>
@@ -3760,7 +3936,7 @@
         <w:rPr>
           <w:spacing w:val="-4"/>
         </w:rPr>
-        <w:t> </w:t>
+        <w:t xml:space="preserve"> </w:t>
       </w:r>
       <w:r>
         <w:rPr/>
@@ -3770,7 +3946,7 @@
         <w:rPr>
           <w:spacing w:val="-4"/>
         </w:rPr>
-        <w:t> </w:t>
+        <w:t xml:space="preserve"> </w:t>
       </w:r>
       <w:r>
         <w:rPr/>
@@ -3780,7 +3956,7 @@
         <w:rPr>
           <w:spacing w:val="-4"/>
         </w:rPr>
-        <w:t> </w:t>
+        <w:t xml:space="preserve"> </w:t>
       </w:r>
       <w:r>
         <w:rPr/>
@@ -3790,7 +3966,7 @@
         <w:rPr>
           <w:spacing w:val="-1"/>
         </w:rPr>
-        <w:t> </w:t>
+        <w:t xml:space="preserve"> </w:t>
       </w:r>
       <w:r>
         <w:rPr/>
@@ -3800,7 +3976,7 @@
         <w:rPr>
           <w:spacing w:val="-1"/>
         </w:rPr>
-        <w:t> </w:t>
+        <w:t xml:space="preserve"> </w:t>
       </w:r>
       <w:r>
         <w:rPr/>
@@ -3810,7 +3986,7 @@
         <w:rPr>
           <w:spacing w:val="-1"/>
         </w:rPr>
-        <w:t> </w:t>
+        <w:t xml:space="preserve"> </w:t>
       </w:r>
       <w:r>
         <w:rPr/>
@@ -3820,7 +3996,7 @@
         <w:rPr>
           <w:spacing w:val="-2"/>
         </w:rPr>
-        <w:t> </w:t>
+        <w:t xml:space="preserve"> </w:t>
       </w:r>
       <w:r>
         <w:rPr/>
@@ -3830,7 +4006,7 @@
         <w:rPr>
           <w:spacing w:val="-2"/>
         </w:rPr>
-        <w:t> </w:t>
+        <w:t xml:space="preserve"> </w:t>
       </w:r>
       <w:r>
         <w:rPr/>
@@ -3840,7 +4016,7 @@
         <w:rPr>
           <w:spacing w:val="-1"/>
         </w:rPr>
-        <w:t> </w:t>
+        <w:t xml:space="preserve"> </w:t>
       </w:r>
       <w:r>
         <w:rPr/>
@@ -3849,19 +4025,24 @@
     </w:p>
     <w:p>
       <w:pPr>
-        <w:pStyle w:val="BodyText"/>
-        <w:spacing w:before="181"/>
-        <w:ind w:left="1562"/>
-      </w:pPr>
-      <w:r>
-        <w:rPr/>
-        <w:t>“*” representa</w:t>
+        <w:pStyle w:val="Cuerpodetexto"/>
+        <w:spacing w:before="181" w:after="0"/>
+        <w:ind w:left="1562" w:right="0" w:hanging="0"/>
+        <w:rPr/>
+      </w:pPr>
+      <w:r>
+        <w:rPr/>
+        <w:t>“</w:t>
+      </w:r>
+      <w:r>
+        <w:rPr/>
+        <w:t>*” representa</w:t>
       </w:r>
       <w:r>
         <w:rPr>
           <w:spacing w:val="-4"/>
         </w:rPr>
-        <w:t> </w:t>
+        <w:t xml:space="preserve"> </w:t>
       </w:r>
       <w:r>
         <w:rPr/>
@@ -3871,7 +4052,7 @@
         <w:rPr>
           <w:spacing w:val="-2"/>
         </w:rPr>
-        <w:t> </w:t>
+        <w:t xml:space="preserve"> </w:t>
       </w:r>
       <w:r>
         <w:rPr/>
@@ -3881,7 +4062,7 @@
         <w:rPr>
           <w:spacing w:val="-3"/>
         </w:rPr>
-        <w:t> </w:t>
+        <w:t xml:space="preserve"> </w:t>
       </w:r>
       <w:r>
         <w:rPr/>
@@ -3891,7 +4072,7 @@
         <w:rPr>
           <w:spacing w:val="-3"/>
         </w:rPr>
-        <w:t> </w:t>
+        <w:t xml:space="preserve"> </w:t>
       </w:r>
       <w:r>
         <w:rPr/>
@@ -3901,7 +4082,7 @@
         <w:rPr>
           <w:spacing w:val="1"/>
         </w:rPr>
-        <w:t> </w:t>
+        <w:t xml:space="preserve"> </w:t>
       </w:r>
       <w:r>
         <w:rPr/>
@@ -3911,7 +4092,7 @@
         <w:rPr>
           <w:spacing w:val="-1"/>
         </w:rPr>
-        <w:t> </w:t>
+        <w:t xml:space="preserve"> </w:t>
       </w:r>
       <w:r>
         <w:rPr/>
@@ -3921,7 +4102,7 @@
         <w:rPr>
           <w:spacing w:val="-3"/>
         </w:rPr>
-        <w:t> </w:t>
+        <w:t xml:space="preserve"> </w:t>
       </w:r>
       <w:r>
         <w:rPr/>
@@ -3930,9 +4111,10 @@
     </w:p>
     <w:p>
       <w:pPr>
-        <w:pStyle w:val="BodyText"/>
-        <w:spacing w:before="182"/>
-        <w:ind w:left="2282"/>
+        <w:pStyle w:val="Cuerpodetexto"/>
+        <w:spacing w:before="182" w:after="0"/>
+        <w:ind w:left="2282" w:right="0" w:hanging="0"/>
+        <w:rPr/>
       </w:pPr>
       <w:r>
         <w:rPr/>
@@ -3942,7 +4124,7 @@
         <w:rPr>
           <w:spacing w:val="-6"/>
         </w:rPr>
-        <w:t> </w:t>
+        <w:t xml:space="preserve"> </w:t>
       </w:r>
       <w:r>
         <w:rPr/>
@@ -3952,7 +4134,7 @@
         <w:rPr>
           <w:spacing w:val="-1"/>
         </w:rPr>
-        <w:t> </w:t>
+        <w:t xml:space="preserve"> </w:t>
       </w:r>
       <w:r>
         <w:rPr/>
@@ -3961,33 +4143,47 @@
     </w:p>
     <w:p>
       <w:pPr>
-        <w:pStyle w:val="BodyText"/>
-      </w:pPr>
-    </w:p>
-    <w:p>
-      <w:pPr>
-        <w:pStyle w:val="BodyText"/>
-        <w:spacing w:before="9"/>
+        <w:pStyle w:val="Cuerpodetexto"/>
+        <w:rPr/>
+      </w:pPr>
+      <w:r>
+        <w:rPr/>
+      </w:r>
+    </w:p>
+    <w:p>
+      <w:pPr>
+        <w:pStyle w:val="Cuerpodetexto"/>
+        <w:spacing w:before="9" w:after="0"/>
         <w:rPr>
           <w:sz w:val="29"/>
         </w:rPr>
       </w:pPr>
-    </w:p>
-    <w:p>
-      <w:pPr>
-        <w:pStyle w:val="BodyText"/>
-        <w:spacing w:before="1"/>
-        <w:ind w:left="1562"/>
-      </w:pPr>
-      <w:r>
-        <w:rPr/>
-        <w:t>“?” representa</w:t>
-      </w:r>
-      <w:r>
-        <w:rPr>
-          <w:spacing w:val="-1"/>
-        </w:rPr>
-        <w:t> </w:t>
+      <w:r>
+        <w:rPr>
+          <w:sz w:val="29"/>
+        </w:rPr>
+      </w:r>
+    </w:p>
+    <w:p>
+      <w:pPr>
+        <w:pStyle w:val="Cuerpodetexto"/>
+        <w:spacing w:before="1" w:after="0"/>
+        <w:ind w:left="1562" w:right="0" w:hanging="0"/>
+        <w:rPr/>
+      </w:pPr>
+      <w:r>
+        <w:rPr/>
+        <w:t>“</w:t>
+      </w:r>
+      <w:r>
+        <w:rPr/>
+        <w:t>?” representa</w:t>
+      </w:r>
+      <w:r>
+        <w:rPr>
+          <w:spacing w:val="-1"/>
+        </w:rPr>
+        <w:t xml:space="preserve"> </w:t>
       </w:r>
       <w:r>
         <w:rPr/>
@@ -3997,7 +4193,7 @@
         <w:rPr>
           <w:spacing w:val="-2"/>
         </w:rPr>
-        <w:t> </w:t>
+        <w:t xml:space="preserve"> </w:t>
       </w:r>
       <w:r>
         <w:rPr/>
@@ -4007,7 +4203,7 @@
         <w:rPr>
           <w:spacing w:val="-3"/>
         </w:rPr>
-        <w:t> </w:t>
+        <w:t xml:space="preserve"> </w:t>
       </w:r>
       <w:r>
         <w:rPr/>
@@ -4016,9 +4212,10 @@
     </w:p>
     <w:p>
       <w:pPr>
-        <w:pStyle w:val="BodyText"/>
-        <w:spacing w:before="180"/>
-        <w:ind w:left="2282"/>
+        <w:pStyle w:val="Cuerpodetexto"/>
+        <w:spacing w:before="180" w:after="0"/>
+        <w:ind w:left="2282" w:right="0" w:hanging="0"/>
+        <w:rPr/>
       </w:pPr>
       <w:r>
         <w:rPr/>
@@ -4027,47 +4224,51 @@
     </w:p>
     <w:p>
       <w:pPr>
-        <w:pStyle w:val="BodyText"/>
-        <w:spacing w:before="10"/>
+        <w:pStyle w:val="Cuerpodetexto"/>
+        <w:spacing w:before="10" w:after="0"/>
         <w:rPr>
           <w:sz w:val="12"/>
         </w:rPr>
       </w:pPr>
       <w:r>
-        <w:rPr/>
+        <w:rPr>
+          <w:sz w:val="12"/>
+        </w:rPr>
         <w:drawing>
-          <wp:anchor distT="0" distB="0" distL="0" distR="0" allowOverlap="1" layoutInCell="1" locked="0" behindDoc="0" simplePos="0" relativeHeight="2">
+          <wp:anchor behindDoc="0" distT="0" distB="0" distL="0" distR="0" simplePos="0" locked="0" layoutInCell="0" allowOverlap="1" relativeHeight="6">
             <wp:simplePos x="0" y="0"/>
             <wp:positionH relativeFrom="page">
               <wp:posOffset>2452370</wp:posOffset>
             </wp:positionH>
             <wp:positionV relativeFrom="paragraph">
-              <wp:posOffset>124705</wp:posOffset>
+              <wp:posOffset>124460</wp:posOffset>
             </wp:positionV>
-            <wp:extent cx="4395700" cy="787526"/>
+            <wp:extent cx="4395470" cy="787400"/>
             <wp:effectExtent l="0" t="0" r="0" b="0"/>
             <wp:wrapTopAndBottom/>
-            <wp:docPr id="5" name="image3.png"/>
+            <wp:docPr id="3" name="image3.png" descr=""/>
             <wp:cNvGraphicFramePr>
-              <a:graphicFrameLocks noChangeAspect="1"/>
+              <a:graphicFrameLocks xmlns:a="http://schemas.openxmlformats.org/drawingml/2006/main" noChangeAspect="1"/>
             </wp:cNvGraphicFramePr>
-            <a:graphic>
+            <a:graphic xmlns:a="http://schemas.openxmlformats.org/drawingml/2006/main">
               <a:graphicData uri="http://schemas.openxmlformats.org/drawingml/2006/picture">
-                <pic:pic>
+                <pic:pic xmlns:pic="http://schemas.openxmlformats.org/drawingml/2006/picture">
                   <pic:nvPicPr>
-                    <pic:cNvPr id="6" name="image3.png"/>
-                    <pic:cNvPicPr/>
+                    <pic:cNvPr id="3" name="image3.png" descr=""/>
+                    <pic:cNvPicPr>
+                      <a:picLocks noChangeAspect="1" noChangeArrowheads="1"/>
+                    </pic:cNvPicPr>
                   </pic:nvPicPr>
                   <pic:blipFill>
-                    <a:blip r:embed="rId7" cstate="print"/>
+                    <a:blip r:embed="rId4"/>
                     <a:stretch>
                       <a:fillRect/>
                     </a:stretch>
                   </pic:blipFill>
-                  <pic:spPr>
+                  <pic:spPr bwMode="auto">
                     <a:xfrm>
                       <a:off x="0" y="0"/>
-                      <a:ext cx="4395700" cy="787526"/>
+                      <a:ext cx="4395470" cy="787400"/>
                     </a:xfrm>
                     <a:prstGeom prst="rect">
                       <a:avLst/>
@@ -4082,19 +4283,24 @@
     </w:p>
     <w:p>
       <w:pPr>
-        <w:pStyle w:val="BodyText"/>
-        <w:spacing w:line="403" w:lineRule="auto" w:before="152"/>
+        <w:pStyle w:val="Cuerpodetexto"/>
+        <w:spacing w:lineRule="auto" w:line="403" w:before="152" w:after="0"/>
         <w:ind w:left="2282" w:right="2653" w:hanging="721"/>
-      </w:pPr>
-      <w:r>
-        <w:rPr/>
-        <w:t>“[]” parecido a “?” pero permite especificar un poco más</w:t>
+        <w:rPr/>
+      </w:pPr>
+      <w:r>
+        <w:rPr/>
+        <w:t>“</w:t>
+      </w:r>
+      <w:r>
+        <w:rPr/>
+        <w:t>[]” parecido a “?” pero permite especificar un poco más</w:t>
       </w:r>
       <w:r>
         <w:rPr>
           <w:spacing w:val="-47"/>
         </w:rPr>
-        <w:t> </w:t>
+        <w:t xml:space="preserve"> </w:t>
       </w:r>
       <w:r>
         <w:rPr/>
@@ -4103,41 +4309,41 @@
     </w:p>
     <w:p>
       <w:pPr>
-        <w:pStyle w:val="BodyText"/>
-        <w:ind w:left="2342"/>
+        <w:pStyle w:val="Cuerpodetexto"/>
+        <w:ind w:left="2342" w:right="0" w:hanging="0"/>
         <w:rPr>
           <w:sz w:val="20"/>
         </w:rPr>
       </w:pPr>
       <w:r>
-        <w:rPr>
-          <w:sz w:val="20"/>
-        </w:rPr>
+        <w:rPr/>
         <w:drawing>
           <wp:inline distT="0" distB="0" distL="0" distR="0">
-            <wp:extent cx="4072534" cy="714375"/>
+            <wp:extent cx="4072890" cy="714375"/>
             <wp:effectExtent l="0" t="0" r="0" b="0"/>
-            <wp:docPr id="7" name="image4.png"/>
+            <wp:docPr id="4" name="image4.png" descr=""/>
             <wp:cNvGraphicFramePr>
-              <a:graphicFrameLocks noChangeAspect="1"/>
+              <a:graphicFrameLocks xmlns:a="http://schemas.openxmlformats.org/drawingml/2006/main" noChangeAspect="1"/>
             </wp:cNvGraphicFramePr>
-            <a:graphic>
+            <a:graphic xmlns:a="http://schemas.openxmlformats.org/drawingml/2006/main">
               <a:graphicData uri="http://schemas.openxmlformats.org/drawingml/2006/picture">
-                <pic:pic>
+                <pic:pic xmlns:pic="http://schemas.openxmlformats.org/drawingml/2006/picture">
                   <pic:nvPicPr>
-                    <pic:cNvPr id="8" name="image4.png"/>
-                    <pic:cNvPicPr/>
+                    <pic:cNvPr id="4" name="image4.png" descr=""/>
+                    <pic:cNvPicPr>
+                      <a:picLocks noChangeAspect="1" noChangeArrowheads="1"/>
+                    </pic:cNvPicPr>
                   </pic:nvPicPr>
                   <pic:blipFill>
-                    <a:blip r:embed="rId8" cstate="print"/>
+                    <a:blip r:embed="rId5"/>
                     <a:stretch>
                       <a:fillRect/>
                     </a:stretch>
                   </pic:blipFill>
-                  <pic:spPr>
+                  <pic:spPr bwMode="auto">
                     <a:xfrm>
                       <a:off x="0" y="0"/>
-                      <a:ext cx="4072534" cy="714375"/>
+                      <a:ext cx="4072890" cy="714375"/>
                     </a:xfrm>
                     <a:prstGeom prst="rect">
                       <a:avLst/>
@@ -4149,41 +4355,54 @@
           </wp:inline>
         </w:drawing>
       </w:r>
-      <w:r>
-        <w:rPr>
-          <w:sz w:val="20"/>
-        </w:rPr>
-      </w:r>
-    </w:p>
-    <w:p>
-      <w:pPr>
-        <w:pStyle w:val="BodyText"/>
-      </w:pPr>
-    </w:p>
-    <w:p>
-      <w:pPr>
-        <w:pStyle w:val="BodyText"/>
-      </w:pPr>
-    </w:p>
-    <w:p>
-      <w:pPr>
-        <w:pStyle w:val="BodyText"/>
-      </w:pPr>
-    </w:p>
-    <w:p>
-      <w:pPr>
-        <w:pStyle w:val="BodyText"/>
-        <w:spacing w:before="3"/>
+    </w:p>
+    <w:p>
+      <w:pPr>
+        <w:pStyle w:val="Cuerpodetexto"/>
+        <w:rPr/>
+      </w:pPr>
+      <w:r>
+        <w:rPr/>
+      </w:r>
+    </w:p>
+    <w:p>
+      <w:pPr>
+        <w:pStyle w:val="Cuerpodetexto"/>
+        <w:rPr/>
+      </w:pPr>
+      <w:r>
+        <w:rPr/>
+      </w:r>
+    </w:p>
+    <w:p>
+      <w:pPr>
+        <w:pStyle w:val="Cuerpodetexto"/>
+        <w:rPr/>
+      </w:pPr>
+      <w:r>
+        <w:rPr/>
+      </w:r>
+    </w:p>
+    <w:p>
+      <w:pPr>
+        <w:pStyle w:val="Cuerpodetexto"/>
+        <w:spacing w:before="3" w:after="0"/>
         <w:rPr>
           <w:sz w:val="27"/>
         </w:rPr>
       </w:pPr>
-    </w:p>
-    <w:p>
-      <w:pPr>
-        <w:pStyle w:val="BodyText"/>
-        <w:spacing w:before="1"/>
-        <w:ind w:left="122"/>
+      <w:r>
+        <w:rPr>
+          <w:sz w:val="27"/>
+        </w:rPr>
+      </w:r>
+    </w:p>
+    <w:p>
+      <w:pPr>
+        <w:pStyle w:val="Cuerpodetexto"/>
+        <w:spacing w:before="1" w:after="0"/>
+        <w:ind w:left="122" w:right="0" w:hanging="0"/>
+        <w:rPr/>
       </w:pPr>
       <w:r>
         <w:rPr>
@@ -4196,7 +4415,7 @@
           <w:spacing w:val="-3"/>
           <w:u w:val="single"/>
         </w:rPr>
-        <w:t> </w:t>
+        <w:t xml:space="preserve"> </w:t>
       </w:r>
       <w:r>
         <w:rPr>
@@ -4209,7 +4428,7 @@
           <w:spacing w:val="-1"/>
           <w:u w:val="single"/>
         </w:rPr>
-        <w:t> </w:t>
+        <w:t xml:space="preserve"> </w:t>
       </w:r>
       <w:r>
         <w:rPr>
@@ -4220,18 +4439,24 @@
     </w:p>
     <w:p>
       <w:pPr>
-        <w:pStyle w:val="BodyText"/>
-        <w:spacing w:before="4"/>
+        <w:pStyle w:val="Cuerpodetexto"/>
+        <w:spacing w:before="4" w:after="0"/>
         <w:rPr>
           <w:sz w:val="10"/>
         </w:rPr>
       </w:pPr>
-    </w:p>
-    <w:p>
-      <w:pPr>
-        <w:pStyle w:val="BodyText"/>
-        <w:spacing w:line="400" w:lineRule="auto" w:before="56"/>
+      <w:r>
+        <w:rPr>
+          <w:sz w:val="10"/>
+        </w:rPr>
+      </w:r>
+    </w:p>
+    <w:p>
+      <w:pPr>
+        <w:pStyle w:val="Cuerpodetexto"/>
+        <w:spacing w:lineRule="auto" w:line="398" w:before="56" w:after="0"/>
         <w:ind w:left="841" w:right="6563" w:hanging="720"/>
+        <w:rPr/>
       </w:pPr>
       <w:r>
         <w:rPr/>
@@ -4241,7 +4466,7 @@
         <w:rPr>
           <w:spacing w:val="-47"/>
         </w:rPr>
-        <w:t> </w:t>
+        <w:t xml:space="preserve"> </w:t>
       </w:r>
       <w:r>
         <w:rPr/>
@@ -4250,9 +4475,10 @@
     </w:p>
     <w:p>
       <w:pPr>
-        <w:pStyle w:val="BodyText"/>
-        <w:spacing w:before="4"/>
-        <w:ind w:left="841"/>
+        <w:pStyle w:val="Cuerpodetexto"/>
+        <w:spacing w:before="4" w:after="0"/>
+        <w:ind w:left="841" w:right="0" w:hanging="0"/>
+        <w:rPr/>
       </w:pPr>
       <w:r>
         <w:rPr/>
@@ -4262,7 +4488,7 @@
         <w:rPr>
           <w:spacing w:val="-3"/>
         </w:rPr>
-        <w:t> </w:t>
+        <w:t xml:space="preserve"> </w:t>
       </w:r>
       <w:r>
         <w:rPr/>
@@ -4272,7 +4498,7 @@
         <w:rPr>
           <w:spacing w:val="44"/>
         </w:rPr>
-        <w:t> </w:t>
+        <w:t xml:space="preserve"> </w:t>
       </w:r>
       <w:r>
         <w:rPr/>
@@ -4281,9 +4507,10 @@
     </w:p>
     <w:p>
       <w:pPr>
-        <w:pStyle w:val="BodyText"/>
-        <w:spacing w:line="400" w:lineRule="auto" w:before="180"/>
-        <w:ind w:left="1562" w:hanging="720"/>
+        <w:pStyle w:val="Cuerpodetexto"/>
+        <w:spacing w:lineRule="auto" w:line="398" w:before="180" w:after="0"/>
+        <w:ind w:left="1562" w:right="0" w:hanging="720"/>
+        <w:rPr/>
       </w:pPr>
       <w:r>
         <w:rPr>
@@ -4299,7 +4526,7 @@
         <w:rPr>
           <w:spacing w:val="1"/>
         </w:rPr>
-        <w:t> </w:t>
+        <w:t xml:space="preserve"> </w:t>
       </w:r>
       <w:r>
         <w:rPr>
@@ -4309,7 +4536,7 @@
       </w:r>
       <w:r>
         <w:rPr/>
-        <w:t>(lo que se copia) </w:t>
+        <w:t xml:space="preserve">(lo que se copia) </w:t>
       </w:r>
       <w:r>
         <w:rPr>
@@ -4325,7 +4552,7 @@
         <w:rPr>
           <w:spacing w:val="-47"/>
         </w:rPr>
-        <w:t> </w:t>
+        <w:t xml:space="preserve"> </w:t>
       </w:r>
       <w:r>
         <w:rPr/>
@@ -4335,7 +4562,7 @@
         <w:rPr>
           <w:spacing w:val="-4"/>
         </w:rPr>
-        <w:t> </w:t>
+        <w:t xml:space="preserve"> </w:t>
       </w:r>
       <w:r>
         <w:rPr/>
@@ -4345,7 +4572,7 @@
         <w:rPr>
           <w:spacing w:val="-3"/>
         </w:rPr>
-        <w:t> </w:t>
+        <w:t xml:space="preserve"> </w:t>
       </w:r>
       <w:r>
         <w:rPr/>
@@ -4355,7 +4582,7 @@
         <w:rPr>
           <w:spacing w:val="-1"/>
         </w:rPr>
-        <w:t> </w:t>
+        <w:t xml:space="preserve"> </w:t>
       </w:r>
       <w:r>
         <w:rPr/>
@@ -4365,7 +4592,7 @@
         <w:rPr>
           <w:spacing w:val="1"/>
         </w:rPr>
-        <w:t> </w:t>
+        <w:t xml:space="preserve"> </w:t>
       </w:r>
       <w:r>
         <w:rPr/>
@@ -4375,7 +4602,7 @@
         <w:rPr>
           <w:spacing w:val="-4"/>
         </w:rPr>
-        <w:t> </w:t>
+        <w:t xml:space="preserve"> </w:t>
       </w:r>
       <w:r>
         <w:rPr/>
@@ -4385,7 +4612,7 @@
         <w:rPr>
           <w:spacing w:val="-1"/>
         </w:rPr>
-        <w:t> </w:t>
+        <w:t xml:space="preserve"> </w:t>
       </w:r>
       <w:r>
         <w:rPr/>
@@ -4394,9 +4621,19 @@
     </w:p>
     <w:p>
       <w:pPr>
-        <w:pStyle w:val="BodyText"/>
-        <w:spacing w:before="3"/>
-        <w:ind w:left="1562"/>
+        <w:sectPr>
+          <w:type w:val="nextPage"/>
+          <w:pgSz w:w="12240" w:h="15840"/>
+          <w:pgMar w:left="1580" w:right="1360" w:gutter="0" w:header="0" w:top="1500" w:footer="0" w:bottom="280"/>
+          <w:pgNumType w:fmt="decimal"/>
+          <w:formProt w:val="false"/>
+          <w:textDirection w:val="lrTb"/>
+          <w:docGrid w:type="default" w:linePitch="100" w:charSpace="4096"/>
+        </w:sectPr>
+        <w:pStyle w:val="Cuerpodetexto"/>
+        <w:spacing w:before="3" w:after="0"/>
+        <w:ind w:left="1562" w:right="0" w:hanging="0"/>
+        <w:rPr/>
       </w:pPr>
       <w:r>
         <w:rPr/>
@@ -4406,7 +4643,7 @@
         <w:rPr>
           <w:spacing w:val="-4"/>
         </w:rPr>
-        <w:t> </w:t>
+        <w:t xml:space="preserve"> </w:t>
       </w:r>
       <w:r>
         <w:rPr/>
@@ -4416,7 +4653,7 @@
         <w:rPr>
           <w:spacing w:val="-4"/>
         </w:rPr>
-        <w:t> </w:t>
+        <w:t xml:space="preserve"> </w:t>
       </w:r>
       <w:r>
         <w:rPr/>
@@ -4426,7 +4663,7 @@
         <w:rPr>
           <w:spacing w:val="-1"/>
         </w:rPr>
-        <w:t> </w:t>
+        <w:t xml:space="preserve"> </w:t>
       </w:r>
       <w:r>
         <w:rPr/>
@@ -4436,7 +4673,7 @@
         <w:rPr>
           <w:spacing w:val="-1"/>
         </w:rPr>
-        <w:t> </w:t>
+        <w:t xml:space="preserve"> </w:t>
       </w:r>
       <w:r>
         <w:rPr/>
@@ -4446,7 +4683,7 @@
         <w:rPr>
           <w:spacing w:val="-3"/>
         </w:rPr>
-        <w:t> </w:t>
+        <w:t xml:space="preserve"> </w:t>
       </w:r>
       <w:r>
         <w:rPr/>
@@ -4456,7 +4693,7 @@
         <w:rPr>
           <w:spacing w:val="-1"/>
         </w:rPr>
-        <w:t> </w:t>
+        <w:t xml:space="preserve"> </w:t>
       </w:r>
       <w:r>
         <w:rPr/>
@@ -4466,7 +4703,7 @@
         <w:rPr>
           <w:spacing w:val="-3"/>
         </w:rPr>
-        <w:t> </w:t>
+        <w:t xml:space="preserve"> </w:t>
       </w:r>
       <w:r>
         <w:rPr/>
@@ -4475,18 +4712,10 @@
     </w:p>
     <w:p>
       <w:pPr>
-        <w:spacing w:after="0"/>
-        <w:sectPr>
-          <w:pgSz w:w="12240" w:h="15840"/>
-          <w:pgMar w:top="1500" w:bottom="280" w:left="1580" w:right="1360"/>
-        </w:sectPr>
-      </w:pPr>
-    </w:p>
-    <w:p>
-      <w:pPr>
-        <w:pStyle w:val="BodyText"/>
-        <w:spacing w:line="403" w:lineRule="auto" w:before="33"/>
+        <w:pStyle w:val="Cuerpodetexto"/>
+        <w:spacing w:lineRule="auto" w:line="403" w:before="33" w:after="0"/>
         <w:ind w:left="841" w:right="4036" w:hanging="670"/>
+        <w:rPr/>
       </w:pPr>
       <w:r>
         <w:rPr/>
@@ -4496,7 +4725,7 @@
         <w:rPr>
           <w:spacing w:val="-47"/>
         </w:rPr>
-        <w:t> </w:t>
+        <w:t xml:space="preserve"> </w:t>
       </w:r>
       <w:r>
         <w:rPr/>
@@ -4506,7 +4735,7 @@
         <w:rPr>
           <w:spacing w:val="1"/>
         </w:rPr>
-        <w:t> </w:t>
+        <w:t xml:space="preserve"> </w:t>
       </w:r>
       <w:r>
         <w:rPr/>
@@ -4516,7 +4745,7 @@
         <w:rPr>
           <w:spacing w:val="1"/>
         </w:rPr>
-        <w:t> </w:t>
+        <w:t xml:space="preserve"> </w:t>
       </w:r>
       <w:r>
         <w:rPr/>
@@ -4526,7 +4755,7 @@
         <w:rPr>
           <w:spacing w:val="1"/>
         </w:rPr>
-        <w:t> </w:t>
+        <w:t xml:space="preserve"> </w:t>
       </w:r>
       <w:r>
         <w:rPr/>
@@ -4536,7 +4765,7 @@
         <w:rPr>
           <w:spacing w:val="47"/>
         </w:rPr>
-        <w:t> </w:t>
+        <w:t xml:space="preserve"> </w:t>
       </w:r>
       <w:r>
         <w:rPr/>
@@ -4546,7 +4775,7 @@
         <w:rPr>
           <w:spacing w:val="1"/>
         </w:rPr>
-        <w:t> </w:t>
+        <w:t xml:space="preserve"> </w:t>
       </w:r>
       <w:r>
         <w:rPr/>
@@ -4556,7 +4785,7 @@
         <w:rPr>
           <w:spacing w:val="-3"/>
         </w:rPr>
-        <w:t> </w:t>
+        <w:t xml:space="preserve"> </w:t>
       </w:r>
       <w:r>
         <w:rPr/>
@@ -4566,7 +4795,7 @@
         <w:rPr>
           <w:spacing w:val="-1"/>
         </w:rPr>
-        <w:t> </w:t>
+        <w:t xml:space="preserve"> </w:t>
       </w:r>
       <w:r>
         <w:rPr/>
@@ -4576,7 +4805,7 @@
         <w:rPr>
           <w:spacing w:val="-3"/>
         </w:rPr>
-        <w:t> </w:t>
+        <w:t xml:space="preserve"> </w:t>
       </w:r>
       <w:r>
         <w:rPr/>
@@ -4585,9 +4814,10 @@
     </w:p>
     <w:p>
       <w:pPr>
-        <w:pStyle w:val="BodyText"/>
-        <w:spacing w:line="266" w:lineRule="exact"/>
-        <w:ind w:left="122"/>
+        <w:pStyle w:val="Cuerpodetexto"/>
+        <w:spacing w:lineRule="exact" w:line="266"/>
+        <w:ind w:left="122" w:right="0" w:hanging="0"/>
+        <w:rPr/>
       </w:pPr>
       <w:r>
         <w:rPr/>
@@ -4597,7 +4827,7 @@
         <w:rPr>
           <w:spacing w:val="-1"/>
         </w:rPr>
-        <w:t> </w:t>
+        <w:t xml:space="preserve"> </w:t>
       </w:r>
       <w:r>
         <w:rPr/>
@@ -4607,7 +4837,7 @@
         <w:rPr>
           <w:spacing w:val="-2"/>
         </w:rPr>
-        <w:t> </w:t>
+        <w:t xml:space="preserve"> </w:t>
       </w:r>
       <w:r>
         <w:rPr/>
@@ -4616,9 +4846,10 @@
     </w:p>
     <w:p>
       <w:pPr>
-        <w:pStyle w:val="BodyText"/>
-        <w:spacing w:before="180"/>
-        <w:ind w:left="1562"/>
+        <w:pStyle w:val="Cuerpodetexto"/>
+        <w:spacing w:before="180" w:after="0"/>
+        <w:ind w:left="1562" w:right="0" w:hanging="0"/>
+        <w:rPr/>
       </w:pPr>
       <w:r>
         <w:rPr/>
@@ -4628,7 +4859,7 @@
         <w:rPr>
           <w:spacing w:val="-2"/>
         </w:rPr>
-        <w:t> </w:t>
+        <w:t xml:space="preserve"> </w:t>
       </w:r>
       <w:r>
         <w:rPr/>
@@ -4638,7 +4869,7 @@
         <w:rPr>
           <w:spacing w:val="-2"/>
         </w:rPr>
-        <w:t> </w:t>
+        <w:t xml:space="preserve"> </w:t>
       </w:r>
       <w:r>
         <w:rPr>
@@ -4651,7 +4882,7 @@
           <w:rFonts w:ascii="Times New Roman" w:hAnsi="Times New Roman"/>
           <w:spacing w:val="-6"/>
         </w:rPr>
-        <w:t> </w:t>
+        <w:t xml:space="preserve"> </w:t>
       </w:r>
       <w:r>
         <w:rPr/>
@@ -4661,7 +4892,7 @@
         <w:rPr>
           <w:spacing w:val="-2"/>
         </w:rPr>
-        <w:t> </w:t>
+        <w:t xml:space="preserve"> </w:t>
       </w:r>
       <w:r>
         <w:rPr/>
@@ -4671,7 +4902,7 @@
         <w:rPr>
           <w:spacing w:val="-1"/>
         </w:rPr>
-        <w:t> </w:t>
+        <w:t xml:space="preserve"> </w:t>
       </w:r>
       <w:r>
         <w:rPr/>
@@ -4681,7 +4912,7 @@
         <w:rPr>
           <w:spacing w:val="-3"/>
         </w:rPr>
-        <w:t> </w:t>
+        <w:t xml:space="preserve"> </w:t>
       </w:r>
       <w:r>
         <w:rPr/>
@@ -4691,7 +4922,7 @@
         <w:rPr>
           <w:spacing w:val="-1"/>
         </w:rPr>
-        <w:t> </w:t>
+        <w:t xml:space="preserve"> </w:t>
       </w:r>
       <w:r>
         <w:rPr/>
@@ -4701,7 +4932,7 @@
         <w:rPr>
           <w:spacing w:val="-2"/>
         </w:rPr>
-        <w:t> </w:t>
+        <w:t xml:space="preserve"> </w:t>
       </w:r>
       <w:r>
         <w:rPr/>
@@ -4711,7 +4942,7 @@
         <w:rPr>
           <w:spacing w:val="-3"/>
         </w:rPr>
-        <w:t> </w:t>
+        <w:t xml:space="preserve"> </w:t>
       </w:r>
       <w:r>
         <w:rPr/>
@@ -4721,7 +4952,7 @@
         <w:rPr>
           <w:spacing w:val="-4"/>
         </w:rPr>
-        <w:t> </w:t>
+        <w:t xml:space="preserve"> </w:t>
       </w:r>
       <w:r>
         <w:rPr/>
@@ -4731,7 +4962,7 @@
         <w:rPr>
           <w:spacing w:val="-1"/>
         </w:rPr>
-        <w:t> </w:t>
+        <w:t xml:space="preserve"> </w:t>
       </w:r>
       <w:r>
         <w:rPr/>
@@ -4740,66 +4971,101 @@
     </w:p>
     <w:p>
       <w:pPr>
-        <w:pStyle w:val="BodyText"/>
+        <w:pStyle w:val="Cuerpodetexto"/>
         <w:rPr>
           <w:sz w:val="24"/>
         </w:rPr>
       </w:pPr>
-    </w:p>
-    <w:p>
-      <w:pPr>
-        <w:pStyle w:val="BodyText"/>
+      <w:r>
         <w:rPr>
           <w:sz w:val="24"/>
         </w:rPr>
-      </w:pPr>
-    </w:p>
-    <w:p>
-      <w:pPr>
-        <w:pStyle w:val="BodyText"/>
+      </w:r>
+    </w:p>
+    <w:p>
+      <w:pPr>
+        <w:pStyle w:val="Cuerpodetexto"/>
         <w:rPr>
           <w:sz w:val="24"/>
         </w:rPr>
       </w:pPr>
-    </w:p>
-    <w:p>
-      <w:pPr>
-        <w:pStyle w:val="BodyText"/>
+      <w:r>
         <w:rPr>
           <w:sz w:val="24"/>
         </w:rPr>
-      </w:pPr>
-    </w:p>
-    <w:p>
-      <w:pPr>
-        <w:pStyle w:val="BodyText"/>
+      </w:r>
+    </w:p>
+    <w:p>
+      <w:pPr>
+        <w:pStyle w:val="Cuerpodetexto"/>
         <w:rPr>
           <w:sz w:val="24"/>
         </w:rPr>
       </w:pPr>
-    </w:p>
-    <w:p>
-      <w:pPr>
-        <w:pStyle w:val="BodyText"/>
+      <w:r>
         <w:rPr>
           <w:sz w:val="24"/>
         </w:rPr>
-      </w:pPr>
-    </w:p>
-    <w:p>
-      <w:pPr>
-        <w:pStyle w:val="BodyText"/>
-        <w:spacing w:before="3"/>
+      </w:r>
+    </w:p>
+    <w:p>
+      <w:pPr>
+        <w:pStyle w:val="Cuerpodetexto"/>
+        <w:rPr>
+          <w:sz w:val="24"/>
+        </w:rPr>
+      </w:pPr>
+      <w:r>
+        <w:rPr>
+          <w:sz w:val="24"/>
+        </w:rPr>
+      </w:r>
+    </w:p>
+    <w:p>
+      <w:pPr>
+        <w:pStyle w:val="Cuerpodetexto"/>
+        <w:rPr>
+          <w:sz w:val="24"/>
+        </w:rPr>
+      </w:pPr>
+      <w:r>
+        <w:rPr>
+          <w:sz w:val="24"/>
+        </w:rPr>
+      </w:r>
+    </w:p>
+    <w:p>
+      <w:pPr>
+        <w:pStyle w:val="Cuerpodetexto"/>
+        <w:rPr>
+          <w:sz w:val="24"/>
+        </w:rPr>
+      </w:pPr>
+      <w:r>
+        <w:rPr>
+          <w:sz w:val="24"/>
+        </w:rPr>
+      </w:r>
+    </w:p>
+    <w:p>
+      <w:pPr>
+        <w:pStyle w:val="Cuerpodetexto"/>
+        <w:spacing w:before="3" w:after="0"/>
         <w:rPr>
           <w:sz w:val="18"/>
         </w:rPr>
       </w:pPr>
-    </w:p>
-    <w:p>
-      <w:pPr>
-        <w:pStyle w:val="BodyText"/>
-        <w:spacing w:before="1"/>
-        <w:ind w:left="1562"/>
+      <w:r>
+        <w:rPr>
+          <w:sz w:val="18"/>
+        </w:rPr>
+      </w:r>
+    </w:p>
+    <w:p>
+      <w:pPr>
+        <w:pStyle w:val="Cuerpodetexto"/>
+        <w:spacing w:before="1" w:after="0"/>
+        <w:ind w:left="1562" w:right="0" w:hanging="0"/>
         <w:rPr>
           <w:rFonts w:ascii="Wingdings" w:hAnsi="Wingdings"/>
         </w:rPr>
@@ -4823,54 +5089,85 @@
     </w:p>
     <w:p>
       <w:pPr>
-        <w:pStyle w:val="BodyText"/>
+        <w:pStyle w:val="Cuerpodetexto"/>
         <w:rPr>
           <w:rFonts w:ascii="Wingdings" w:hAnsi="Wingdings"/>
           <w:sz w:val="24"/>
         </w:rPr>
       </w:pPr>
-    </w:p>
-    <w:p>
-      <w:pPr>
-        <w:pStyle w:val="BodyText"/>
+      <w:r>
         <w:rPr>
           <w:rFonts w:ascii="Wingdings" w:hAnsi="Wingdings"/>
           <w:sz w:val="24"/>
         </w:rPr>
-      </w:pPr>
-    </w:p>
-    <w:p>
-      <w:pPr>
-        <w:pStyle w:val="BodyText"/>
+      </w:r>
+    </w:p>
+    <w:p>
+      <w:pPr>
+        <w:pStyle w:val="Cuerpodetexto"/>
         <w:rPr>
           <w:rFonts w:ascii="Wingdings" w:hAnsi="Wingdings"/>
           <w:sz w:val="24"/>
         </w:rPr>
       </w:pPr>
-    </w:p>
-    <w:p>
-      <w:pPr>
-        <w:pStyle w:val="BodyText"/>
+      <w:r>
         <w:rPr>
           <w:rFonts w:ascii="Wingdings" w:hAnsi="Wingdings"/>
           <w:sz w:val="24"/>
         </w:rPr>
-      </w:pPr>
-    </w:p>
-    <w:p>
-      <w:pPr>
-        <w:pStyle w:val="BodyText"/>
+      </w:r>
+    </w:p>
+    <w:p>
+      <w:pPr>
+        <w:pStyle w:val="Cuerpodetexto"/>
         <w:rPr>
           <w:rFonts w:ascii="Wingdings" w:hAnsi="Wingdings"/>
           <w:sz w:val="24"/>
         </w:rPr>
       </w:pPr>
-    </w:p>
-    <w:p>
-      <w:pPr>
-        <w:pStyle w:val="BodyText"/>
-        <w:spacing w:before="199"/>
-        <w:ind w:left="122"/>
+      <w:r>
+        <w:rPr>
+          <w:rFonts w:ascii="Wingdings" w:hAnsi="Wingdings"/>
+          <w:sz w:val="24"/>
+        </w:rPr>
+      </w:r>
+    </w:p>
+    <w:p>
+      <w:pPr>
+        <w:pStyle w:val="Cuerpodetexto"/>
+        <w:rPr>
+          <w:rFonts w:ascii="Wingdings" w:hAnsi="Wingdings"/>
+          <w:sz w:val="24"/>
+        </w:rPr>
+      </w:pPr>
+      <w:r>
+        <w:rPr>
+          <w:rFonts w:ascii="Wingdings" w:hAnsi="Wingdings"/>
+          <w:sz w:val="24"/>
+        </w:rPr>
+      </w:r>
+    </w:p>
+    <w:p>
+      <w:pPr>
+        <w:pStyle w:val="Cuerpodetexto"/>
+        <w:rPr>
+          <w:rFonts w:ascii="Wingdings" w:hAnsi="Wingdings"/>
+          <w:sz w:val="24"/>
+        </w:rPr>
+      </w:pPr>
+      <w:r>
+        <w:rPr>
+          <w:rFonts w:ascii="Wingdings" w:hAnsi="Wingdings"/>
+          <w:sz w:val="24"/>
+        </w:rPr>
+      </w:r>
+    </w:p>
+    <w:p>
+      <w:pPr>
+        <w:pStyle w:val="Cuerpodetexto"/>
+        <w:spacing w:before="199" w:after="0"/>
+        <w:ind w:left="122" w:right="0" w:hanging="0"/>
+        <w:rPr/>
       </w:pPr>
       <w:r>
         <w:rPr/>
@@ -4880,7 +5177,7 @@
         <w:rPr>
           <w:spacing w:val="-2"/>
         </w:rPr>
-        <w:t> </w:t>
+        <w:t xml:space="preserve"> </w:t>
       </w:r>
       <w:r>
         <w:rPr/>
@@ -4890,7 +5187,7 @@
         <w:rPr>
           <w:spacing w:val="-3"/>
         </w:rPr>
-        <w:t> </w:t>
+        <w:t xml:space="preserve"> </w:t>
       </w:r>
       <w:r>
         <w:rPr/>
@@ -4900,7 +5197,7 @@
         <w:rPr>
           <w:spacing w:val="-3"/>
         </w:rPr>
-        <w:t> </w:t>
+        <w:t xml:space="preserve"> </w:t>
       </w:r>
       <w:r>
         <w:rPr/>
@@ -4910,7 +5207,7 @@
         <w:rPr>
           <w:spacing w:val="-4"/>
         </w:rPr>
-        <w:t> </w:t>
+        <w:t xml:space="preserve"> </w:t>
       </w:r>
       <w:r>
         <w:rPr/>
@@ -4920,7 +5217,7 @@
         <w:rPr>
           <w:spacing w:val="-1"/>
         </w:rPr>
-        <w:t> </w:t>
+        <w:t xml:space="preserve"> </w:t>
       </w:r>
       <w:r>
         <w:rPr/>
@@ -4930,7 +5227,7 @@
         <w:rPr>
           <w:spacing w:val="-1"/>
         </w:rPr>
-        <w:t> </w:t>
+        <w:t xml:space="preserve"> </w:t>
       </w:r>
       <w:r>
         <w:rPr/>
@@ -4939,22 +5236,32 @@
     </w:p>
     <w:p>
       <w:pPr>
-        <w:pStyle w:val="BodyText"/>
-      </w:pPr>
-    </w:p>
-    <w:p>
-      <w:pPr>
-        <w:pStyle w:val="BodyText"/>
-        <w:spacing w:before="9"/>
+        <w:pStyle w:val="Cuerpodetexto"/>
+        <w:rPr/>
+      </w:pPr>
+      <w:r>
+        <w:rPr/>
+      </w:r>
+    </w:p>
+    <w:p>
+      <w:pPr>
+        <w:pStyle w:val="Cuerpodetexto"/>
+        <w:spacing w:before="9" w:after="0"/>
         <w:rPr>
           <w:sz w:val="29"/>
         </w:rPr>
       </w:pPr>
-    </w:p>
-    <w:p>
-      <w:pPr>
-        <w:pStyle w:val="BodyText"/>
-        <w:ind w:left="122"/>
+      <w:r>
+        <w:rPr>
+          <w:sz w:val="29"/>
+        </w:rPr>
+      </w:r>
+    </w:p>
+    <w:p>
+      <w:pPr>
+        <w:pStyle w:val="Cuerpodetexto"/>
+        <w:ind w:left="122" w:right="0" w:hanging="0"/>
+        <w:rPr/>
       </w:pPr>
       <w:r>
         <w:rPr/>
@@ -4964,7 +5271,7 @@
         <w:rPr>
           <w:spacing w:val="-1"/>
         </w:rPr>
-        <w:t> </w:t>
+        <w:t xml:space="preserve"> </w:t>
       </w:r>
       <w:r>
         <w:rPr/>
@@ -4974,7 +5281,7 @@
         <w:rPr>
           <w:spacing w:val="46"/>
         </w:rPr>
-        <w:t> </w:t>
+        <w:t xml:space="preserve"> </w:t>
       </w:r>
       <w:r>
         <w:rPr/>
@@ -4984,7 +5291,7 @@
         <w:rPr>
           <w:spacing w:val="-1"/>
         </w:rPr>
-        <w:t> </w:t>
+        <w:t xml:space="preserve"> </w:t>
       </w:r>
       <w:r>
         <w:rPr/>
@@ -4994,7 +5301,7 @@
         <w:rPr>
           <w:spacing w:val="-2"/>
         </w:rPr>
-        <w:t> </w:t>
+        <w:t xml:space="preserve"> </w:t>
       </w:r>
       <w:r>
         <w:rPr/>
@@ -5004,7 +5311,7 @@
         <w:rPr>
           <w:spacing w:val="-4"/>
         </w:rPr>
-        <w:t> </w:t>
+        <w:t xml:space="preserve"> </w:t>
       </w:r>
       <w:r>
         <w:rPr/>
@@ -5013,9 +5320,10 @@
     </w:p>
     <w:p>
       <w:pPr>
-        <w:pStyle w:val="BodyText"/>
-        <w:spacing w:line="403" w:lineRule="auto" w:before="181"/>
-        <w:ind w:left="122" w:right="3519"/>
+        <w:pStyle w:val="Cuerpodetexto"/>
+        <w:spacing w:lineRule="auto" w:line="403" w:before="181" w:after="0"/>
+        <w:ind w:left="122" w:right="3519" w:hanging="0"/>
+        <w:rPr/>
       </w:pPr>
       <w:r>
         <w:rPr/>
@@ -5025,7 +5333,7 @@
         <w:rPr>
           <w:spacing w:val="1"/>
         </w:rPr>
-        <w:t> </w:t>
+        <w:t xml:space="preserve"> </w:t>
       </w:r>
       <w:r>
         <w:rPr/>
@@ -5035,7 +5343,7 @@
         <w:rPr>
           <w:spacing w:val="-1"/>
         </w:rPr>
-        <w:t> </w:t>
+        <w:t xml:space="preserve"> </w:t>
       </w:r>
       <w:r>
         <w:rPr/>
@@ -5045,7 +5353,7 @@
         <w:rPr>
           <w:spacing w:val="-2"/>
         </w:rPr>
-        <w:t> </w:t>
+        <w:t xml:space="preserve"> </w:t>
       </w:r>
       <w:r>
         <w:rPr/>
@@ -5055,7 +5363,7 @@
         <w:rPr>
           <w:spacing w:val="-4"/>
         </w:rPr>
-        <w:t> </w:t>
+        <w:t xml:space="preserve"> </w:t>
       </w:r>
       <w:r>
         <w:rPr/>
@@ -5065,7 +5373,7 @@
         <w:rPr>
           <w:spacing w:val="-2"/>
         </w:rPr>
-        <w:t> </w:t>
+        <w:t xml:space="preserve"> </w:t>
       </w:r>
       <w:r>
         <w:rPr/>
@@ -5075,7 +5383,7 @@
         <w:rPr>
           <w:spacing w:val="-2"/>
         </w:rPr>
-        <w:t> </w:t>
+        <w:t xml:space="preserve"> </w:t>
       </w:r>
       <w:r>
         <w:rPr/>
@@ -5085,7 +5393,7 @@
         <w:rPr>
           <w:spacing w:val="-2"/>
         </w:rPr>
-        <w:t> </w:t>
+        <w:t xml:space="preserve"> </w:t>
       </w:r>
       <w:r>
         <w:rPr/>
@@ -5095,7 +5403,7 @@
         <w:rPr>
           <w:spacing w:val="-2"/>
         </w:rPr>
-        <w:t> </w:t>
+        <w:t xml:space="preserve"> </w:t>
       </w:r>
       <w:r>
         <w:rPr/>
@@ -5104,9 +5412,10 @@
     </w:p>
     <w:p>
       <w:pPr>
-        <w:pStyle w:val="BodyText"/>
-        <w:spacing w:line="259" w:lineRule="auto"/>
-        <w:ind w:left="122" w:right="349"/>
+        <w:pStyle w:val="Cuerpodetexto"/>
+        <w:spacing w:lineRule="auto" w:line="259"/>
+        <w:ind w:left="122" w:right="349" w:hanging="0"/>
+        <w:rPr/>
       </w:pPr>
       <w:r>
         <w:rPr/>
@@ -5116,7 +5425,7 @@
         <w:rPr>
           <w:spacing w:val="-47"/>
         </w:rPr>
-        <w:t> </w:t>
+        <w:t xml:space="preserve"> </w:t>
       </w:r>
       <w:r>
         <w:rPr/>
@@ -5125,9 +5434,10 @@
     </w:p>
     <w:p>
       <w:pPr>
-        <w:pStyle w:val="BodyText"/>
-        <w:spacing w:line="259" w:lineRule="auto" w:before="156"/>
-        <w:ind w:left="841" w:right="1035"/>
+        <w:pStyle w:val="Cuerpodetexto"/>
+        <w:spacing w:lineRule="auto" w:line="259" w:before="156" w:after="0"/>
+        <w:ind w:left="841" w:right="1035" w:hanging="0"/>
+        <w:rPr/>
       </w:pPr>
       <w:r>
         <w:rPr/>
@@ -5137,7 +5447,7 @@
         <w:rPr>
           <w:spacing w:val="-47"/>
         </w:rPr>
-        <w:t> </w:t>
+        <w:t xml:space="preserve"> </w:t>
       </w:r>
       <w:r>
         <w:rPr/>
@@ -5147,7 +5457,7 @@
         <w:rPr>
           <w:spacing w:val="-4"/>
         </w:rPr>
-        <w:t> </w:t>
+        <w:t xml:space="preserve"> </w:t>
       </w:r>
       <w:r>
         <w:rPr/>
@@ -5157,7 +5467,7 @@
         <w:rPr>
           <w:spacing w:val="1"/>
         </w:rPr>
-        <w:t> </w:t>
+        <w:t xml:space="preserve"> </w:t>
       </w:r>
       <w:r>
         <w:rPr/>
@@ -5166,22 +5476,32 @@
     </w:p>
     <w:p>
       <w:pPr>
-        <w:pStyle w:val="BodyText"/>
-      </w:pPr>
-    </w:p>
-    <w:p>
-      <w:pPr>
-        <w:pStyle w:val="BodyText"/>
-        <w:spacing w:before="1"/>
+        <w:pStyle w:val="Cuerpodetexto"/>
+        <w:rPr/>
+      </w:pPr>
+      <w:r>
+        <w:rPr/>
+      </w:r>
+    </w:p>
+    <w:p>
+      <w:pPr>
+        <w:pStyle w:val="Cuerpodetexto"/>
+        <w:spacing w:before="1" w:after="0"/>
         <w:rPr>
           <w:sz w:val="28"/>
         </w:rPr>
       </w:pPr>
-    </w:p>
-    <w:p>
-      <w:pPr>
-        <w:pStyle w:val="BodyText"/>
-        <w:ind w:left="122"/>
+      <w:r>
+        <w:rPr>
+          <w:sz w:val="28"/>
+        </w:rPr>
+      </w:r>
+    </w:p>
+    <w:p>
+      <w:pPr>
+        <w:pStyle w:val="Cuerpodetexto"/>
+        <w:ind w:left="122" w:right="0" w:hanging="0"/>
+        <w:rPr/>
       </w:pPr>
       <w:r>
         <w:rPr/>
@@ -5191,7 +5511,7 @@
         <w:rPr>
           <w:spacing w:val="-4"/>
         </w:rPr>
-        <w:t> </w:t>
+        <w:t xml:space="preserve"> </w:t>
       </w:r>
       <w:r>
         <w:rPr/>
@@ -5200,9 +5520,10 @@
     </w:p>
     <w:p>
       <w:pPr>
-        <w:pStyle w:val="BodyText"/>
-        <w:spacing w:before="180"/>
-        <w:ind w:left="122"/>
+        <w:pStyle w:val="Cuerpodetexto"/>
+        <w:spacing w:before="180" w:after="0"/>
+        <w:ind w:left="122" w:right="0" w:hanging="0"/>
+        <w:rPr/>
       </w:pPr>
       <w:r>
         <w:rPr/>
@@ -5212,7 +5533,7 @@
         <w:rPr>
           <w:spacing w:val="-1"/>
         </w:rPr>
-        <w:t> </w:t>
+        <w:t xml:space="preserve"> </w:t>
       </w:r>
       <w:r>
         <w:rPr/>
@@ -5222,7 +5543,7 @@
         <w:rPr>
           <w:spacing w:val="-2"/>
         </w:rPr>
-        <w:t> </w:t>
+        <w:t xml:space="preserve"> </w:t>
       </w:r>
       <w:r>
         <w:rPr/>
@@ -5232,7 +5553,7 @@
         <w:rPr>
           <w:spacing w:val="-1"/>
         </w:rPr>
-        <w:t> </w:t>
+        <w:t xml:space="preserve"> </w:t>
       </w:r>
       <w:r>
         <w:rPr/>
@@ -5242,7 +5563,7 @@
         <w:rPr>
           <w:spacing w:val="-1"/>
         </w:rPr>
-        <w:t> </w:t>
+        <w:t xml:space="preserve"> </w:t>
       </w:r>
       <w:r>
         <w:rPr/>
@@ -5252,7 +5573,7 @@
         <w:rPr>
           <w:spacing w:val="-3"/>
         </w:rPr>
-        <w:t> </w:t>
+        <w:t xml:space="preserve"> </w:t>
       </w:r>
       <w:r>
         <w:rPr/>
@@ -5262,7 +5583,7 @@
         <w:rPr>
           <w:spacing w:val="46"/>
         </w:rPr>
-        <w:t> </w:t>
+        <w:t xml:space="preserve"> </w:t>
       </w:r>
       <w:r>
         <w:rPr/>
@@ -5272,7 +5593,7 @@
         <w:rPr>
           <w:spacing w:val="-5"/>
         </w:rPr>
-        <w:t> </w:t>
+        <w:t xml:space="preserve"> </w:t>
       </w:r>
       <w:r>
         <w:rPr/>
@@ -5281,9 +5602,10 @@
     </w:p>
     <w:p>
       <w:pPr>
-        <w:pStyle w:val="BodyText"/>
-        <w:spacing w:before="183"/>
-        <w:ind w:left="841"/>
+        <w:pStyle w:val="Cuerpodetexto"/>
+        <w:spacing w:before="183" w:after="0"/>
+        <w:ind w:left="841" w:right="0" w:hanging="0"/>
+        <w:rPr/>
       </w:pPr>
       <w:r>
         <w:rPr/>
@@ -5293,7 +5615,7 @@
         <w:rPr>
           <w:spacing w:val="-3"/>
         </w:rPr>
-        <w:t> </w:t>
+        <w:t xml:space="preserve"> </w:t>
       </w:r>
       <w:r>
         <w:rPr/>
@@ -5303,7 +5625,7 @@
         <w:rPr>
           <w:spacing w:val="-1"/>
         </w:rPr>
-        <w:t> </w:t>
+        <w:t xml:space="preserve"> </w:t>
       </w:r>
       <w:r>
         <w:rPr/>
@@ -5313,7 +5635,7 @@
         <w:rPr>
           <w:spacing w:val="-2"/>
         </w:rPr>
-        <w:t> </w:t>
+        <w:t xml:space="preserve"> </w:t>
       </w:r>
       <w:r>
         <w:rPr/>
@@ -5323,7 +5645,7 @@
         <w:rPr>
           <w:spacing w:val="-1"/>
         </w:rPr>
-        <w:t> </w:t>
+        <w:t xml:space="preserve"> </w:t>
       </w:r>
       <w:r>
         <w:rPr/>
@@ -5333,7 +5655,7 @@
         <w:rPr>
           <w:spacing w:val="-1"/>
         </w:rPr>
-        <w:t> </w:t>
+        <w:t xml:space="preserve"> </w:t>
       </w:r>
       <w:r>
         <w:rPr/>
@@ -5343,7 +5665,7 @@
         <w:rPr>
           <w:spacing w:val="-2"/>
         </w:rPr>
-        <w:t> </w:t>
+        <w:t xml:space="preserve"> </w:t>
       </w:r>
       <w:r>
         <w:rPr/>
@@ -5353,7 +5675,7 @@
         <w:rPr>
           <w:spacing w:val="-4"/>
         </w:rPr>
-        <w:t> </w:t>
+        <w:t xml:space="preserve"> </w:t>
       </w:r>
       <w:r>
         <w:rPr/>
@@ -5363,7 +5685,7 @@
         <w:rPr>
           <w:spacing w:val="-3"/>
         </w:rPr>
-        <w:t> </w:t>
+        <w:t xml:space="preserve"> </w:t>
       </w:r>
       <w:r>
         <w:rPr/>
@@ -5372,9 +5694,10 @@
     </w:p>
     <w:p>
       <w:pPr>
-        <w:pStyle w:val="BodyText"/>
-        <w:spacing w:before="180"/>
-        <w:ind w:left="841"/>
+        <w:pStyle w:val="Cuerpodetexto"/>
+        <w:spacing w:before="180" w:after="0"/>
+        <w:ind w:left="841" w:right="0" w:hanging="0"/>
+        <w:rPr/>
       </w:pPr>
       <w:r>
         <w:rPr/>
@@ -5384,7 +5707,7 @@
         <w:rPr>
           <w:spacing w:val="-2"/>
         </w:rPr>
-        <w:t> </w:t>
+        <w:t xml:space="preserve"> </w:t>
       </w:r>
       <w:r>
         <w:rPr/>
@@ -5394,7 +5717,7 @@
         <w:rPr>
           <w:spacing w:val="-1"/>
         </w:rPr>
-        <w:t> </w:t>
+        <w:t xml:space="preserve"> </w:t>
       </w:r>
       <w:r>
         <w:rPr/>
@@ -5404,7 +5727,7 @@
         <w:rPr>
           <w:spacing w:val="-1"/>
         </w:rPr>
-        <w:t> </w:t>
+        <w:t xml:space="preserve"> </w:t>
       </w:r>
       <w:r>
         <w:rPr/>
@@ -5414,7 +5737,7 @@
         <w:rPr>
           <w:spacing w:val="-3"/>
         </w:rPr>
-        <w:t> </w:t>
+        <w:t xml:space="preserve"> </w:t>
       </w:r>
       <w:r>
         <w:rPr/>
@@ -5424,7 +5747,7 @@
         <w:rPr>
           <w:spacing w:val="-1"/>
         </w:rPr>
-        <w:t> </w:t>
+        <w:t xml:space="preserve"> </w:t>
       </w:r>
       <w:r>
         <w:rPr/>
@@ -5434,7 +5757,7 @@
         <w:rPr>
           <w:spacing w:val="-1"/>
         </w:rPr>
-        <w:t> </w:t>
+        <w:t xml:space="preserve"> </w:t>
       </w:r>
       <w:r>
         <w:rPr/>
@@ -5443,9 +5766,10 @@
     </w:p>
     <w:p>
       <w:pPr>
-        <w:pStyle w:val="BodyText"/>
-        <w:spacing w:before="180"/>
-        <w:ind w:left="841"/>
+        <w:pStyle w:val="Cuerpodetexto"/>
+        <w:spacing w:before="180" w:after="0"/>
+        <w:ind w:left="841" w:right="0" w:hanging="0"/>
+        <w:rPr/>
       </w:pPr>
       <w:r>
         <w:rPr/>
@@ -5455,7 +5779,7 @@
         <w:rPr>
           <w:spacing w:val="-2"/>
         </w:rPr>
-        <w:t> </w:t>
+        <w:t xml:space="preserve"> </w:t>
       </w:r>
       <w:r>
         <w:rPr/>
@@ -5465,7 +5789,7 @@
         <w:rPr>
           <w:spacing w:val="-3"/>
         </w:rPr>
-        <w:t> </w:t>
+        <w:t xml:space="preserve"> </w:t>
       </w:r>
       <w:r>
         <w:rPr/>
@@ -5475,7 +5799,7 @@
         <w:rPr>
           <w:spacing w:val="-2"/>
         </w:rPr>
-        <w:t> </w:t>
+        <w:t xml:space="preserve"> </w:t>
       </w:r>
       <w:r>
         <w:rPr/>
@@ -5485,7 +5809,7 @@
         <w:rPr>
           <w:spacing w:val="-1"/>
         </w:rPr>
-        <w:t> </w:t>
+        <w:t xml:space="preserve"> </w:t>
       </w:r>
       <w:r>
         <w:rPr/>
@@ -5494,9 +5818,10 @@
     </w:p>
     <w:p>
       <w:pPr>
-        <w:pStyle w:val="BodyText"/>
-        <w:spacing w:line="400" w:lineRule="auto" w:before="183"/>
+        <w:pStyle w:val="Cuerpodetexto"/>
+        <w:spacing w:lineRule="auto" w:line="398" w:before="183" w:after="0"/>
         <w:ind w:left="1562" w:right="4576" w:hanging="720"/>
+        <w:rPr/>
       </w:pPr>
       <w:r>
         <w:rPr/>
@@ -5506,7 +5831,7 @@
         <w:rPr>
           <w:spacing w:val="-47"/>
         </w:rPr>
-        <w:t> </w:t>
+        <w:t xml:space="preserve"> </w:t>
       </w:r>
       <w:r>
         <w:rPr/>
@@ -5516,7 +5841,7 @@
         <w:rPr>
           <w:spacing w:val="-2"/>
         </w:rPr>
-        <w:t> </w:t>
+        <w:t xml:space="preserve"> </w:t>
       </w:r>
       <w:r>
         <w:rPr/>
@@ -5526,7 +5851,7 @@
         <w:rPr>
           <w:spacing w:val="-1"/>
         </w:rPr>
-        <w:t> </w:t>
+        <w:t xml:space="preserve"> </w:t>
       </w:r>
       <w:r>
         <w:rPr/>
@@ -5535,91 +5860,160 @@
     </w:p>
     <w:p>
       <w:pPr>
-        <w:spacing w:after="0" w:line="400" w:lineRule="auto"/>
+        <w:pStyle w:val="Cuerpodetexto"/>
+        <w:spacing w:lineRule="auto" w:line="398" w:before="183" w:after="0"/>
+        <w:ind w:left="0" w:right="4576" w:hanging="0"/>
+        <w:rPr/>
+      </w:pPr>
+      <w:r>
+        <w:rPr/>
+        <w:t>Listar usuarios:  cat /etc/passwd | awk -F: '{print $1}'</w:t>
+      </w:r>
+    </w:p>
+    <w:p>
+      <w:pPr>
         <w:sectPr>
+          <w:type w:val="nextPage"/>
           <w:pgSz w:w="12240" w:h="15840"/>
-          <w:pgMar w:top="1380" w:bottom="280" w:left="1580" w:right="1360"/>
+          <w:pgMar w:left="1580" w:right="1360" w:gutter="0" w:header="0" w:top="1380" w:footer="0" w:bottom="280"/>
+          <w:pgNumType w:fmt="decimal"/>
+          <w:formProt w:val="false"/>
+          <w:textDirection w:val="lrTb"/>
+          <w:docGrid w:type="default" w:linePitch="100" w:charSpace="4096"/>
         </w:sectPr>
-      </w:pPr>
-    </w:p>
-    <w:p>
-      <w:pPr>
-        <w:pStyle w:val="BodyText"/>
+        <w:pStyle w:val="Cuerpodetexto"/>
+        <w:spacing w:lineRule="auto" w:line="398" w:before="183" w:after="0"/>
+        <w:ind w:left="0" w:right="4576" w:hanging="0"/>
+        <w:rPr/>
+      </w:pPr>
+      <w:r>
+        <w:rPr/>
+      </w:r>
+    </w:p>
+    <w:p>
+      <w:pPr>
+        <w:pStyle w:val="Cuerpodetexto"/>
         <w:rPr>
           <w:sz w:val="20"/>
         </w:rPr>
       </w:pPr>
-    </w:p>
-    <w:p>
-      <w:pPr>
-        <w:pStyle w:val="BodyText"/>
+      <w:r>
         <w:rPr>
           <w:sz w:val="20"/>
         </w:rPr>
-      </w:pPr>
-    </w:p>
-    <w:p>
-      <w:pPr>
-        <w:pStyle w:val="BodyText"/>
+      </w:r>
+    </w:p>
+    <w:p>
+      <w:pPr>
+        <w:pStyle w:val="Cuerpodetexto"/>
         <w:rPr>
           <w:sz w:val="20"/>
         </w:rPr>
       </w:pPr>
-    </w:p>
-    <w:p>
-      <w:pPr>
-        <w:pStyle w:val="BodyText"/>
+      <w:r>
         <w:rPr>
           <w:sz w:val="20"/>
         </w:rPr>
-      </w:pPr>
-    </w:p>
-    <w:p>
-      <w:pPr>
-        <w:pStyle w:val="BodyText"/>
+      </w:r>
+    </w:p>
+    <w:p>
+      <w:pPr>
+        <w:pStyle w:val="Cuerpodetexto"/>
         <w:rPr>
           <w:sz w:val="20"/>
         </w:rPr>
       </w:pPr>
-    </w:p>
-    <w:p>
-      <w:pPr>
-        <w:pStyle w:val="BodyText"/>
+      <w:r>
         <w:rPr>
           <w:sz w:val="20"/>
         </w:rPr>
-      </w:pPr>
-    </w:p>
-    <w:p>
-      <w:pPr>
-        <w:pStyle w:val="BodyText"/>
+      </w:r>
+    </w:p>
+    <w:p>
+      <w:pPr>
+        <w:pStyle w:val="Cuerpodetexto"/>
         <w:rPr>
           <w:sz w:val="20"/>
         </w:rPr>
       </w:pPr>
-    </w:p>
-    <w:p>
-      <w:pPr>
-        <w:pStyle w:val="BodyText"/>
+      <w:r>
         <w:rPr>
           <w:sz w:val="20"/>
         </w:rPr>
-      </w:pPr>
-    </w:p>
-    <w:p>
-      <w:pPr>
-        <w:pStyle w:val="BodyText"/>
-        <w:spacing w:before="3"/>
+      </w:r>
+    </w:p>
+    <w:p>
+      <w:pPr>
+        <w:pStyle w:val="Cuerpodetexto"/>
+        <w:rPr>
+          <w:sz w:val="20"/>
+        </w:rPr>
+      </w:pPr>
+      <w:r>
+        <w:rPr>
+          <w:sz w:val="20"/>
+        </w:rPr>
+      </w:r>
+    </w:p>
+    <w:p>
+      <w:pPr>
+        <w:pStyle w:val="Cuerpodetexto"/>
+        <w:rPr>
+          <w:sz w:val="20"/>
+        </w:rPr>
+      </w:pPr>
+      <w:r>
+        <w:rPr>
+          <w:sz w:val="20"/>
+        </w:rPr>
+      </w:r>
+    </w:p>
+    <w:p>
+      <w:pPr>
+        <w:pStyle w:val="Cuerpodetexto"/>
+        <w:rPr>
+          <w:sz w:val="20"/>
+        </w:rPr>
+      </w:pPr>
+      <w:r>
+        <w:rPr>
+          <w:sz w:val="20"/>
+        </w:rPr>
+      </w:r>
+    </w:p>
+    <w:p>
+      <w:pPr>
+        <w:pStyle w:val="Cuerpodetexto"/>
+        <w:rPr>
+          <w:sz w:val="20"/>
+        </w:rPr>
+      </w:pPr>
+      <w:r>
+        <w:rPr>
+          <w:sz w:val="20"/>
+        </w:rPr>
+      </w:r>
+    </w:p>
+    <w:p>
+      <w:pPr>
+        <w:pStyle w:val="Cuerpodetexto"/>
+        <w:spacing w:before="3" w:after="0"/>
         <w:rPr>
           <w:sz w:val="17"/>
         </w:rPr>
       </w:pPr>
-    </w:p>
-    <w:p>
-      <w:pPr>
-        <w:pStyle w:val="BodyText"/>
-        <w:spacing w:before="1"/>
-        <w:ind w:left="122"/>
+      <w:r>
+        <w:rPr>
+          <w:sz w:val="17"/>
+        </w:rPr>
+      </w:r>
+    </w:p>
+    <w:p>
+      <w:pPr>
+        <w:pStyle w:val="Cuerpodetexto"/>
+        <w:spacing w:before="1" w:after="0"/>
+        <w:ind w:left="122" w:right="0" w:hanging="0"/>
+        <w:rPr/>
       </w:pPr>
       <w:r>
         <w:rPr/>
@@ -5629,7 +6023,7 @@
         <w:rPr>
           <w:spacing w:val="-4"/>
         </w:rPr>
-        <w:t> </w:t>
+        <w:t xml:space="preserve"> </w:t>
       </w:r>
       <w:r>
         <w:rPr/>
@@ -5638,19 +6032,25 @@
     </w:p>
     <w:p>
       <w:pPr>
-        <w:pStyle w:val="BodyText"/>
-        <w:spacing w:before="1"/>
+        <w:pStyle w:val="Cuerpodetexto"/>
+        <w:spacing w:before="1" w:after="0"/>
         <w:rPr>
           <w:sz w:val="10"/>
         </w:rPr>
       </w:pPr>
-    </w:p>
-    <w:p>
-      <w:pPr>
-        <w:pStyle w:val="BodyText"/>
-        <w:spacing w:before="57"/>
-        <w:ind w:left="2270" w:right="2014"/>
+      <w:r>
+        <w:rPr>
+          <w:sz w:val="10"/>
+        </w:rPr>
+      </w:r>
+    </w:p>
+    <w:p>
+      <w:pPr>
+        <w:pStyle w:val="Cuerpodetexto"/>
+        <w:spacing w:before="57" w:after="0"/>
+        <w:ind w:left="2270" w:right="2014" w:hanging="0"/>
         <w:jc w:val="center"/>
+        <w:rPr/>
       </w:pPr>
       <w:r>
         <w:rPr/>
@@ -5660,7 +6060,7 @@
         <w:rPr>
           <w:spacing w:val="-1"/>
         </w:rPr>
-        <w:t> </w:t>
+        <w:t xml:space="preserve"> </w:t>
       </w:r>
       <w:r>
         <w:rPr/>
@@ -5670,7 +6070,7 @@
         <w:rPr>
           <w:spacing w:val="-1"/>
         </w:rPr>
-        <w:t> </w:t>
+        <w:t xml:space="preserve"> </w:t>
       </w:r>
       <w:r>
         <w:rPr/>
@@ -5680,7 +6080,7 @@
         <w:rPr>
           <w:spacing w:val="-1"/>
         </w:rPr>
-        <w:t> </w:t>
+        <w:t xml:space="preserve"> </w:t>
       </w:r>
       <w:r>
         <w:rPr/>
@@ -5690,7 +6090,7 @@
         <w:rPr>
           <w:spacing w:val="-1"/>
         </w:rPr>
-        <w:t> </w:t>
+        <w:t xml:space="preserve"> </w:t>
       </w:r>
       <w:r>
         <w:rPr/>
@@ -5700,7 +6100,7 @@
         <w:rPr>
           <w:spacing w:val="-5"/>
         </w:rPr>
-        <w:t> </w:t>
+        <w:t xml:space="preserve"> </w:t>
       </w:r>
       <w:r>
         <w:rPr/>
@@ -5710,7 +6110,7 @@
         <w:rPr>
           <w:spacing w:val="1"/>
         </w:rPr>
-        <w:t> </w:t>
+        <w:t xml:space="preserve"> </w:t>
       </w:r>
       <w:r>
         <w:rPr/>
@@ -5720,7 +6120,7 @@
         <w:rPr>
           <w:spacing w:val="-1"/>
         </w:rPr>
-        <w:t> </w:t>
+        <w:t xml:space="preserve"> </w:t>
       </w:r>
       <w:r>
         <w:rPr/>
@@ -5730,7 +6130,7 @@
         <w:rPr>
           <w:spacing w:val="-1"/>
         </w:rPr>
-        <w:t> </w:t>
+        <w:t xml:space="preserve"> </w:t>
       </w:r>
       <w:r>
         <w:rPr/>
@@ -5740,7 +6140,7 @@
         <w:rPr>
           <w:spacing w:val="-4"/>
         </w:rPr>
-        <w:t> </w:t>
+        <w:t xml:space="preserve"> </w:t>
       </w:r>
       <w:r>
         <w:rPr/>
@@ -5749,26 +6149,37 @@
     </w:p>
     <w:p>
       <w:pPr>
-        <w:pStyle w:val="BodyText"/>
+        <w:pStyle w:val="Cuerpodetexto"/>
         <w:rPr>
           <w:sz w:val="20"/>
         </w:rPr>
       </w:pPr>
-    </w:p>
-    <w:p>
-      <w:pPr>
-        <w:pStyle w:val="BodyText"/>
-        <w:spacing w:before="2"/>
+      <w:r>
+        <w:rPr>
+          <w:sz w:val="20"/>
+        </w:rPr>
+      </w:r>
+    </w:p>
+    <w:p>
+      <w:pPr>
+        <w:pStyle w:val="Cuerpodetexto"/>
+        <w:spacing w:before="2" w:after="0"/>
         <w:rPr>
           <w:sz w:val="27"/>
         </w:rPr>
       </w:pPr>
-    </w:p>
-    <w:p>
-      <w:pPr>
-        <w:pStyle w:val="BodyText"/>
-        <w:spacing w:line="403" w:lineRule="auto" w:before="56"/>
-        <w:ind w:left="122" w:right="6651"/>
+      <w:r>
+        <w:rPr>
+          <w:sz w:val="27"/>
+        </w:rPr>
+      </w:r>
+    </w:p>
+    <w:p>
+      <w:pPr>
+        <w:pStyle w:val="Cuerpodetexto"/>
+        <w:spacing w:lineRule="auto" w:line="403" w:before="56" w:after="0"/>
+        <w:ind w:left="122" w:right="6651" w:hanging="0"/>
+        <w:rPr/>
       </w:pPr>
       <w:r>
         <w:rPr/>
@@ -5778,7 +6189,7 @@
         <w:rPr>
           <w:spacing w:val="1"/>
         </w:rPr>
-        <w:t> </w:t>
+        <w:t xml:space="preserve"> </w:t>
       </w:r>
       <w:r>
         <w:rPr/>
@@ -5788,7 +6199,7 @@
         <w:rPr>
           <w:spacing w:val="1"/>
         </w:rPr>
-        <w:t> </w:t>
+        <w:t xml:space="preserve"> </w:t>
       </w:r>
       <w:r>
         <w:rPr/>
@@ -5798,7 +6209,7 @@
         <w:rPr>
           <w:spacing w:val="-9"/>
         </w:rPr>
-        <w:t> </w:t>
+        <w:t xml:space="preserve"> </w:t>
       </w:r>
       <w:r>
         <w:rPr/>
@@ -5808,7 +6219,7 @@
         <w:rPr>
           <w:spacing w:val="-6"/>
         </w:rPr>
-        <w:t> </w:t>
+        <w:t xml:space="preserve"> </w:t>
       </w:r>
       <w:r>
         <w:rPr/>
@@ -5817,9 +6228,10 @@
     </w:p>
     <w:p>
       <w:pPr>
-        <w:pStyle w:val="BodyText"/>
-        <w:spacing w:line="264" w:lineRule="exact"/>
-        <w:ind w:left="841"/>
+        <w:pStyle w:val="Cuerpodetexto"/>
+        <w:spacing w:lineRule="exact" w:line="264"/>
+        <w:ind w:left="841" w:right="0" w:hanging="0"/>
+        <w:rPr/>
       </w:pPr>
       <w:r>
         <w:rPr/>
@@ -5829,7 +6241,7 @@
         <w:rPr>
           <w:spacing w:val="-2"/>
         </w:rPr>
-        <w:t> </w:t>
+        <w:t xml:space="preserve"> </w:t>
       </w:r>
       <w:r>
         <w:rPr/>
@@ -5839,7 +6251,7 @@
         <w:rPr>
           <w:spacing w:val="-4"/>
         </w:rPr>
-        <w:t> </w:t>
+        <w:t xml:space="preserve"> </w:t>
       </w:r>
       <w:r>
         <w:rPr/>
@@ -5849,7 +6261,7 @@
         <w:rPr>
           <w:spacing w:val="-4"/>
         </w:rPr>
-        <w:t> </w:t>
+        <w:t xml:space="preserve"> </w:t>
       </w:r>
       <w:r>
         <w:rPr/>
@@ -5859,7 +6271,7 @@
         <w:rPr>
           <w:spacing w:val="-1"/>
         </w:rPr>
-        <w:t> </w:t>
+        <w:t xml:space="preserve"> </w:t>
       </w:r>
       <w:r>
         <w:rPr/>
@@ -5868,22 +6280,32 @@
     </w:p>
     <w:p>
       <w:pPr>
-        <w:pStyle w:val="BodyText"/>
-      </w:pPr>
-    </w:p>
-    <w:p>
-      <w:pPr>
-        <w:pStyle w:val="BodyText"/>
-        <w:spacing w:before="9"/>
+        <w:pStyle w:val="Cuerpodetexto"/>
+        <w:rPr/>
+      </w:pPr>
+      <w:r>
+        <w:rPr/>
+      </w:r>
+    </w:p>
+    <w:p>
+      <w:pPr>
+        <w:pStyle w:val="Cuerpodetexto"/>
+        <w:spacing w:before="9" w:after="0"/>
         <w:rPr>
           <w:sz w:val="29"/>
         </w:rPr>
       </w:pPr>
-    </w:p>
-    <w:p>
-      <w:pPr>
-        <w:pStyle w:val="BodyText"/>
-        <w:ind w:left="841"/>
+      <w:r>
+        <w:rPr>
+          <w:sz w:val="29"/>
+        </w:rPr>
+      </w:r>
+    </w:p>
+    <w:p>
+      <w:pPr>
+        <w:pStyle w:val="Cuerpodetexto"/>
+        <w:ind w:left="841" w:right="0" w:hanging="0"/>
+        <w:rPr/>
       </w:pPr>
       <w:r>
         <w:rPr/>
@@ -5893,7 +6315,7 @@
         <w:rPr>
           <w:spacing w:val="-1"/>
         </w:rPr>
-        <w:t> </w:t>
+        <w:t xml:space="preserve"> </w:t>
       </w:r>
       <w:r>
         <w:rPr/>
@@ -5903,7 +6325,7 @@
         <w:rPr>
           <w:spacing w:val="1"/>
         </w:rPr>
-        <w:t> </w:t>
+        <w:t xml:space="preserve"> </w:t>
       </w:r>
       <w:r>
         <w:rPr/>
@@ -5913,7 +6335,7 @@
         <w:rPr>
           <w:spacing w:val="-4"/>
         </w:rPr>
-        <w:t> </w:t>
+        <w:t xml:space="preserve"> </w:t>
       </w:r>
       <w:r>
         <w:rPr/>
@@ -5922,9 +6344,10 @@
     </w:p>
     <w:p>
       <w:pPr>
-        <w:pStyle w:val="BodyText"/>
-        <w:spacing w:before="180"/>
-        <w:ind w:left="1562"/>
+        <w:pStyle w:val="Cuerpodetexto"/>
+        <w:spacing w:before="180" w:after="0"/>
+        <w:ind w:left="1562" w:right="0" w:hanging="0"/>
+        <w:rPr/>
       </w:pPr>
       <w:r>
         <w:rPr/>
@@ -5934,7 +6357,7 @@
         <w:rPr>
           <w:spacing w:val="-2"/>
         </w:rPr>
-        <w:t> </w:t>
+        <w:t xml:space="preserve"> </w:t>
       </w:r>
       <w:r>
         <w:rPr/>
@@ -5944,7 +6367,7 @@
         <w:rPr>
           <w:spacing w:val="-1"/>
         </w:rPr>
-        <w:t> </w:t>
+        <w:t xml:space="preserve"> </w:t>
       </w:r>
       <w:r>
         <w:rPr/>
@@ -5954,7 +6377,7 @@
         <w:rPr>
           <w:spacing w:val="46"/>
         </w:rPr>
-        <w:t> </w:t>
+        <w:t xml:space="preserve"> </w:t>
       </w:r>
       <w:r>
         <w:rPr/>
@@ -5964,7 +6387,7 @@
         <w:rPr>
           <w:spacing w:val="-1"/>
         </w:rPr>
-        <w:t> </w:t>
+        <w:t xml:space="preserve"> </w:t>
       </w:r>
       <w:r>
         <w:rPr/>
@@ -5973,9 +6396,10 @@
     </w:p>
     <w:p>
       <w:pPr>
-        <w:pStyle w:val="BodyText"/>
-        <w:spacing w:before="183"/>
-        <w:ind w:left="841"/>
+        <w:pStyle w:val="Cuerpodetexto"/>
+        <w:spacing w:before="183" w:after="0"/>
+        <w:ind w:left="841" w:right="0" w:hanging="0"/>
+        <w:rPr/>
       </w:pPr>
       <w:r>
         <w:rPr/>
@@ -5985,7 +6409,7 @@
         <w:rPr>
           <w:spacing w:val="-1"/>
         </w:rPr>
-        <w:t> </w:t>
+        <w:t xml:space="preserve"> </w:t>
       </w:r>
       <w:r>
         <w:rPr/>
@@ -5995,7 +6419,7 @@
         <w:rPr>
           <w:spacing w:val="-4"/>
         </w:rPr>
-        <w:t> </w:t>
+        <w:t xml:space="preserve"> </w:t>
       </w:r>
       <w:r>
         <w:rPr/>
@@ -6005,7 +6429,7 @@
         <w:rPr>
           <w:spacing w:val="-3"/>
         </w:rPr>
-        <w:t> </w:t>
+        <w:t xml:space="preserve"> </w:t>
       </w:r>
       <w:r>
         <w:rPr/>
@@ -6015,7 +6439,7 @@
         <w:rPr>
           <w:spacing w:val="-1"/>
         </w:rPr>
-        <w:t> </w:t>
+        <w:t xml:space="preserve"> </w:t>
       </w:r>
       <w:r>
         <w:rPr/>
@@ -6024,9 +6448,10 @@
     </w:p>
     <w:p>
       <w:pPr>
-        <w:pStyle w:val="BodyText"/>
-        <w:spacing w:before="180"/>
-        <w:ind w:left="1562"/>
+        <w:pStyle w:val="Cuerpodetexto"/>
+        <w:spacing w:before="180" w:after="0"/>
+        <w:ind w:left="1562" w:right="0" w:hanging="0"/>
+        <w:rPr/>
       </w:pPr>
       <w:r>
         <w:rPr/>
@@ -6036,7 +6461,7 @@
         <w:rPr>
           <w:spacing w:val="-1"/>
         </w:rPr>
-        <w:t> </w:t>
+        <w:t xml:space="preserve"> </w:t>
       </w:r>
       <w:r>
         <w:rPr/>
@@ -6046,7 +6471,7 @@
         <w:rPr>
           <w:spacing w:val="-2"/>
         </w:rPr>
-        <w:t> </w:t>
+        <w:t xml:space="preserve"> </w:t>
       </w:r>
       <w:r>
         <w:rPr/>
@@ -6056,7 +6481,7 @@
         <w:rPr>
           <w:spacing w:val="-3"/>
         </w:rPr>
-        <w:t> </w:t>
+        <w:t xml:space="preserve"> </w:t>
       </w:r>
       <w:r>
         <w:rPr/>
@@ -6065,9 +6490,10 @@
     </w:p>
     <w:p>
       <w:pPr>
-        <w:pStyle w:val="BodyText"/>
-        <w:spacing w:before="183"/>
-        <w:ind w:left="1562"/>
+        <w:pStyle w:val="Cuerpodetexto"/>
+        <w:spacing w:before="183" w:after="0"/>
+        <w:ind w:left="1562" w:right="0" w:hanging="0"/>
+        <w:rPr/>
       </w:pPr>
       <w:r>
         <w:rPr/>
@@ -6077,7 +6503,7 @@
         <w:rPr>
           <w:spacing w:val="-1"/>
         </w:rPr>
-        <w:t> </w:t>
+        <w:t xml:space="preserve"> </w:t>
       </w:r>
       <w:r>
         <w:rPr/>
@@ -6087,7 +6513,7 @@
         <w:rPr>
           <w:spacing w:val="-2"/>
         </w:rPr>
-        <w:t> </w:t>
+        <w:t xml:space="preserve"> </w:t>
       </w:r>
       <w:r>
         <w:rPr/>
@@ -6097,7 +6523,7 @@
         <w:rPr>
           <w:spacing w:val="1"/>
         </w:rPr>
-        <w:t> </w:t>
+        <w:t xml:space="preserve"> </w:t>
       </w:r>
       <w:r>
         <w:rPr/>
@@ -6107,7 +6533,7 @@
         <w:rPr>
           <w:spacing w:val="-4"/>
         </w:rPr>
-        <w:t> </w:t>
+        <w:t xml:space="preserve"> </w:t>
       </w:r>
       <w:r>
         <w:rPr/>
@@ -6117,7 +6543,7 @@
         <w:rPr>
           <w:spacing w:val="-2"/>
         </w:rPr>
-        <w:t> </w:t>
+        <w:t xml:space="preserve"> </w:t>
       </w:r>
       <w:r>
         <w:rPr/>
@@ -6127,7 +6553,7 @@
         <w:rPr>
           <w:spacing w:val="-3"/>
         </w:rPr>
-        <w:t> </w:t>
+        <w:t xml:space="preserve"> </w:t>
       </w:r>
       <w:r>
         <w:rPr/>
@@ -6136,9 +6562,10 @@
     </w:p>
     <w:p>
       <w:pPr>
-        <w:pStyle w:val="BodyText"/>
-        <w:spacing w:line="400" w:lineRule="auto" w:before="180"/>
+        <w:pStyle w:val="Cuerpodetexto"/>
+        <w:spacing w:lineRule="auto" w:line="398" w:before="180" w:after="0"/>
         <w:ind w:left="2282" w:right="1441" w:hanging="721"/>
+        <w:rPr/>
       </w:pPr>
       <w:r>
         <w:rPr/>
@@ -6148,7 +6575,7 @@
         <w:rPr>
           <w:spacing w:val="-48"/>
         </w:rPr>
-        <w:t> </w:t>
+        <w:t xml:space="preserve"> </w:t>
       </w:r>
       <w:r>
         <w:rPr/>
@@ -6158,7 +6585,7 @@
         <w:rPr>
           <w:spacing w:val="-3"/>
         </w:rPr>
-        <w:t> </w:t>
+        <w:t xml:space="preserve"> </w:t>
       </w:r>
       <w:r>
         <w:rPr/>
@@ -6168,7 +6595,7 @@
         <w:rPr>
           <w:spacing w:val="-1"/>
         </w:rPr>
-        <w:t> </w:t>
+        <w:t xml:space="preserve"> </w:t>
       </w:r>
       <w:r>
         <w:rPr/>
@@ -6177,26 +6604,40 @@
     </w:p>
     <w:p>
       <w:pPr>
-        <w:pStyle w:val="BodyText"/>
-      </w:pPr>
-    </w:p>
-    <w:p>
-      <w:pPr>
-        <w:pStyle w:val="BodyText"/>
-      </w:pPr>
-    </w:p>
-    <w:p>
-      <w:pPr>
-        <w:pStyle w:val="BodyText"/>
+        <w:pStyle w:val="Cuerpodetexto"/>
+        <w:rPr/>
+      </w:pPr>
+      <w:r>
+        <w:rPr/>
+      </w:r>
+    </w:p>
+    <w:p>
+      <w:pPr>
+        <w:pStyle w:val="Cuerpodetexto"/>
+        <w:rPr/>
+      </w:pPr>
+      <w:r>
+        <w:rPr/>
+      </w:r>
+    </w:p>
+    <w:p>
+      <w:pPr>
+        <w:pStyle w:val="Cuerpodetexto"/>
         <w:rPr>
           <w:sz w:val="30"/>
         </w:rPr>
       </w:pPr>
-    </w:p>
-    <w:p>
-      <w:pPr>
-        <w:pStyle w:val="BodyText"/>
-        <w:ind w:left="122"/>
+      <w:r>
+        <w:rPr>
+          <w:sz w:val="30"/>
+        </w:rPr>
+      </w:r>
+    </w:p>
+    <w:p>
+      <w:pPr>
+        <w:pStyle w:val="Cuerpodetexto"/>
+        <w:ind w:left="122" w:right="0" w:hanging="0"/>
+        <w:rPr/>
       </w:pPr>
       <w:r>
         <w:rPr/>
@@ -6206,7 +6647,7 @@
         <w:rPr>
           <w:spacing w:val="-2"/>
         </w:rPr>
-        <w:t> </w:t>
+        <w:t xml:space="preserve"> </w:t>
       </w:r>
       <w:r>
         <w:rPr/>
@@ -6216,7 +6657,7 @@
         <w:rPr>
           <w:spacing w:val="-4"/>
         </w:rPr>
-        <w:t> </w:t>
+        <w:t xml:space="preserve"> </w:t>
       </w:r>
       <w:r>
         <w:rPr/>
@@ -6225,12 +6666,14 @@
     </w:p>
     <w:p>
       <w:pPr>
-        <w:pStyle w:val="BodyText"/>
+        <w:pStyle w:val="Cuerpodetexto"/>
         <w:tabs>
-          <w:tab w:pos="2779" w:val="left" w:leader="none"/>
+          <w:tab w:val="clear" w:pos="720"/>
+          <w:tab w:val="left" w:pos="2779" w:leader="none"/>
         </w:tabs>
-        <w:spacing w:before="181"/>
-        <w:ind w:left="122"/>
+        <w:spacing w:before="181" w:after="0"/>
+        <w:ind w:left="122" w:right="0" w:hanging="0"/>
+        <w:rPr/>
       </w:pPr>
       <w:r>
         <w:rPr/>
@@ -6240,7 +6683,7 @@
         <w:rPr>
           <w:spacing w:val="-1"/>
         </w:rPr>
-        <w:t> </w:t>
+        <w:t xml:space="preserve"> </w:t>
       </w:r>
       <w:r>
         <w:rPr/>
@@ -6250,7 +6693,7 @@
         <w:rPr>
           <w:spacing w:val="-2"/>
         </w:rPr>
-        <w:t> </w:t>
+        <w:t xml:space="preserve"> </w:t>
       </w:r>
       <w:r>
         <w:rPr/>
@@ -6260,7 +6703,7 @@
         <w:rPr>
           <w:spacing w:val="-1"/>
         </w:rPr>
-        <w:t> </w:t>
+        <w:t xml:space="preserve"> </w:t>
       </w:r>
       <w:r>
         <w:rPr/>
@@ -6272,7 +6715,7 @@
         <w:rPr>
           <w:spacing w:val="-4"/>
         </w:rPr>
-        <w:t> </w:t>
+        <w:t xml:space="preserve"> </w:t>
       </w:r>
       <w:r>
         <w:rPr/>
@@ -6282,7 +6725,7 @@
         <w:rPr>
           <w:spacing w:val="-2"/>
         </w:rPr>
-        <w:t> </w:t>
+        <w:t xml:space="preserve"> </w:t>
       </w:r>
       <w:r>
         <w:rPr/>
@@ -6292,7 +6735,7 @@
         <w:rPr>
           <w:spacing w:val="1"/>
         </w:rPr>
-        <w:t> </w:t>
+        <w:t xml:space="preserve"> </w:t>
       </w:r>
       <w:r>
         <w:rPr/>
@@ -6302,7 +6745,7 @@
         <w:rPr>
           <w:spacing w:val="-4"/>
         </w:rPr>
-        <w:t> </w:t>
+        <w:t xml:space="preserve"> </w:t>
       </w:r>
       <w:r>
         <w:rPr/>
@@ -6311,29 +6754,46 @@
     </w:p>
     <w:p>
       <w:pPr>
-        <w:pStyle w:val="BodyText"/>
-      </w:pPr>
-    </w:p>
-    <w:p>
-      <w:pPr>
-        <w:pStyle w:val="BodyText"/>
-      </w:pPr>
-    </w:p>
-    <w:p>
-      <w:pPr>
-        <w:pStyle w:val="BodyText"/>
-      </w:pPr>
-    </w:p>
-    <w:p>
-      <w:pPr>
-        <w:pStyle w:val="BodyText"/>
-        <w:spacing w:before="6"/>
-      </w:pPr>
-    </w:p>
-    <w:p>
-      <w:pPr>
-        <w:pStyle w:val="BodyText"/>
-        <w:ind w:left="122"/>
+        <w:pStyle w:val="Cuerpodetexto"/>
+        <w:rPr/>
+      </w:pPr>
+      <w:r>
+        <w:rPr/>
+      </w:r>
+    </w:p>
+    <w:p>
+      <w:pPr>
+        <w:pStyle w:val="Cuerpodetexto"/>
+        <w:rPr/>
+      </w:pPr>
+      <w:r>
+        <w:rPr/>
+      </w:r>
+    </w:p>
+    <w:p>
+      <w:pPr>
+        <w:pStyle w:val="Cuerpodetexto"/>
+        <w:rPr/>
+      </w:pPr>
+      <w:r>
+        <w:rPr/>
+      </w:r>
+    </w:p>
+    <w:p>
+      <w:pPr>
+        <w:pStyle w:val="Cuerpodetexto"/>
+        <w:spacing w:before="6" w:after="0"/>
+        <w:rPr/>
+      </w:pPr>
+      <w:r>
+        <w:rPr/>
+      </w:r>
+    </w:p>
+    <w:p>
+      <w:pPr>
+        <w:pStyle w:val="Cuerpodetexto"/>
+        <w:ind w:left="122" w:right="0" w:hanging="0"/>
+        <w:rPr/>
       </w:pPr>
       <w:r>
         <w:rPr/>
@@ -6342,9 +6802,19 @@
     </w:p>
     <w:p>
       <w:pPr>
-        <w:pStyle w:val="BodyText"/>
-        <w:spacing w:before="183"/>
-        <w:ind w:left="841"/>
+        <w:sectPr>
+          <w:type w:val="nextPage"/>
+          <w:pgSz w:w="12240" w:h="15840"/>
+          <w:pgMar w:left="1580" w:right="1360" w:gutter="0" w:header="0" w:top="1500" w:footer="0" w:bottom="280"/>
+          <w:pgNumType w:fmt="decimal"/>
+          <w:formProt w:val="false"/>
+          <w:textDirection w:val="lrTb"/>
+          <w:docGrid w:type="default" w:linePitch="100" w:charSpace="4096"/>
+        </w:sectPr>
+        <w:pStyle w:val="Cuerpodetexto"/>
+        <w:spacing w:before="183" w:after="0"/>
+        <w:ind w:left="841" w:right="0" w:hanging="0"/>
+        <w:rPr/>
       </w:pPr>
       <w:r>
         <w:rPr/>
@@ -6354,7 +6824,7 @@
         <w:rPr>
           <w:spacing w:val="-2"/>
         </w:rPr>
-        <w:t> </w:t>
+        <w:t xml:space="preserve"> </w:t>
       </w:r>
       <w:r>
         <w:rPr/>
@@ -6364,7 +6834,7 @@
         <w:rPr>
           <w:spacing w:val="-3"/>
         </w:rPr>
-        <w:t> </w:t>
+        <w:t xml:space="preserve"> </w:t>
       </w:r>
       <w:r>
         <w:rPr/>
@@ -6374,7 +6844,7 @@
         <w:rPr>
           <w:spacing w:val="-3"/>
         </w:rPr>
-        <w:t> </w:t>
+        <w:t xml:space="preserve"> </w:t>
       </w:r>
       <w:r>
         <w:rPr/>
@@ -6384,7 +6854,7 @@
         <w:rPr>
           <w:spacing w:val="-1"/>
         </w:rPr>
-        <w:t> </w:t>
+        <w:t xml:space="preserve"> </w:t>
       </w:r>
       <w:r>
         <w:rPr/>
@@ -6394,7 +6864,7 @@
         <w:rPr>
           <w:spacing w:val="-2"/>
         </w:rPr>
-        <w:t> </w:t>
+        <w:t xml:space="preserve"> </w:t>
       </w:r>
       <w:r>
         <w:rPr/>
@@ -6404,7 +6874,7 @@
         <w:rPr>
           <w:spacing w:val="-1"/>
         </w:rPr>
-        <w:t> </w:t>
+        <w:t xml:space="preserve"> </w:t>
       </w:r>
       <w:r>
         <w:rPr/>
@@ -6414,7 +6884,7 @@
         <w:rPr>
           <w:spacing w:val="1"/>
         </w:rPr>
-        <w:t> </w:t>
+        <w:t xml:space="preserve"> </w:t>
       </w:r>
       <w:r>
         <w:rPr/>
@@ -6424,7 +6894,7 @@
         <w:rPr>
           <w:spacing w:val="-3"/>
         </w:rPr>
-        <w:t> </w:t>
+        <w:t xml:space="preserve"> </w:t>
       </w:r>
       <w:r>
         <w:rPr/>
@@ -6434,7 +6904,7 @@
         <w:rPr>
           <w:spacing w:val="2"/>
         </w:rPr>
-        <w:t> </w:t>
+        <w:t xml:space="preserve"> </w:t>
       </w:r>
       <w:r>
         <w:rPr/>
@@ -6444,7 +6914,7 @@
         <w:rPr>
           <w:spacing w:val="-3"/>
         </w:rPr>
-        <w:t> </w:t>
+        <w:t xml:space="preserve"> </w:t>
       </w:r>
       <w:r>
         <w:rPr/>
@@ -6454,7 +6924,7 @@
         <w:rPr>
           <w:spacing w:val="-3"/>
         </w:rPr>
-        <w:t> </w:t>
+        <w:t xml:space="preserve"> </w:t>
       </w:r>
       <w:r>
         <w:rPr/>
@@ -6463,50 +6933,41 @@
     </w:p>
     <w:p>
       <w:pPr>
-        <w:spacing w:after="0"/>
-        <w:sectPr>
-          <w:pgSz w:w="12240" w:h="15840"/>
-          <w:pgMar w:top="1500" w:bottom="280" w:left="1580" w:right="1360"/>
-        </w:sectPr>
-      </w:pPr>
-    </w:p>
-    <w:p>
-      <w:pPr>
-        <w:pStyle w:val="BodyText"/>
-        <w:ind w:left="122"/>
+        <w:pStyle w:val="Cuerpodetexto"/>
+        <w:ind w:left="122" w:right="0" w:hanging="0"/>
         <w:rPr>
           <w:sz w:val="20"/>
         </w:rPr>
       </w:pPr>
       <w:r>
-        <w:rPr>
-          <w:sz w:val="20"/>
-        </w:rPr>
+        <w:rPr/>
         <w:drawing>
           <wp:inline distT="0" distB="0" distL="0" distR="0">
-            <wp:extent cx="5424540" cy="1585341"/>
+            <wp:extent cx="5424170" cy="1585595"/>
             <wp:effectExtent l="0" t="0" r="0" b="0"/>
-            <wp:docPr id="9" name="image5.jpeg"/>
+            <wp:docPr id="5" name="image5.jpeg" descr=""/>
             <wp:cNvGraphicFramePr>
-              <a:graphicFrameLocks noChangeAspect="1"/>
+              <a:graphicFrameLocks xmlns:a="http://schemas.openxmlformats.org/drawingml/2006/main" noChangeAspect="1"/>
             </wp:cNvGraphicFramePr>
-            <a:graphic>
+            <a:graphic xmlns:a="http://schemas.openxmlformats.org/drawingml/2006/main">
               <a:graphicData uri="http://schemas.openxmlformats.org/drawingml/2006/picture">
-                <pic:pic>
+                <pic:pic xmlns:pic="http://schemas.openxmlformats.org/drawingml/2006/picture">
                   <pic:nvPicPr>
-                    <pic:cNvPr id="10" name="image5.jpeg"/>
-                    <pic:cNvPicPr/>
+                    <pic:cNvPr id="5" name="image5.jpeg" descr=""/>
+                    <pic:cNvPicPr>
+                      <a:picLocks noChangeAspect="1" noChangeArrowheads="1"/>
+                    </pic:cNvPicPr>
                   </pic:nvPicPr>
                   <pic:blipFill>
-                    <a:blip r:embed="rId9" cstate="print"/>
+                    <a:blip r:embed="rId6"/>
                     <a:stretch>
                       <a:fillRect/>
                     </a:stretch>
                   </pic:blipFill>
-                  <pic:spPr>
+                  <pic:spPr bwMode="auto">
                     <a:xfrm>
                       <a:off x="0" y="0"/>
-                      <a:ext cx="5424540" cy="1585341"/>
+                      <a:ext cx="5424170" cy="1585595"/>
                     </a:xfrm>
                     <a:prstGeom prst="rect">
                       <a:avLst/>
@@ -6518,67 +6979,93 @@
           </wp:inline>
         </w:drawing>
       </w:r>
-      <w:r>
+    </w:p>
+    <w:p>
+      <w:pPr>
+        <w:pStyle w:val="Cuerpodetexto"/>
         <w:rPr>
           <w:sz w:val="20"/>
         </w:rPr>
-      </w:r>
-    </w:p>
-    <w:p>
-      <w:pPr>
-        <w:pStyle w:val="BodyText"/>
+      </w:pPr>
+      <w:r>
         <w:rPr>
           <w:sz w:val="20"/>
         </w:rPr>
-      </w:pPr>
-    </w:p>
-    <w:p>
-      <w:pPr>
-        <w:pStyle w:val="BodyText"/>
+      </w:r>
+    </w:p>
+    <w:p>
+      <w:pPr>
+        <w:pStyle w:val="Cuerpodetexto"/>
         <w:rPr>
           <w:sz w:val="20"/>
         </w:rPr>
       </w:pPr>
-    </w:p>
-    <w:p>
-      <w:pPr>
-        <w:pStyle w:val="BodyText"/>
+      <w:r>
         <w:rPr>
           <w:sz w:val="20"/>
         </w:rPr>
-      </w:pPr>
-    </w:p>
-    <w:p>
-      <w:pPr>
-        <w:pStyle w:val="BodyText"/>
+      </w:r>
+    </w:p>
+    <w:p>
+      <w:pPr>
+        <w:pStyle w:val="Cuerpodetexto"/>
         <w:rPr>
           <w:sz w:val="20"/>
         </w:rPr>
       </w:pPr>
-    </w:p>
-    <w:p>
-      <w:pPr>
-        <w:pStyle w:val="BodyText"/>
+      <w:r>
         <w:rPr>
           <w:sz w:val="20"/>
         </w:rPr>
-      </w:pPr>
-    </w:p>
-    <w:p>
-      <w:pPr>
-        <w:pStyle w:val="BodyText"/>
-        <w:spacing w:before="3"/>
+      </w:r>
+    </w:p>
+    <w:p>
+      <w:pPr>
+        <w:pStyle w:val="Cuerpodetexto"/>
         <w:rPr>
           <w:sz w:val="20"/>
         </w:rPr>
       </w:pPr>
-    </w:p>
-    <w:p>
-      <w:pPr>
-        <w:pStyle w:val="BodyText"/>
-        <w:spacing w:before="56"/>
-        <w:ind w:left="122"/>
+      <w:r>
+        <w:rPr>
+          <w:sz w:val="20"/>
+        </w:rPr>
+      </w:r>
+    </w:p>
+    <w:p>
+      <w:pPr>
+        <w:pStyle w:val="Cuerpodetexto"/>
+        <w:rPr>
+          <w:sz w:val="20"/>
+        </w:rPr>
+      </w:pPr>
+      <w:r>
+        <w:rPr>
+          <w:sz w:val="20"/>
+        </w:rPr>
+      </w:r>
+    </w:p>
+    <w:p>
+      <w:pPr>
+        <w:pStyle w:val="Cuerpodetexto"/>
+        <w:spacing w:before="3" w:after="0"/>
+        <w:rPr>
+          <w:sz w:val="20"/>
+        </w:rPr>
+      </w:pPr>
+      <w:r>
+        <w:rPr>
+          <w:sz w:val="20"/>
+        </w:rPr>
+      </w:r>
+    </w:p>
+    <w:p>
+      <w:pPr>
+        <w:pStyle w:val="Cuerpodetexto"/>
+        <w:spacing w:before="56" w:after="0"/>
+        <w:ind w:left="122" w:right="0" w:hanging="0"/>
         <w:jc w:val="both"/>
+        <w:rPr/>
       </w:pPr>
       <w:r>
         <w:rPr/>
@@ -6588,7 +7075,7 @@
         <w:rPr>
           <w:spacing w:val="-1"/>
         </w:rPr>
-        <w:t> </w:t>
+        <w:t xml:space="preserve"> </w:t>
       </w:r>
       <w:r>
         <w:rPr/>
@@ -6598,7 +7085,7 @@
         <w:rPr>
           <w:spacing w:val="-1"/>
         </w:rPr>
-        <w:t> </w:t>
+        <w:t xml:space="preserve"> </w:t>
       </w:r>
       <w:r>
         <w:rPr/>
@@ -6608,7 +7095,7 @@
         <w:rPr>
           <w:spacing w:val="-4"/>
         </w:rPr>
-        <w:t> </w:t>
+        <w:t xml:space="preserve"> </w:t>
       </w:r>
       <w:r>
         <w:rPr/>
@@ -6618,7 +7105,7 @@
         <w:rPr>
           <w:spacing w:val="-2"/>
         </w:rPr>
-        <w:t> </w:t>
+        <w:t xml:space="preserve"> </w:t>
       </w:r>
       <w:r>
         <w:rPr/>
@@ -6628,7 +7115,7 @@
         <w:rPr>
           <w:spacing w:val="-4"/>
         </w:rPr>
-        <w:t> </w:t>
+        <w:t xml:space="preserve"> </w:t>
       </w:r>
       <w:r>
         <w:rPr/>
@@ -6638,7 +7125,7 @@
         <w:rPr>
           <w:spacing w:val="-1"/>
         </w:rPr>
-        <w:t> </w:t>
+        <w:t xml:space="preserve"> </w:t>
       </w:r>
       <w:r>
         <w:rPr/>
@@ -6648,7 +7135,7 @@
         <w:rPr>
           <w:spacing w:val="-3"/>
         </w:rPr>
-        <w:t> </w:t>
+        <w:t xml:space="preserve"> </w:t>
       </w:r>
       <w:r>
         <w:rPr/>
@@ -6658,7 +7145,7 @@
         <w:rPr>
           <w:spacing w:val="-2"/>
         </w:rPr>
-        <w:t> </w:t>
+        <w:t xml:space="preserve"> </w:t>
       </w:r>
       <w:r>
         <w:rPr/>
@@ -6667,47 +7154,51 @@
     </w:p>
     <w:p>
       <w:pPr>
-        <w:pStyle w:val="BodyText"/>
-        <w:spacing w:before="9"/>
+        <w:pStyle w:val="Cuerpodetexto"/>
+        <w:spacing w:before="9" w:after="0"/>
         <w:rPr>
           <w:sz w:val="11"/>
         </w:rPr>
       </w:pPr>
       <w:r>
-        <w:rPr/>
+        <w:rPr>
+          <w:sz w:val="11"/>
+        </w:rPr>
         <w:drawing>
-          <wp:anchor distT="0" distB="0" distL="0" distR="0" allowOverlap="1" layoutInCell="1" locked="0" behindDoc="0" simplePos="0" relativeHeight="3">
+          <wp:anchor behindDoc="0" distT="0" distB="0" distL="0" distR="0" simplePos="0" locked="0" layoutInCell="0" allowOverlap="1" relativeHeight="7">
             <wp:simplePos x="0" y="0"/>
             <wp:positionH relativeFrom="page">
-              <wp:posOffset>1080769</wp:posOffset>
+              <wp:posOffset>1080770</wp:posOffset>
             </wp:positionH>
             <wp:positionV relativeFrom="paragraph">
-              <wp:posOffset>115951</wp:posOffset>
+              <wp:posOffset>116205</wp:posOffset>
             </wp:positionV>
-            <wp:extent cx="3701466" cy="752475"/>
+            <wp:extent cx="3701415" cy="752475"/>
             <wp:effectExtent l="0" t="0" r="0" b="0"/>
             <wp:wrapTopAndBottom/>
-            <wp:docPr id="11" name="image6.jpeg"/>
+            <wp:docPr id="6" name="image6.jpeg" descr=""/>
             <wp:cNvGraphicFramePr>
-              <a:graphicFrameLocks noChangeAspect="1"/>
+              <a:graphicFrameLocks xmlns:a="http://schemas.openxmlformats.org/drawingml/2006/main" noChangeAspect="1"/>
             </wp:cNvGraphicFramePr>
-            <a:graphic>
+            <a:graphic xmlns:a="http://schemas.openxmlformats.org/drawingml/2006/main">
               <a:graphicData uri="http://schemas.openxmlformats.org/drawingml/2006/picture">
-                <pic:pic>
+                <pic:pic xmlns:pic="http://schemas.openxmlformats.org/drawingml/2006/picture">
                   <pic:nvPicPr>
-                    <pic:cNvPr id="12" name="image6.jpeg"/>
-                    <pic:cNvPicPr/>
+                    <pic:cNvPr id="6" name="image6.jpeg" descr=""/>
+                    <pic:cNvPicPr>
+                      <a:picLocks noChangeAspect="1" noChangeArrowheads="1"/>
+                    </pic:cNvPicPr>
                   </pic:nvPicPr>
                   <pic:blipFill>
-                    <a:blip r:embed="rId10" cstate="print"/>
+                    <a:blip r:embed="rId7"/>
                     <a:stretch>
                       <a:fillRect/>
                     </a:stretch>
                   </pic:blipFill>
-                  <pic:spPr>
+                  <pic:spPr bwMode="auto">
                     <a:xfrm>
                       <a:off x="0" y="0"/>
-                      <a:ext cx="3701466" cy="752475"/>
+                      <a:ext cx="3701415" cy="752475"/>
                     </a:xfrm>
                     <a:prstGeom prst="rect">
                       <a:avLst/>
@@ -6722,10 +7213,11 @@
     </w:p>
     <w:p>
       <w:pPr>
-        <w:pStyle w:val="BodyText"/>
-        <w:spacing w:line="403" w:lineRule="auto" w:before="152"/>
-        <w:ind w:left="122" w:right="440"/>
+        <w:pStyle w:val="Cuerpodetexto"/>
+        <w:spacing w:lineRule="auto" w:line="403" w:before="152" w:after="0"/>
+        <w:ind w:left="122" w:right="440" w:hanging="0"/>
         <w:jc w:val="both"/>
+        <w:rPr/>
       </w:pPr>
       <w:r>
         <w:rPr/>
@@ -6735,7 +7227,7 @@
         <w:rPr>
           <w:spacing w:val="1"/>
         </w:rPr>
-        <w:t> </w:t>
+        <w:t xml:space="preserve"> </w:t>
       </w:r>
       <w:r>
         <w:rPr/>
@@ -6745,7 +7237,7 @@
         <w:rPr>
           <w:spacing w:val="-3"/>
         </w:rPr>
-        <w:t> </w:t>
+        <w:t xml:space="preserve"> </w:t>
       </w:r>
       <w:r>
         <w:rPr/>
@@ -6755,7 +7247,7 @@
         <w:rPr>
           <w:spacing w:val="-1"/>
         </w:rPr>
-        <w:t> </w:t>
+        <w:t xml:space="preserve"> </w:t>
       </w:r>
       <w:r>
         <w:rPr/>
@@ -6765,7 +7257,7 @@
         <w:rPr>
           <w:spacing w:val="-3"/>
         </w:rPr>
-        <w:t> </w:t>
+        <w:t xml:space="preserve"> </w:t>
       </w:r>
       <w:r>
         <w:rPr/>
@@ -6775,7 +7267,7 @@
         <w:rPr>
           <w:spacing w:val="1"/>
         </w:rPr>
-        <w:t> </w:t>
+        <w:t xml:space="preserve"> </w:t>
       </w:r>
       <w:r>
         <w:rPr/>
@@ -6785,7 +7277,7 @@
         <w:rPr>
           <w:spacing w:val="-2"/>
         </w:rPr>
-        <w:t> </w:t>
+        <w:t xml:space="preserve"> </w:t>
       </w:r>
       <w:r>
         <w:rPr/>
@@ -6795,7 +7287,7 @@
         <w:rPr>
           <w:spacing w:val="-2"/>
         </w:rPr>
-        <w:t> </w:t>
+        <w:t xml:space="preserve"> </w:t>
       </w:r>
       <w:r>
         <w:rPr/>
@@ -6805,7 +7297,7 @@
         <w:rPr>
           <w:spacing w:val="-1"/>
         </w:rPr>
-        <w:t> </w:t>
+        <w:t xml:space="preserve"> </w:t>
       </w:r>
       <w:r>
         <w:rPr/>
@@ -6815,7 +7307,7 @@
         <w:rPr>
           <w:spacing w:val="-2"/>
         </w:rPr>
-        <w:t> </w:t>
+        <w:t xml:space="preserve"> </w:t>
       </w:r>
       <w:r>
         <w:rPr/>
@@ -6825,7 +7317,7 @@
         <w:rPr>
           <w:spacing w:val="-1"/>
         </w:rPr>
-        <w:t> </w:t>
+        <w:t xml:space="preserve"> </w:t>
       </w:r>
       <w:r>
         <w:rPr/>
@@ -6835,7 +7327,7 @@
         <w:rPr>
           <w:spacing w:val="-3"/>
         </w:rPr>
-        <w:t> </w:t>
+        <w:t xml:space="preserve"> </w:t>
       </w:r>
       <w:r>
         <w:rPr/>
@@ -6845,7 +7337,7 @@
         <w:rPr>
           <w:spacing w:val="-3"/>
         </w:rPr>
-        <w:t> </w:t>
+        <w:t xml:space="preserve"> </w:t>
       </w:r>
       <w:r>
         <w:rPr/>
@@ -6855,7 +7347,7 @@
         <w:rPr>
           <w:spacing w:val="-2"/>
         </w:rPr>
-        <w:t> </w:t>
+        <w:t xml:space="preserve"> </w:t>
       </w:r>
       <w:r>
         <w:rPr/>
@@ -6864,38 +7356,60 @@
     </w:p>
     <w:p>
       <w:pPr>
-        <w:pStyle w:val="BodyText"/>
-      </w:pPr>
-    </w:p>
-    <w:p>
-      <w:pPr>
-        <w:pStyle w:val="BodyText"/>
-      </w:pPr>
-    </w:p>
-    <w:p>
-      <w:pPr>
-        <w:pStyle w:val="BodyText"/>
-      </w:pPr>
-    </w:p>
-    <w:p>
-      <w:pPr>
-        <w:pStyle w:val="BodyText"/>
-      </w:pPr>
-    </w:p>
-    <w:p>
-      <w:pPr>
-        <w:pStyle w:val="BodyText"/>
-        <w:spacing w:before="4"/>
-      </w:pPr>
-    </w:p>
-    <w:p>
-      <w:pPr>
-        <w:pStyle w:val="BodyText"/>
+        <w:pStyle w:val="Cuerpodetexto"/>
+        <w:rPr/>
+      </w:pPr>
+      <w:r>
+        <w:rPr/>
+      </w:r>
+    </w:p>
+    <w:p>
+      <w:pPr>
+        <w:pStyle w:val="Cuerpodetexto"/>
+        <w:rPr/>
+      </w:pPr>
+      <w:r>
+        <w:rPr/>
+      </w:r>
+    </w:p>
+    <w:p>
+      <w:pPr>
+        <w:pStyle w:val="Cuerpodetexto"/>
+        <w:rPr/>
+      </w:pPr>
+      <w:r>
+        <w:rPr/>
+      </w:r>
+    </w:p>
+    <w:p>
+      <w:pPr>
+        <w:pStyle w:val="Cuerpodetexto"/>
+        <w:rPr/>
+      </w:pPr>
+      <w:r>
+        <w:rPr/>
+      </w:r>
+    </w:p>
+    <w:p>
+      <w:pPr>
+        <w:pStyle w:val="Cuerpodetexto"/>
+        <w:spacing w:before="4" w:after="0"/>
+        <w:rPr/>
+      </w:pPr>
+      <w:r>
+        <w:rPr/>
+      </w:r>
+    </w:p>
+    <w:p>
+      <w:pPr>
+        <w:pStyle w:val="Cuerpodetexto"/>
         <w:tabs>
-          <w:tab w:pos="6602" w:val="left" w:leader="none"/>
+          <w:tab w:val="clear" w:pos="720"/>
+          <w:tab w:val="left" w:pos="6602" w:leader="none"/>
         </w:tabs>
-        <w:ind w:left="122"/>
+        <w:ind w:left="122" w:right="0" w:hanging="0"/>
         <w:jc w:val="both"/>
+        <w:rPr/>
       </w:pPr>
       <w:r>
         <w:rPr/>
@@ -6905,7 +7419,7 @@
         <w:rPr>
           <w:spacing w:val="-3"/>
         </w:rPr>
-        <w:t> </w:t>
+        <w:t xml:space="preserve"> </w:t>
       </w:r>
       <w:r>
         <w:rPr/>
@@ -6917,7 +7431,7 @@
         <w:rPr>
           <w:spacing w:val="-2"/>
         </w:rPr>
-        <w:t> </w:t>
+        <w:t xml:space="preserve"> </w:t>
       </w:r>
       <w:r>
         <w:rPr/>
@@ -6926,43 +7440,45 @@
     </w:p>
     <w:p>
       <w:pPr>
-        <w:pStyle w:val="BodyText"/>
-        <w:spacing w:line="400" w:lineRule="auto" w:before="182"/>
-        <w:ind w:left="5472" w:right="1342"/>
+        <w:pStyle w:val="Cuerpodetexto"/>
+        <w:spacing w:lineRule="auto" w:line="398" w:before="182" w:after="0"/>
+        <w:ind w:left="5472" w:right="1342" w:hanging="0"/>
         <w:jc w:val="both"/>
-      </w:pPr>
-      <w:r>
-        <w:rPr/>
+        <w:rPr/>
+      </w:pPr>
+      <w:r>
         <w:drawing>
-          <wp:anchor distT="0" distB="0" distL="0" distR="0" allowOverlap="1" layoutInCell="1" locked="0" behindDoc="0" simplePos="0" relativeHeight="15730688">
+          <wp:anchor behindDoc="0" distT="0" distB="0" distL="0" distR="0" simplePos="0" locked="0" layoutInCell="0" allowOverlap="1" relativeHeight="8">
             <wp:simplePos x="0" y="0"/>
             <wp:positionH relativeFrom="page">
               <wp:posOffset>1076325</wp:posOffset>
             </wp:positionH>
             <wp:positionV relativeFrom="paragraph">
-              <wp:posOffset>150286</wp:posOffset>
+              <wp:posOffset>149860</wp:posOffset>
             </wp:positionV>
             <wp:extent cx="3286125" cy="1524000"/>
             <wp:effectExtent l="0" t="0" r="0" b="0"/>
             <wp:wrapNone/>
-            <wp:docPr id="13" name="image7.png"/>
+            <wp:docPr id="7" name="image7.png" descr=""/>
             <wp:cNvGraphicFramePr>
-              <a:graphicFrameLocks noChangeAspect="1"/>
+              <a:graphicFrameLocks xmlns:a="http://schemas.openxmlformats.org/drawingml/2006/main" noChangeAspect="1"/>
             </wp:cNvGraphicFramePr>
-            <a:graphic>
+            <a:graphic xmlns:a="http://schemas.openxmlformats.org/drawingml/2006/main">
               <a:graphicData uri="http://schemas.openxmlformats.org/drawingml/2006/picture">
-                <pic:pic>
+                <pic:pic xmlns:pic="http://schemas.openxmlformats.org/drawingml/2006/picture">
                   <pic:nvPicPr>
-                    <pic:cNvPr id="14" name="image7.png"/>
-                    <pic:cNvPicPr/>
+                    <pic:cNvPr id="7" name="image7.png" descr=""/>
+                    <pic:cNvPicPr>
+                      <a:picLocks noChangeAspect="1" noChangeArrowheads="1"/>
+                    </pic:cNvPicPr>
                   </pic:nvPicPr>
                   <pic:blipFill>
-                    <a:blip r:embed="rId11" cstate="print"/>
+                    <a:blip r:embed="rId8"/>
                     <a:stretch>
                       <a:fillRect/>
                     </a:stretch>
                   </pic:blipFill>
-                  <pic:spPr>
+                  <pic:spPr bwMode="auto">
                     <a:xfrm>
                       <a:off x="0" y="0"/>
                       <a:ext cx="3286125" cy="1524000"/>
@@ -6985,7 +7501,7 @@
         <w:rPr>
           <w:spacing w:val="-48"/>
         </w:rPr>
-        <w:t> </w:t>
+        <w:t xml:space="preserve"> </w:t>
       </w:r>
       <w:r>
         <w:rPr/>
@@ -6994,10 +7510,11 @@
     </w:p>
     <w:p>
       <w:pPr>
-        <w:pStyle w:val="BodyText"/>
-        <w:spacing w:line="400" w:lineRule="auto" w:before="3"/>
-        <w:ind w:left="5472" w:right="1052"/>
+        <w:pStyle w:val="Cuerpodetexto"/>
+        <w:spacing w:lineRule="auto" w:line="398" w:before="3" w:after="0"/>
+        <w:ind w:left="5472" w:right="1052" w:hanging="0"/>
         <w:jc w:val="both"/>
+        <w:rPr/>
       </w:pPr>
       <w:r>
         <w:rPr/>
@@ -7007,7 +7524,7 @@
         <w:rPr>
           <w:spacing w:val="1"/>
         </w:rPr>
-        <w:t> </w:t>
+        <w:t xml:space="preserve"> </w:t>
       </w:r>
       <w:r>
         <w:rPr/>
@@ -7017,7 +7534,7 @@
         <w:rPr>
           <w:spacing w:val="-47"/>
         </w:rPr>
-        <w:t> </w:t>
+        <w:t xml:space="preserve"> </w:t>
       </w:r>
       <w:r>
         <w:rPr/>
@@ -7027,7 +7544,7 @@
         <w:rPr>
           <w:spacing w:val="-7"/>
         </w:rPr>
-        <w:t> </w:t>
+        <w:t xml:space="preserve"> </w:t>
       </w:r>
       <w:r>
         <w:rPr/>
@@ -7037,7 +7554,7 @@
         <w:rPr>
           <w:spacing w:val="-5"/>
         </w:rPr>
-        <w:t> </w:t>
+        <w:t xml:space="preserve"> </w:t>
       </w:r>
       <w:r>
         <w:rPr/>
@@ -7045,74 +7562,79 @@
       </w:r>
     </w:p>
     <w:sectPr>
+      <w:type w:val="nextPage"/>
       <w:pgSz w:w="12240" w:h="15840"/>
-      <w:pgMar w:top="1420" w:bottom="280" w:left="1580" w:right="1360"/>
+      <w:pgMar w:left="1580" w:right="1360" w:gutter="0" w:header="0" w:top="1420" w:footer="0" w:bottom="280"/>
+      <w:pgNumType w:fmt="decimal"/>
+      <w:formProt w:val="false"/>
+      <w:textDirection w:val="lrTb"/>
+      <w:docGrid w:type="default" w:linePitch="100" w:charSpace="4096"/>
     </w:sectPr>
   </w:body>
 </w:document>
 </file>
 
 <file path=word/styles.xml><?xml version="1.0" encoding="utf-8"?>
-<w:styles xmlns:r="http://schemas.openxmlformats.org/officeDocument/2006/relationships" xmlns:w="http://schemas.openxmlformats.org/wordprocessingml/2006/main">
+<w:styles xmlns:w="http://schemas.openxmlformats.org/wordprocessingml/2006/main" xmlns:w14="http://schemas.microsoft.com/office/word/2010/wordml" xmlns:mc="http://schemas.openxmlformats.org/markup-compatibility/2006" mc:Ignorable="w14">
   <w:docDefaults>
     <w:rPrDefault>
       <w:rPr>
-        <w:rFonts w:cstheme="minorBidi" w:hAnsiTheme="minorHAnsi" w:eastAsiaTheme="minorHAnsi" w:asciiTheme="minorHAnsi"/>
+        <w:rFonts w:ascii="Calibri" w:hAnsi="Calibri" w:eastAsia="Calibri" w:cs="" w:asciiTheme="minorHAnsi" w:cstheme="minorBidi" w:eastAsiaTheme="minorHAnsi" w:hAnsiTheme="minorHAnsi"/>
         <w:sz w:val="22"/>
         <w:szCs w:val="22"/>
-        <w:lang w:val="en-US" w:bidi="ar-SA" w:eastAsia="en-US"/>
+        <w:lang w:val="en-US" w:eastAsia="en-US" w:bidi="ar-SA"/>
       </w:rPr>
     </w:rPrDefault>
     <w:pPrDefault>
       <w:pPr>
-        <w:widowControl w:val="0"/>
-        <w:autoSpaceDE w:val="0"/>
-        <w:autoSpaceDN w:val="0"/>
-        <w:spacing w:lineRule="auto" w:line="240" w:before="0" w:after="0"/>
-        <w:ind w:left="0" w:right="0"/>
-        <w:jc w:val="left"/>
+        <w:suppressAutoHyphens w:val="true"/>
       </w:pPr>
     </w:pPrDefault>
   </w:docDefaults>
-  <w:style w:styleId="DefaultParagraphFont" w:default="1" w:type="character">
+  <w:style w:type="paragraph" w:styleId="Normal" w:default="1">
+    <w:name w:val="Normal"/>
+    <w:uiPriority w:val="1"/>
+    <w:qFormat/>
+    <w:pPr>
+      <w:widowControl w:val="false"/>
+      <w:bidi w:val="0"/>
+      <w:spacing w:lineRule="auto" w:line="240" w:before="0" w:after="0"/>
+      <w:ind w:left="0" w:right="0" w:hanging="0"/>
+      <w:jc w:val="left"/>
+    </w:pPr>
+    <w:rPr>
+      <w:rFonts w:ascii="Calibri" w:hAnsi="Calibri" w:eastAsia="Calibri" w:cs="Calibri" w:asciiTheme="minorHAnsi" w:eastAsiaTheme="minorHAnsi" w:hAnsiTheme="minorHAnsi"/>
+      <w:color w:val="auto"/>
+      <w:kern w:val="0"/>
+      <w:sz w:val="22"/>
+      <w:szCs w:val="22"/>
+      <w:lang w:val="es-ES" w:eastAsia="en-US" w:bidi="ar-SA"/>
+    </w:rPr>
+  </w:style>
+  <w:style w:type="character" w:styleId="DefaultParagraphFont" w:default="1">
     <w:name w:val="Default Paragraph Font"/>
     <w:uiPriority w:val="1"/>
     <w:semiHidden/>
     <w:unhideWhenUsed/>
+    <w:qFormat/>
+    <w:rPr/>
   </w:style>
-  <w:style w:styleId="TableNormal" w:default="1" w:type="table">
-    <w:name w:val="Table Normal"/>
-    <w:uiPriority w:val="2"/>
-    <w:semiHidden/>
-    <w:unhideWhenUsed/>
+  <w:style w:type="paragraph" w:styleId="Ttulo">
+    <w:name w:val="Título"/>
+    <w:basedOn w:val="Normal"/>
+    <w:next w:val="Cuerpodetexto"/>
     <w:qFormat/>
-    <w:tblPr>
-      <w:tblInd w:w="0" w:type="dxa"/>
-      <w:tblCellMar>
-        <w:top w:w="0" w:type="dxa"/>
-        <w:left w:w="0" w:type="dxa"/>
-        <w:bottom w:w="0" w:type="dxa"/>
-        <w:right w:w="0" w:type="dxa"/>
-      </w:tblCellMar>
-    </w:tblPr>
-  </w:style>
-  <w:style w:styleId="NoList" w:default="1" w:type="numbering">
-    <w:name w:val="No List"/>
-    <w:uiPriority w:val="99"/>
-    <w:semiHidden/>
-    <w:unhideWhenUsed/>
-  </w:style>
-  <w:style w:default="1" w:styleId="Normal" w:type="paragraph">
-    <w:name w:val="Normal"/>
-    <w:uiPriority w:val="1"/>
-    <w:qFormat/>
-    <w:pPr/>
+    <w:pPr>
+      <w:keepNext w:val="true"/>
+      <w:spacing w:before="240" w:after="120"/>
+    </w:pPr>
     <w:rPr>
-      <w:rFonts w:ascii="Calibri" w:hAnsi="Calibri" w:eastAsia="Calibri" w:cs="Calibri"/>
-      <w:lang w:val="es-ES" w:eastAsia="en-US" w:bidi="ar-SA"/>
+      <w:rFonts w:ascii="Liberation Sans" w:hAnsi="Liberation Sans" w:eastAsia="Microsoft YaHei" w:cs="Arial"/>
+      <w:sz w:val="28"/>
+      <w:szCs w:val="28"/>
     </w:rPr>
   </w:style>
-  <w:style w:styleId="BodyText" w:type="paragraph">
+  <w:style w:type="paragraph" w:styleId="Cuerpodetexto">
     <w:name w:val="Body Text"/>
     <w:basedOn w:val="Normal"/>
     <w:uiPriority w:val="1"/>
@@ -7125,7 +7647,43 @@
       <w:lang w:val="es-ES" w:eastAsia="en-US" w:bidi="ar-SA"/>
     </w:rPr>
   </w:style>
-  <w:style w:styleId="ListParagraph" w:type="paragraph">
+  <w:style w:type="paragraph" w:styleId="Lista">
+    <w:name w:val="List"/>
+    <w:basedOn w:val="Cuerpodetexto"/>
+    <w:pPr/>
+    <w:rPr>
+      <w:rFonts w:cs="Arial"/>
+    </w:rPr>
+  </w:style>
+  <w:style w:type="paragraph" w:styleId="Leyenda">
+    <w:name w:val="Caption"/>
+    <w:basedOn w:val="Normal"/>
+    <w:qFormat/>
+    <w:pPr>
+      <w:suppressLineNumbers/>
+      <w:spacing w:before="120" w:after="120"/>
+    </w:pPr>
+    <w:rPr>
+      <w:rFonts w:cs="Arial"/>
+      <w:i/>
+      <w:iCs/>
+      <w:sz w:val="24"/>
+      <w:szCs w:val="24"/>
+    </w:rPr>
+  </w:style>
+  <w:style w:type="paragraph" w:styleId="Ndice">
+    <w:name w:val="Índice"/>
+    <w:basedOn w:val="Normal"/>
+    <w:qFormat/>
+    <w:pPr>
+      <w:suppressLineNumbers/>
+    </w:pPr>
+    <w:rPr>
+      <w:rFonts w:cs="Arial"/>
+      <w:lang w:val="zxx" w:eastAsia="zxx" w:bidi="zxx"/>
+    </w:rPr>
+  </w:style>
+  <w:style w:type="paragraph" w:styleId="ListParagraph">
     <w:name w:val="List Paragraph"/>
     <w:basedOn w:val="Normal"/>
     <w:uiPriority w:val="1"/>
@@ -7135,7 +7693,7 @@
       <w:lang w:val="es-ES" w:eastAsia="en-US" w:bidi="ar-SA"/>
     </w:rPr>
   </w:style>
-  <w:style w:styleId="TableParagraph" w:type="paragraph">
+  <w:style w:type="paragraph" w:styleId="TableParagraph">
     <w:name w:val="Table Paragraph"/>
     <w:basedOn w:val="Normal"/>
     <w:uiPriority w:val="1"/>
@@ -7144,6 +7702,28 @@
     <w:rPr>
       <w:lang w:val="es-ES" w:eastAsia="en-US" w:bidi="ar-SA"/>
     </w:rPr>
+  </w:style>
+  <w:style w:type="numbering" w:styleId="NoList" w:default="1">
+    <w:name w:val="No List"/>
+    <w:uiPriority w:val="99"/>
+    <w:semiHidden/>
+    <w:unhideWhenUsed/>
+    <w:qFormat/>
+  </w:style>
+  <w:style w:type="table" w:default="1" w:styleId="TableNormal">
+    <w:name w:val="Table Normal"/>
+    <w:uiPriority w:val="2"/>
+    <w:semiHidden/>
+    <w:unhideWhenUsed/>
+    <w:qFormat/>
+    <w:tblPr>
+      <w:tblCellMar>
+        <w:top w:w="0" w:type="dxa"/>
+        <w:left w:w="0" w:type="dxa"/>
+        <w:bottom w:w="0" w:type="dxa"/>
+        <w:right w:w="0" w:type="dxa"/>
+      </w:tblCellMar>
+    </w:tblPr>
   </w:style>
 </w:styles>
 </file>
